--- a/Exploravision - Early Identification of Visual Impairment and Macular Degeneration Using Convolutional Neural Networks and Deep Learning Framework.docx
+++ b/Exploravision - Early Identification of Visual Impairment and Macular Degeneration Using Convolutional Neural Networks and Deep Learning Framework.docx
@@ -1,6 +1,6 @@
 
 <file path=word/document.xml><?xml version="1.0" encoding="utf-8"?>
-<w:document xmlns:wpc="http://schemas.microsoft.com/office/word/2010/wordprocessingCanvas" xmlns:cx="http://schemas.microsoft.com/office/drawing/2014/chartex" xmlns:cx1="http://schemas.microsoft.com/office/drawing/2015/9/8/chartex" xmlns:cx2="http://schemas.microsoft.com/office/drawing/2015/10/21/chartex" xmlns:cx3="http://schemas.microsoft.com/office/drawing/2016/5/9/chartex" xmlns:cx4="http://schemas.microsoft.com/office/drawing/2016/5/10/chartex" xmlns:cx5="http://schemas.microsoft.com/office/drawing/2016/5/11/chartex" xmlns:cx6="http://schemas.microsoft.com/office/drawing/2016/5/12/chartex" xmlns:cx7="http://schemas.microsoft.com/office/drawing/2016/5/13/chartex" xmlns:cx8="http://schemas.microsoft.com/office/drawing/2016/5/14/chartex" xmlns:mc="http://schemas.openxmlformats.org/markup-compatibility/2006" xmlns:aink="http://schemas.microsoft.com/office/drawing/2016/ink" xmlns:am3d="http://schemas.microsoft.com/office/drawing/2017/model3d" xmlns:o="urn:schemas-microsoft-com:office:office" xmlns:r="http://schemas.openxmlformats.org/officeDocument/2006/relationships" xmlns:m="http://schemas.openxmlformats.org/officeDocument/2006/math" xmlns:v="urn:schemas-microsoft-com:vml" xmlns:wp14="http://schemas.microsoft.com/office/word/2010/wordprocessingDrawing" xmlns:wp="http://schemas.openxmlformats.org/drawingml/2006/wordprocessingDrawing" xmlns:w10="urn:schemas-microsoft-com:office:word" xmlns:w="http://schemas.openxmlformats.org/wordprocessingml/2006/main" xmlns:w14="http://schemas.microsoft.com/office/word/2010/wordml" xmlns:w15="http://schemas.microsoft.com/office/word/2012/wordml" xmlns:w16cid="http://schemas.microsoft.com/office/word/2016/wordml/cid" xmlns:w16se="http://schemas.microsoft.com/office/word/2015/wordml/symex" xmlns:wpg="http://schemas.microsoft.com/office/word/2010/wordprocessingGroup" xmlns:wpi="http://schemas.microsoft.com/office/word/2010/wordprocessingInk" xmlns:wne="http://schemas.microsoft.com/office/word/2006/wordml" xmlns:wps="http://schemas.microsoft.com/office/word/2010/wordprocessingShape" mc:Ignorable="w14 w15 w16se w16cid wp14">
+<w:document xmlns:wpc="http://schemas.microsoft.com/office/word/2010/wordprocessingCanvas" xmlns:cx="http://schemas.microsoft.com/office/drawing/2014/chartex" xmlns:cx1="http://schemas.microsoft.com/office/drawing/2015/9/8/chartex" xmlns:cx2="http://schemas.microsoft.com/office/drawing/2015/10/21/chartex" xmlns:cx3="http://schemas.microsoft.com/office/drawing/2016/5/9/chartex" xmlns:cx4="http://schemas.microsoft.com/office/drawing/2016/5/10/chartex" xmlns:cx5="http://schemas.microsoft.com/office/drawing/2016/5/11/chartex" xmlns:cx6="http://schemas.microsoft.com/office/drawing/2016/5/12/chartex" xmlns:cx7="http://schemas.microsoft.com/office/drawing/2016/5/13/chartex" xmlns:cx8="http://schemas.microsoft.com/office/drawing/2016/5/14/chartex" xmlns:mc="http://schemas.openxmlformats.org/markup-compatibility/2006" xmlns:aink="http://schemas.microsoft.com/office/drawing/2016/ink" xmlns:am3d="http://schemas.microsoft.com/office/drawing/2017/model3d" xmlns:o="urn:schemas-microsoft-com:office:office" xmlns:r="http://schemas.openxmlformats.org/officeDocument/2006/relationships" xmlns:m="http://schemas.openxmlformats.org/officeDocument/2006/math" xmlns:v="urn:schemas-microsoft-com:vml" xmlns:wp14="http://schemas.microsoft.com/office/word/2010/wordprocessingDrawing" xmlns:wp="http://schemas.openxmlformats.org/drawingml/2006/wordprocessingDrawing" xmlns:w10="urn:schemas-microsoft-com:office:word" xmlns:w="http://schemas.openxmlformats.org/wordprocessingml/2006/main" xmlns:w14="http://schemas.microsoft.com/office/word/2010/wordml" xmlns:w15="http://schemas.microsoft.com/office/word/2012/wordml" xmlns:w16cex="http://schemas.microsoft.com/office/word/2018/wordml/cex" xmlns:w16cid="http://schemas.microsoft.com/office/word/2016/wordml/cid" xmlns:w16="http://schemas.microsoft.com/office/word/2018/wordml" xmlns:w16se="http://schemas.microsoft.com/office/word/2015/wordml/symex" xmlns:wpg="http://schemas.microsoft.com/office/word/2010/wordprocessingGroup" xmlns:wpi="http://schemas.microsoft.com/office/word/2010/wordprocessingInk" xmlns:wne="http://schemas.microsoft.com/office/word/2006/wordml" xmlns:wps="http://schemas.microsoft.com/office/word/2010/wordprocessingShape" mc:Ignorable="w14 w15 w16se w16cid w16 w16cex wp14">
   <w:body>
     <w:p>
       <w:pPr>
@@ -23,7 +23,29 @@
           <w:szCs w:val="24"/>
           <w:shd w:val="clear" w:color="auto" w:fill="FFFFFF"/>
         </w:rPr>
-        <w:t>EARLY IDENTIFICATION OF VISUAL IMPAIRMENT AND MACULAR DEGENERATION USING CONVOLUTIONAL NEURAL NETWORKS AND DEEP LEARNING FRAMEWORK</w:t>
+        <w:t>EARLY IDENTIFICATION OF VISUAL IMPAIRMENT AND MACULAR</w:t>
+      </w:r>
+      <w:r>
+        <w:rPr>
+          <w:rFonts w:cstheme="minorHAnsi"/>
+          <w:b/>
+          <w:color w:val="555555"/>
+          <w:sz w:val="24"/>
+          <w:szCs w:val="24"/>
+          <w:shd w:val="clear" w:color="auto" w:fill="FFFFFF"/>
+        </w:rPr>
+        <w:t xml:space="preserve"> PROTEIN</w:t>
+      </w:r>
+      <w:r>
+        <w:rPr>
+          <w:rFonts w:cstheme="minorHAnsi"/>
+          <w:b/>
+          <w:color w:val="555555"/>
+          <w:sz w:val="24"/>
+          <w:szCs w:val="24"/>
+          <w:shd w:val="clear" w:color="auto" w:fill="FFFFFF"/>
+        </w:rPr>
+        <w:t xml:space="preserve"> DEGENERATION USING CONVOLUTIONAL NEURAL NETWORKS AND DEEP LEARNING FRAMEWORK</w:t>
       </w:r>
     </w:p>
     <w:p>
@@ -65,7 +87,7 @@
           <w:sz w:val="24"/>
           <w:szCs w:val="24"/>
         </w:rPr>
-        <w:t xml:space="preserve">Visual impairment is the common cause which impacts the independent living for the elderly.  Visual impairment is caused by </w:t>
+        <w:t>Visual impairment is the common cause which impacts the independent living fo</w:t>
       </w:r>
       <w:r>
         <w:rPr>
@@ -74,7 +96,7 @@
           <w:sz w:val="24"/>
           <w:szCs w:val="24"/>
         </w:rPr>
-        <w:t>Macular degeneration</w:t>
+        <w:t>r many individuals</w:t>
       </w:r>
       <w:r>
         <w:rPr>
@@ -83,7 +105,7 @@
           <w:sz w:val="24"/>
           <w:szCs w:val="24"/>
         </w:rPr>
-        <w:t>.  Macular degeneration</w:t>
+        <w:t xml:space="preserve">.  Visual impairment is caused by </w:t>
       </w:r>
       <w:r>
         <w:rPr>
@@ -92,7 +114,61 @@
           <w:sz w:val="24"/>
           <w:szCs w:val="24"/>
         </w:rPr>
-        <w:t xml:space="preserve"> is a specific eye disease which is common cause of blindness among old people.  As people age, the degeneration of retina, causes this disease which could</w:t>
+        <w:t xml:space="preserve">Macular </w:t>
+      </w:r>
+      <w:r>
+        <w:rPr>
+          <w:rFonts w:cstheme="minorHAnsi"/>
+          <w:color w:val="000000"/>
+          <w:sz w:val="24"/>
+          <w:szCs w:val="24"/>
+        </w:rPr>
+        <w:t xml:space="preserve">protein </w:t>
+      </w:r>
+      <w:r>
+        <w:rPr>
+          <w:rFonts w:cstheme="minorHAnsi"/>
+          <w:color w:val="000000"/>
+          <w:sz w:val="24"/>
+          <w:szCs w:val="24"/>
+        </w:rPr>
+        <w:t>degeneration</w:t>
+      </w:r>
+      <w:r>
+        <w:rPr>
+          <w:rFonts w:cstheme="minorHAnsi"/>
+          <w:color w:val="000000"/>
+          <w:sz w:val="24"/>
+          <w:szCs w:val="24"/>
+        </w:rPr>
+        <w:t xml:space="preserve">.  Macular </w:t>
+      </w:r>
+      <w:r>
+        <w:rPr>
+          <w:rFonts w:cstheme="minorHAnsi"/>
+          <w:color w:val="000000"/>
+          <w:sz w:val="24"/>
+          <w:szCs w:val="24"/>
+        </w:rPr>
+        <w:t xml:space="preserve">protein </w:t>
+      </w:r>
+      <w:r>
+        <w:rPr>
+          <w:rFonts w:cstheme="minorHAnsi"/>
+          <w:color w:val="000000"/>
+          <w:sz w:val="24"/>
+          <w:szCs w:val="24"/>
+        </w:rPr>
+        <w:t>degeneration</w:t>
+      </w:r>
+      <w:r>
+        <w:rPr>
+          <w:rFonts w:cstheme="minorHAnsi"/>
+          <w:color w:val="000000"/>
+          <w:sz w:val="24"/>
+          <w:szCs w:val="24"/>
+        </w:rPr>
+        <w:t xml:space="preserve"> is a specific eye disease which is common cause of blindness among people.  As people age, the degeneration of retina, causes this disease which could</w:t>
       </w:r>
       <w:r>
         <w:rPr>
@@ -260,9 +336,8 @@
           <w:sz w:val="24"/>
           <w:szCs w:val="24"/>
         </w:rPr>
-        <w:t xml:space="preserve">The aim of this exercise to train the predictive neural network model to identify the early symptoms of </w:t>
-      </w:r>
-      <w:proofErr w:type="gramStart"/>
+        <w:t xml:space="preserve">The aim of this exercise to train the predictive neural network model to identify the early symptoms of macular </w:t>
+      </w:r>
       <w:r>
         <w:rPr>
           <w:rFonts w:cstheme="minorHAnsi"/>
@@ -270,7 +345,7 @@
           <w:sz w:val="24"/>
           <w:szCs w:val="24"/>
         </w:rPr>
-        <w:t>a</w:t>
+        <w:t xml:space="preserve">protein </w:t>
       </w:r>
       <w:r>
         <w:rPr>
@@ -279,17 +354,7 @@
           <w:sz w:val="24"/>
           <w:szCs w:val="24"/>
         </w:rPr>
-        <w:t>ge related</w:t>
-      </w:r>
-      <w:proofErr w:type="gramEnd"/>
-      <w:r>
-        <w:rPr>
-          <w:rFonts w:cstheme="minorHAnsi"/>
-          <w:color w:val="000000"/>
-          <w:sz w:val="24"/>
-          <w:szCs w:val="24"/>
-        </w:rPr>
-        <w:t xml:space="preserve"> macular degeneration disease from the prior knowledge of retina fundus images and labelled information.  By applying the trained mo</w:t>
+        <w:t>degeneration disease from the prior knowledge of retina fundus images and labelled information.  By applying the trained mo</w:t>
       </w:r>
       <w:r>
         <w:rPr>
@@ -358,7 +423,7 @@
           <w:sz w:val="24"/>
           <w:szCs w:val="24"/>
         </w:rPr>
-        <w:t>Age related macular degeneration is deterioration of the macula, which is the small central area of the retina, which is solely responsible for the visual activity.  Macula's health plays a vital role in the eye activity of reading, recognition and identifying the finer details.   Macular degeneration is the leading cause of vision loss especially among the elderly people accounting for close to 9.1M of the US population</w:t>
+        <w:t>M</w:t>
       </w:r>
       <w:r>
         <w:rPr>
@@ -367,6 +432,69 @@
           <w:sz w:val="24"/>
           <w:szCs w:val="24"/>
         </w:rPr>
+        <w:t xml:space="preserve">acular </w:t>
+      </w:r>
+      <w:r>
+        <w:rPr>
+          <w:rFonts w:cstheme="minorHAnsi"/>
+          <w:color w:val="000000"/>
+          <w:sz w:val="24"/>
+          <w:szCs w:val="24"/>
+        </w:rPr>
+        <w:t xml:space="preserve">protein </w:t>
+      </w:r>
+      <w:r>
+        <w:rPr>
+          <w:rFonts w:cstheme="minorHAnsi"/>
+          <w:color w:val="000000"/>
+          <w:sz w:val="24"/>
+          <w:szCs w:val="24"/>
+        </w:rPr>
+        <w:t xml:space="preserve">degeneration is deterioration of the macula, which is the small central area of the retina, which is solely responsible for the visual activity.  Macula's health plays a vital role in the eye activity of reading, recognition and identifying the finer details.   Macular </w:t>
+      </w:r>
+      <w:r>
+        <w:rPr>
+          <w:rFonts w:cstheme="minorHAnsi"/>
+          <w:color w:val="000000"/>
+          <w:sz w:val="24"/>
+          <w:szCs w:val="24"/>
+        </w:rPr>
+        <w:t xml:space="preserve">protein </w:t>
+      </w:r>
+      <w:r>
+        <w:rPr>
+          <w:rFonts w:cstheme="minorHAnsi"/>
+          <w:color w:val="000000"/>
+          <w:sz w:val="24"/>
+          <w:szCs w:val="24"/>
+        </w:rPr>
+        <w:t xml:space="preserve">degeneration is the leading cause of vision </w:t>
+      </w:r>
+      <w:r>
+        <w:rPr>
+          <w:rFonts w:cstheme="minorHAnsi"/>
+          <w:color w:val="000000"/>
+          <w:sz w:val="24"/>
+          <w:szCs w:val="24"/>
+        </w:rPr>
+        <w:t>for much</w:t>
+      </w:r>
+      <w:r>
+        <w:rPr>
+          <w:rFonts w:cstheme="minorHAnsi"/>
+          <w:color w:val="000000"/>
+          <w:sz w:val="24"/>
+          <w:szCs w:val="24"/>
+        </w:rPr>
+        <w:t xml:space="preserve"> of the US population</w:t>
+      </w:r>
+      <w:r>
+        <w:rPr>
+          <w:rFonts w:cstheme="minorHAnsi"/>
+          <w:color w:val="000000"/>
+          <w:sz w:val="24"/>
+          <w:szCs w:val="24"/>
+        </w:rPr>
         <w:t xml:space="preserve"> [2]</w:t>
       </w:r>
       <w:r>
@@ -376,7 +504,7 @@
           <w:sz w:val="24"/>
           <w:szCs w:val="24"/>
         </w:rPr>
-        <w:t>. As per the study of US center of disease control and prevention (CDC), the symptoms start as early as the age of 40.  Macular degeneration is diagnosed either</w:t>
+        <w:t xml:space="preserve">. As per the study of US center of disease control and prevention (CDC), the symptoms start as early as the age of </w:t>
       </w:r>
       <w:r>
         <w:rPr>
@@ -385,6 +513,34 @@
           <w:sz w:val="24"/>
           <w:szCs w:val="24"/>
         </w:rPr>
+        <w:lastRenderedPageBreak/>
+        <w:t xml:space="preserve">40.  Macular </w:t>
+      </w:r>
+      <w:r>
+        <w:rPr>
+          <w:rFonts w:cstheme="minorHAnsi"/>
+          <w:color w:val="000000"/>
+          <w:sz w:val="24"/>
+          <w:szCs w:val="24"/>
+        </w:rPr>
+        <w:t xml:space="preserve">protein </w:t>
+      </w:r>
+      <w:r>
+        <w:rPr>
+          <w:rFonts w:cstheme="minorHAnsi"/>
+          <w:color w:val="000000"/>
+          <w:sz w:val="24"/>
+          <w:szCs w:val="24"/>
+        </w:rPr>
+        <w:t>degeneration is diagnosed either</w:t>
+      </w:r>
+      <w:r>
+        <w:rPr>
+          <w:rFonts w:cstheme="minorHAnsi"/>
+          <w:color w:val="000000"/>
+          <w:sz w:val="24"/>
+          <w:szCs w:val="24"/>
+        </w:rPr>
         <w:t xml:space="preserve"> as</w:t>
       </w:r>
       <w:r>
@@ -412,7 +568,7 @@
           <w:sz w:val="24"/>
           <w:szCs w:val="24"/>
         </w:rPr>
-        <w:t xml:space="preserve"> possible potential disease.  Macular degeneration impacts mainly the central vision, causing blin</w:t>
+        <w:t xml:space="preserve"> possible potential disease.  Macular</w:t>
       </w:r>
       <w:r>
         <w:rPr>
@@ -421,6 +577,24 @@
           <w:sz w:val="24"/>
           <w:szCs w:val="24"/>
         </w:rPr>
+        <w:t xml:space="preserve"> protein</w:t>
+      </w:r>
+      <w:r>
+        <w:rPr>
+          <w:rFonts w:cstheme="minorHAnsi"/>
+          <w:color w:val="000000"/>
+          <w:sz w:val="24"/>
+          <w:szCs w:val="24"/>
+        </w:rPr>
+        <w:t xml:space="preserve"> degeneration impacts mainly the central vision, causing blin</w:t>
+      </w:r>
+      <w:r>
+        <w:rPr>
+          <w:rFonts w:cstheme="minorHAnsi"/>
+          <w:color w:val="000000"/>
+          <w:sz w:val="24"/>
+          <w:szCs w:val="24"/>
+        </w:rPr>
         <w:t>d spots</w:t>
       </w:r>
       <w:r>
@@ -468,9 +642,8 @@
           <w:sz w:val="24"/>
           <w:szCs w:val="24"/>
         </w:rPr>
-        <w:t xml:space="preserve">The possible causes for the dry macular degeneration </w:t>
-      </w:r>
-      <w:proofErr w:type="gramStart"/>
+        <w:t>The possible causes for the dry macular</w:t>
+      </w:r>
       <w:r>
         <w:rPr>
           <w:rFonts w:cstheme="minorHAnsi"/>
@@ -478,9 +651,8 @@
           <w:sz w:val="24"/>
           <w:szCs w:val="24"/>
         </w:rPr>
-        <w:t>arises</w:t>
-      </w:r>
-      <w:proofErr w:type="gramEnd"/>
+        <w:t xml:space="preserve"> protein</w:t>
+      </w:r>
       <w:r>
         <w:rPr>
           <w:rFonts w:cstheme="minorHAnsi"/>
@@ -488,7 +660,7 @@
           <w:sz w:val="24"/>
           <w:szCs w:val="24"/>
         </w:rPr>
-        <w:t xml:space="preserve"> from aging, thinning of macular tissues, and deposition of pigments in the macula.  The ye</w:t>
+        <w:t xml:space="preserve"> degeneration arises from thinning of macular tissues, and deposition of pigments in the macula.  The ye</w:t>
       </w:r>
       <w:r>
         <w:rPr>
@@ -580,27 +752,7 @@
           <w:sz w:val="24"/>
           <w:szCs w:val="24"/>
         </w:rPr>
-        <w:t xml:space="preserve">, leading to the vision loss.  If the symptoms are not treated early, it may lead to potential </w:t>
-      </w:r>
-      <w:proofErr w:type="gramStart"/>
-      <w:r>
-        <w:rPr>
-          <w:rFonts w:cstheme="minorHAnsi"/>
-          <w:color w:val="000000"/>
-          <w:sz w:val="24"/>
-          <w:szCs w:val="24"/>
-        </w:rPr>
-        <w:t>long term</w:t>
-      </w:r>
-      <w:proofErr w:type="gramEnd"/>
-      <w:r>
-        <w:rPr>
-          <w:rFonts w:cstheme="minorHAnsi"/>
-          <w:color w:val="000000"/>
-          <w:sz w:val="24"/>
-          <w:szCs w:val="24"/>
-        </w:rPr>
-        <w:t xml:space="preserve"> vision loss.</w:t>
+        <w:t>, leading to the vision loss.  If the symptoms are not treated early, it may lead to potential long term vision loss.</w:t>
       </w:r>
       <w:r>
         <w:rPr>
@@ -730,6 +882,7 @@
           <w:sz w:val="24"/>
           <w:szCs w:val="24"/>
         </w:rPr>
+        <w:lastRenderedPageBreak/>
         <w:drawing>
           <wp:inline distT="0" distB="0" distL="0" distR="0" wp14:anchorId="63DBC365" wp14:editId="00E3E91D">
             <wp:extent cx="2905447" cy="1629410"/>
@@ -1095,27 +1248,7 @@
           <w:sz w:val="24"/>
           <w:szCs w:val="24"/>
         </w:rPr>
-        <w:t xml:space="preserve"> and the process is designed to minimize the loss function. As part of the epoch in the </w:t>
-      </w:r>
-      <w:proofErr w:type="spellStart"/>
-      <w:r>
-        <w:rPr>
-          <w:rFonts w:cstheme="minorHAnsi"/>
-          <w:color w:val="000000"/>
-          <w:sz w:val="24"/>
-          <w:szCs w:val="24"/>
-        </w:rPr>
-        <w:t>Keras</w:t>
-      </w:r>
-      <w:proofErr w:type="spellEnd"/>
-      <w:r>
-        <w:rPr>
-          <w:rFonts w:cstheme="minorHAnsi"/>
-          <w:color w:val="000000"/>
-          <w:sz w:val="24"/>
-          <w:szCs w:val="24"/>
-        </w:rPr>
-        <w:t xml:space="preserve">, and through each part of the iteration, the aim is to minimize the loss function and at the same time increasing the accuracy of the predicted results. The learning process is through the changing the value of weight and the bias.  Gradient descent function is used to find the progress towards minimum value.  </w:t>
+        <w:t xml:space="preserve"> and the process is designed to minimize the loss function. As part of the epoch in the Keras, and through each part of the iteration, the aim is to minimize the loss function and at the same time increasing the accuracy of the predicted results. The learning process is through the changing the value of weight and the bias.  Gradient descent function is used to find the progress towards minimum value.  </w:t>
       </w:r>
     </w:p>
     <w:p>
@@ -1152,6 +1285,7 @@
         <w:rPr>
           <w:rFonts w:asciiTheme="minorHAnsi" w:hAnsiTheme="minorHAnsi" w:cstheme="minorHAnsi"/>
         </w:rPr>
+        <w:lastRenderedPageBreak/>
         <w:t>The dataset is obtained from Kaggle, public dataset repository. The dataset includes</w:t>
       </w:r>
       <w:r>
@@ -1472,17 +1606,8 @@
                 <w:rFonts w:asciiTheme="minorHAnsi" w:hAnsiTheme="minorHAnsi" w:cstheme="minorHAnsi"/>
                 <w:shd w:val="clear" w:color="auto" w:fill="FFFFFF"/>
               </w:rPr>
-              <w:t xml:space="preserve">Training dataset holds close to 35K </w:t>
+              <w:t>Training dataset holds close to 35K imgaes</w:t>
             </w:r>
-            <w:proofErr w:type="spellStart"/>
-            <w:r>
-              <w:rPr>
-                <w:rFonts w:asciiTheme="minorHAnsi" w:hAnsiTheme="minorHAnsi" w:cstheme="minorHAnsi"/>
-                <w:shd w:val="clear" w:color="auto" w:fill="FFFFFF"/>
-              </w:rPr>
-              <w:t>imgaes</w:t>
-            </w:r>
-            <w:proofErr w:type="spellEnd"/>
           </w:p>
         </w:tc>
       </w:tr>
@@ -1602,6 +1727,7 @@
                 <w:rFonts w:asciiTheme="minorHAnsi" w:hAnsiTheme="minorHAnsi" w:cstheme="minorHAnsi"/>
                 <w:shd w:val="clear" w:color="auto" w:fill="FFFFFF"/>
               </w:rPr>
+              <w:lastRenderedPageBreak/>
               <w:t>trainLabels.csv</w:t>
             </w:r>
           </w:p>
@@ -1680,23 +1806,7 @@
           <w:rFonts w:asciiTheme="minorHAnsi" w:hAnsiTheme="minorHAnsi" w:cstheme="minorHAnsi"/>
           <w:shd w:val="clear" w:color="auto" w:fill="FFFFFF"/>
         </w:rPr>
-        <w:t xml:space="preserve">The train Labels was loaded into </w:t>
-      </w:r>
-      <w:proofErr w:type="gramStart"/>
-      <w:r>
-        <w:rPr>
-          <w:rFonts w:asciiTheme="minorHAnsi" w:hAnsiTheme="minorHAnsi" w:cstheme="minorHAnsi"/>
-          <w:shd w:val="clear" w:color="auto" w:fill="FFFFFF"/>
-        </w:rPr>
-        <w:t>pandas</w:t>
-      </w:r>
-      <w:proofErr w:type="gramEnd"/>
-      <w:r>
-        <w:rPr>
-          <w:rFonts w:asciiTheme="minorHAnsi" w:hAnsiTheme="minorHAnsi" w:cstheme="minorHAnsi"/>
-          <w:shd w:val="clear" w:color="auto" w:fill="FFFFFF"/>
-        </w:rPr>
-        <w:t xml:space="preserve"> data frame and the initial data analysis of the data.</w:t>
+        <w:t>The train Labels was loaded into pandas data frame and the initial data analysis of the data.</w:t>
       </w:r>
     </w:p>
     <w:tbl>
@@ -1732,38 +1842,7 @@
                 <w:szCs w:val="24"/>
                 <w:shd w:val="clear" w:color="auto" w:fill="FFFFFF"/>
               </w:rPr>
-              <w:t>&lt;class '</w:t>
-            </w:r>
-            <w:proofErr w:type="spellStart"/>
-            <w:proofErr w:type="gramStart"/>
-            <w:r>
-              <w:rPr>
-                <w:rFonts w:cstheme="minorHAnsi"/>
-                <w:sz w:val="24"/>
-                <w:szCs w:val="24"/>
-                <w:shd w:val="clear" w:color="auto" w:fill="FFFFFF"/>
-              </w:rPr>
-              <w:t>pandas.core</w:t>
-            </w:r>
-            <w:proofErr w:type="gramEnd"/>
-            <w:r>
-              <w:rPr>
-                <w:rFonts w:cstheme="minorHAnsi"/>
-                <w:sz w:val="24"/>
-                <w:szCs w:val="24"/>
-                <w:shd w:val="clear" w:color="auto" w:fill="FFFFFF"/>
-              </w:rPr>
-              <w:t>.frame.DataFrame</w:t>
-            </w:r>
-            <w:proofErr w:type="spellEnd"/>
-            <w:r>
-              <w:rPr>
-                <w:rFonts w:cstheme="minorHAnsi"/>
-                <w:sz w:val="24"/>
-                <w:szCs w:val="24"/>
-                <w:shd w:val="clear" w:color="auto" w:fill="FFFFFF"/>
-              </w:rPr>
-              <w:t>'&gt;</w:t>
+              <w:t>&lt;class 'pandas.core.frame.DataFrame'&gt;</w:t>
             </w:r>
           </w:p>
           <w:p>
@@ -1777,7 +1856,6 @@
                 <w:shd w:val="clear" w:color="auto" w:fill="FFFFFF"/>
               </w:rPr>
             </w:pPr>
-            <w:proofErr w:type="spellStart"/>
             <w:r>
               <w:rPr>
                 <w:rFonts w:cstheme="minorHAnsi"/>
@@ -1785,17 +1863,7 @@
                 <w:szCs w:val="24"/>
                 <w:shd w:val="clear" w:color="auto" w:fill="FFFFFF"/>
               </w:rPr>
-              <w:t>RangeIndex</w:t>
-            </w:r>
-            <w:proofErr w:type="spellEnd"/>
-            <w:r>
-              <w:rPr>
-                <w:rFonts w:cstheme="minorHAnsi"/>
-                <w:sz w:val="24"/>
-                <w:szCs w:val="24"/>
-                <w:shd w:val="clear" w:color="auto" w:fill="FFFFFF"/>
-              </w:rPr>
-              <w:t>: 35126 entries, 0 to 35125</w:t>
+              <w:t>RangeIndex: 35126 entries, 0 to 35125</w:t>
             </w:r>
           </w:p>
           <w:p>
@@ -1872,7 +1940,6 @@
                 <w:shd w:val="clear" w:color="auto" w:fill="FFFFFF"/>
               </w:rPr>
             </w:pPr>
-            <w:proofErr w:type="spellStart"/>
             <w:r>
               <w:rPr>
                 <w:rFonts w:cstheme="minorHAnsi"/>
@@ -1880,37 +1947,7 @@
                 <w:szCs w:val="24"/>
                 <w:shd w:val="clear" w:color="auto" w:fill="FFFFFF"/>
               </w:rPr>
-              <w:t>dtypes</w:t>
-            </w:r>
-            <w:proofErr w:type="spellEnd"/>
-            <w:r>
-              <w:rPr>
-                <w:rFonts w:cstheme="minorHAnsi"/>
-                <w:sz w:val="24"/>
-                <w:szCs w:val="24"/>
-                <w:shd w:val="clear" w:color="auto" w:fill="FFFFFF"/>
-              </w:rPr>
-              <w:t xml:space="preserve">: int64(1), </w:t>
-            </w:r>
-            <w:proofErr w:type="gramStart"/>
-            <w:r>
-              <w:rPr>
-                <w:rFonts w:cstheme="minorHAnsi"/>
-                <w:sz w:val="24"/>
-                <w:szCs w:val="24"/>
-                <w:shd w:val="clear" w:color="auto" w:fill="FFFFFF"/>
-              </w:rPr>
-              <w:t>object(</w:t>
-            </w:r>
-            <w:proofErr w:type="gramEnd"/>
-            <w:r>
-              <w:rPr>
-                <w:rFonts w:cstheme="minorHAnsi"/>
-                <w:sz w:val="24"/>
-                <w:szCs w:val="24"/>
-                <w:shd w:val="clear" w:color="auto" w:fill="FFFFFF"/>
-              </w:rPr>
-              <w:t>1)</w:t>
+              <w:t>dtypes: int64(1), object(1)</w:t>
             </w:r>
           </w:p>
           <w:p>
@@ -2086,23 +2123,7 @@
                 <w:rFonts w:asciiTheme="minorHAnsi" w:hAnsiTheme="minorHAnsi" w:cstheme="minorHAnsi"/>
                 <w:shd w:val="clear" w:color="auto" w:fill="FFFFFF"/>
               </w:rPr>
-              <w:t xml:space="preserve">Histogram of the Diabetes retinopathy with levels.  As </w:t>
-            </w:r>
-            <w:proofErr w:type="gramStart"/>
-            <w:r>
-              <w:rPr>
-                <w:rFonts w:asciiTheme="minorHAnsi" w:hAnsiTheme="minorHAnsi" w:cstheme="minorHAnsi"/>
-                <w:shd w:val="clear" w:color="auto" w:fill="FFFFFF"/>
-              </w:rPr>
-              <w:t>expected</w:t>
-            </w:r>
-            <w:proofErr w:type="gramEnd"/>
-            <w:r>
-              <w:rPr>
-                <w:rFonts w:asciiTheme="minorHAnsi" w:hAnsiTheme="minorHAnsi" w:cstheme="minorHAnsi"/>
-                <w:shd w:val="clear" w:color="auto" w:fill="FFFFFF"/>
-              </w:rPr>
-              <w:t xml:space="preserve"> close to 73% is normal eye. Leaving to highly unbalanced distribution of the training data.</w:t>
+              <w:t>Histogram of the Diabetes retinopathy with levels.  As expected close to 73% is normal eye. Leaving to highly unbalanced distribution of the training data.</w:t>
             </w:r>
           </w:p>
           <w:p>
@@ -2117,7 +2138,6 @@
                 <w:shd w:val="clear" w:color="auto" w:fill="FFFFFF"/>
               </w:rPr>
             </w:pPr>
-            <w:proofErr w:type="spellStart"/>
             <w:r>
               <w:rPr>
                 <w:rFonts w:cstheme="minorHAnsi"/>
@@ -2126,18 +2146,7 @@
                 <w:szCs w:val="24"/>
                 <w:shd w:val="clear" w:color="auto" w:fill="FFFFFF"/>
               </w:rPr>
-              <w:t>Lvl</w:t>
-            </w:r>
-            <w:proofErr w:type="spellEnd"/>
-            <w:r>
-              <w:rPr>
-                <w:rFonts w:cstheme="minorHAnsi"/>
-                <w:color w:val="FF0000"/>
-                <w:sz w:val="24"/>
-                <w:szCs w:val="24"/>
-                <w:shd w:val="clear" w:color="auto" w:fill="FFFFFF"/>
-              </w:rPr>
-              <w:t xml:space="preserve">   Count   </w:t>
+              <w:t xml:space="preserve">Lvl   Count   </w:t>
             </w:r>
           </w:p>
           <w:p>
@@ -2257,7 +2266,6 @@
                 <w:shd w:val="clear" w:color="auto" w:fill="FFFFFF"/>
               </w:rPr>
             </w:pPr>
-            <w:proofErr w:type="spellStart"/>
             <w:r>
               <w:rPr>
                 <w:rFonts w:cstheme="minorHAnsi"/>
@@ -2266,18 +2274,7 @@
                 <w:szCs w:val="24"/>
                 <w:shd w:val="clear" w:color="auto" w:fill="FFFFFF"/>
               </w:rPr>
-              <w:t>Lvl</w:t>
-            </w:r>
-            <w:proofErr w:type="spellEnd"/>
-            <w:r>
-              <w:rPr>
-                <w:rFonts w:cstheme="minorHAnsi"/>
-                <w:color w:val="FF0000"/>
-                <w:sz w:val="24"/>
-                <w:szCs w:val="24"/>
-                <w:shd w:val="clear" w:color="auto" w:fill="FFFFFF"/>
-              </w:rPr>
-              <w:t xml:space="preserve">   % Distribution</w:t>
+              <w:t>Lvl   % Distribution</w:t>
             </w:r>
           </w:p>
           <w:p>
@@ -2361,6 +2358,7 @@
                 <w:szCs w:val="24"/>
                 <w:shd w:val="clear" w:color="auto" w:fill="FFFFFF"/>
               </w:rPr>
+              <w:lastRenderedPageBreak/>
               <w:t>3     2.485338</w:t>
             </w:r>
           </w:p>
@@ -2437,55 +2435,7 @@
           <w:rFonts w:asciiTheme="minorHAnsi" w:hAnsiTheme="minorHAnsi" w:cstheme="minorHAnsi"/>
           <w:shd w:val="clear" w:color="auto" w:fill="FFFFFF"/>
         </w:rPr>
-        <w:t xml:space="preserve">As the images size widely vary with varying degree of exposures and variation, the images were resized to standard size of 1024 and again cropped to reduce the noises in the images.  To bring the uniformity the black space is removed by identifying the center and radius of the circle of the fundus image.  If the image is turned out to be fully </w:t>
-      </w:r>
-      <w:proofErr w:type="gramStart"/>
-      <w:r>
-        <w:rPr>
-          <w:rFonts w:asciiTheme="minorHAnsi" w:hAnsiTheme="minorHAnsi" w:cstheme="minorHAnsi"/>
-          <w:shd w:val="clear" w:color="auto" w:fill="FFFFFF"/>
-        </w:rPr>
-        <w:t>black</w:t>
-      </w:r>
-      <w:proofErr w:type="gramEnd"/>
-      <w:r>
-        <w:rPr>
-          <w:rFonts w:asciiTheme="minorHAnsi" w:hAnsiTheme="minorHAnsi" w:cstheme="minorHAnsi"/>
-          <w:shd w:val="clear" w:color="auto" w:fill="FFFFFF"/>
-        </w:rPr>
-        <w:t xml:space="preserve"> they were manually removed and cleaned out before the training dataset was filtered.  For easier classification using </w:t>
-      </w:r>
-      <w:proofErr w:type="spellStart"/>
-      <w:r>
-        <w:rPr>
-          <w:rFonts w:asciiTheme="minorHAnsi" w:hAnsiTheme="minorHAnsi" w:cstheme="minorHAnsi"/>
-          <w:shd w:val="clear" w:color="auto" w:fill="FFFFFF"/>
-        </w:rPr>
-        <w:t>Keras</w:t>
-      </w:r>
-      <w:proofErr w:type="spellEnd"/>
-      <w:r>
-        <w:rPr>
-          <w:rFonts w:asciiTheme="minorHAnsi" w:hAnsiTheme="minorHAnsi" w:cstheme="minorHAnsi"/>
-          <w:shd w:val="clear" w:color="auto" w:fill="FFFFFF"/>
-        </w:rPr>
-        <w:t>, Tensor flow module, [“</w:t>
-      </w:r>
-      <w:proofErr w:type="spellStart"/>
-      <w:r>
-        <w:rPr>
-          <w:rFonts w:asciiTheme="minorHAnsi" w:hAnsiTheme="minorHAnsi" w:cstheme="minorHAnsi"/>
-          <w:shd w:val="clear" w:color="auto" w:fill="FFFFFF"/>
-        </w:rPr>
-        <w:t>flow_from_directory</w:t>
-      </w:r>
-      <w:proofErr w:type="spellEnd"/>
-      <w:r>
-        <w:rPr>
-          <w:rFonts w:asciiTheme="minorHAnsi" w:hAnsiTheme="minorHAnsi" w:cstheme="minorHAnsi"/>
-          <w:shd w:val="clear" w:color="auto" w:fill="FFFFFF"/>
-        </w:rPr>
-        <w:t xml:space="preserve">”], each of the classification was identified under the separate folder named Level0, Level1, Level2, Level3 and Level4. </w:t>
+        <w:t xml:space="preserve">As the images size widely vary with varying degree of exposures and variation, the images were resized to standard size of 1024 and again cropped to reduce the noises in the images.  To bring the uniformity the black space is removed by identifying the center and radius of the circle of the fundus image.  If the image is turned out to be fully black they were manually removed and cleaned out before the training dataset was filtered.  For easier classification using Keras, Tensor flow module, [“flow_from_directory”], each of the classification was identified under the separate folder named Level0, Level1, Level2, Level3 and Level4. </w:t>
       </w:r>
     </w:p>
     <w:p>
@@ -2504,23 +2454,7 @@
           <w:rFonts w:asciiTheme="minorHAnsi" w:hAnsiTheme="minorHAnsi" w:cstheme="minorHAnsi"/>
           <w:shd w:val="clear" w:color="auto" w:fill="FFFFFF"/>
         </w:rPr>
-        <w:t xml:space="preserve">Folder structure for the Convolutional Neural network model using </w:t>
-      </w:r>
-      <w:proofErr w:type="spellStart"/>
-      <w:r>
-        <w:rPr>
-          <w:rFonts w:asciiTheme="minorHAnsi" w:hAnsiTheme="minorHAnsi" w:cstheme="minorHAnsi"/>
-          <w:shd w:val="clear" w:color="auto" w:fill="FFFFFF"/>
-        </w:rPr>
-        <w:t>Keras</w:t>
-      </w:r>
-      <w:proofErr w:type="spellEnd"/>
-      <w:r>
-        <w:rPr>
-          <w:rFonts w:asciiTheme="minorHAnsi" w:hAnsiTheme="minorHAnsi" w:cstheme="minorHAnsi"/>
-          <w:shd w:val="clear" w:color="auto" w:fill="FFFFFF"/>
-        </w:rPr>
-        <w:t>:</w:t>
+        <w:t>Folder structure for the Convolutional Neural network model using Keras:</w:t>
       </w:r>
     </w:p>
     <w:tbl>
@@ -3812,23 +3746,7 @@
           <w:rFonts w:asciiTheme="minorHAnsi" w:hAnsiTheme="minorHAnsi" w:cstheme="minorHAnsi"/>
           <w:shd w:val="clear" w:color="auto" w:fill="FFFFFF"/>
         </w:rPr>
-        <w:t xml:space="preserve">Example: each </w:t>
-      </w:r>
-      <w:proofErr w:type="gramStart"/>
-      <w:r>
-        <w:rPr>
-          <w:rFonts w:asciiTheme="minorHAnsi" w:hAnsiTheme="minorHAnsi" w:cstheme="minorHAnsi"/>
-          <w:shd w:val="clear" w:color="auto" w:fill="FFFFFF"/>
-        </w:rPr>
-        <w:t>images</w:t>
-      </w:r>
-      <w:proofErr w:type="gramEnd"/>
-      <w:r>
-        <w:rPr>
-          <w:rFonts w:asciiTheme="minorHAnsi" w:hAnsiTheme="minorHAnsi" w:cstheme="minorHAnsi"/>
-          <w:shd w:val="clear" w:color="auto" w:fill="FFFFFF"/>
-        </w:rPr>
-        <w:t xml:space="preserve"> in the Level 0 is weighted as 36 times as of Level 3 or Level 4.</w:t>
+        <w:t>Example: each images in the Level 0 is weighted as 36 times as of Level 3 or Level 4.</w:t>
       </w:r>
     </w:p>
     <w:p>
@@ -3935,39 +3853,7 @@
           <w:rFonts w:asciiTheme="minorHAnsi" w:hAnsiTheme="minorHAnsi" w:cstheme="minorHAnsi"/>
           <w:shd w:val="clear" w:color="auto" w:fill="FFFFFF"/>
         </w:rPr>
-        <w:t xml:space="preserve">    Train Data </w:t>
-      </w:r>
-      <w:proofErr w:type="gramStart"/>
-      <w:r>
-        <w:rPr>
-          <w:rFonts w:asciiTheme="minorHAnsi" w:hAnsiTheme="minorHAnsi" w:cstheme="minorHAnsi"/>
-          <w:shd w:val="clear" w:color="auto" w:fill="FFFFFF"/>
-        </w:rPr>
-        <w:t>gen :</w:t>
-      </w:r>
-      <w:proofErr w:type="gramEnd"/>
-      <w:r>
-        <w:rPr>
-          <w:rFonts w:asciiTheme="minorHAnsi" w:hAnsiTheme="minorHAnsi" w:cstheme="minorHAnsi"/>
-          <w:shd w:val="clear" w:color="auto" w:fill="FFFFFF"/>
-        </w:rPr>
-        <w:t xml:space="preserve"> </w:t>
-      </w:r>
-      <w:proofErr w:type="spellStart"/>
-      <w:r>
-        <w:rPr>
-          <w:rFonts w:asciiTheme="minorHAnsi" w:hAnsiTheme="minorHAnsi" w:cstheme="minorHAnsi"/>
-          <w:shd w:val="clear" w:color="auto" w:fill="FFFFFF"/>
-        </w:rPr>
-        <w:t>ImageDatagenerator</w:t>
-      </w:r>
-      <w:proofErr w:type="spellEnd"/>
-      <w:r>
-        <w:rPr>
-          <w:rFonts w:asciiTheme="minorHAnsi" w:hAnsiTheme="minorHAnsi" w:cstheme="minorHAnsi"/>
-          <w:shd w:val="clear" w:color="auto" w:fill="FFFFFF"/>
-        </w:rPr>
-        <w:t xml:space="preserve"> was used to normalize the images by diving the RGB values by 255 </w:t>
+        <w:t xml:space="preserve">    Train Data gen : ImageDatagenerator was used to normalize the images by diving the RGB values by 255 </w:t>
       </w:r>
     </w:p>
     <w:p>
@@ -4052,15 +3938,7 @@
           <w:rFonts w:asciiTheme="minorHAnsi" w:hAnsiTheme="minorHAnsi" w:cstheme="minorHAnsi"/>
           <w:shd w:val="clear" w:color="auto" w:fill="FFFFFF"/>
         </w:rPr>
-        <w:t xml:space="preserve">In </w:t>
-      </w:r>
-      <w:proofErr w:type="spellStart"/>
-      <w:r>
-        <w:rPr>
-          <w:rFonts w:asciiTheme="minorHAnsi" w:hAnsiTheme="minorHAnsi" w:cstheme="minorHAnsi"/>
-          <w:shd w:val="clear" w:color="auto" w:fill="FFFFFF"/>
-        </w:rPr>
-        <w:t>K</w:t>
+        <w:t>In K</w:t>
       </w:r>
       <w:r>
         <w:rPr>
@@ -4069,7 +3947,6 @@
         </w:rPr>
         <w:t>eras</w:t>
       </w:r>
-      <w:proofErr w:type="spellEnd"/>
       <w:r>
         <w:rPr>
           <w:rFonts w:asciiTheme="minorHAnsi" w:hAnsiTheme="minorHAnsi" w:cstheme="minorHAnsi"/>
@@ -4082,23 +3959,7 @@
           <w:rFonts w:asciiTheme="minorHAnsi" w:hAnsiTheme="minorHAnsi" w:cstheme="minorHAnsi"/>
           <w:shd w:val="clear" w:color="auto" w:fill="FFFFFF"/>
         </w:rPr>
-        <w:t xml:space="preserve"> sequential model layer was selected for the Neural network model.  The details of the CNN model </w:t>
-      </w:r>
-      <w:proofErr w:type="gramStart"/>
-      <w:r>
-        <w:rPr>
-          <w:rFonts w:asciiTheme="minorHAnsi" w:hAnsiTheme="minorHAnsi" w:cstheme="minorHAnsi"/>
-          <w:shd w:val="clear" w:color="auto" w:fill="FFFFFF"/>
-        </w:rPr>
-        <w:t>is</w:t>
-      </w:r>
-      <w:proofErr w:type="gramEnd"/>
-      <w:r>
-        <w:rPr>
-          <w:rFonts w:asciiTheme="minorHAnsi" w:hAnsiTheme="minorHAnsi" w:cstheme="minorHAnsi"/>
-          <w:shd w:val="clear" w:color="auto" w:fill="FFFFFF"/>
-        </w:rPr>
-        <w:t xml:space="preserve"> outlined as below:</w:t>
+        <w:t xml:space="preserve"> sequential model layer was selected for the Neural network model.  The details of the CNN model is outlined as below:</w:t>
       </w:r>
     </w:p>
     <w:p>
@@ -4213,6 +4074,7 @@
           <w:rFonts w:asciiTheme="minorHAnsi" w:hAnsiTheme="minorHAnsi" w:cstheme="minorHAnsi"/>
           <w:shd w:val="clear" w:color="auto" w:fill="FFFFFF"/>
         </w:rPr>
+        <w:lastRenderedPageBreak/>
         <w:t>The output of the layer was max pooled with the size of 2,2</w:t>
       </w:r>
     </w:p>
@@ -4369,21 +4231,12 @@
           <w:shd w:val="clear" w:color="auto" w:fill="FFFFFF"/>
         </w:rPr>
       </w:pPr>
-      <w:proofErr w:type="gramStart"/>
-      <w:r>
-        <w:rPr>
-          <w:rFonts w:asciiTheme="minorHAnsi" w:hAnsiTheme="minorHAnsi" w:cstheme="minorHAnsi"/>
-          <w:shd w:val="clear" w:color="auto" w:fill="FFFFFF"/>
-        </w:rPr>
-        <w:t>Finally</w:t>
-      </w:r>
-      <w:proofErr w:type="gramEnd"/>
-      <w:r>
-        <w:rPr>
-          <w:rFonts w:asciiTheme="minorHAnsi" w:hAnsiTheme="minorHAnsi" w:cstheme="minorHAnsi"/>
-          <w:shd w:val="clear" w:color="auto" w:fill="FFFFFF"/>
-        </w:rPr>
-        <w:t xml:space="preserve"> dense layer with the SOFTMAX activation for the probably distribution to identify the classification label</w:t>
+      <w:r>
+        <w:rPr>
+          <w:rFonts w:asciiTheme="minorHAnsi" w:hAnsiTheme="minorHAnsi" w:cstheme="minorHAnsi"/>
+          <w:shd w:val="clear" w:color="auto" w:fill="FFFFFF"/>
+        </w:rPr>
+        <w:t>Finally dense layer with the SOFTMAX activation for the probably distribution to identify the classification label</w:t>
       </w:r>
     </w:p>
     <w:p>
@@ -4470,29 +4323,7 @@
           <w:szCs w:val="24"/>
           <w:shd w:val="clear" w:color="auto" w:fill="FFFFFF"/>
         </w:rPr>
-        <w:t>Layer (</w:t>
-      </w:r>
-      <w:proofErr w:type="gramStart"/>
-      <w:r>
-        <w:rPr>
-          <w:rFonts w:eastAsia="Times New Roman" w:cstheme="minorHAnsi"/>
-          <w:color w:val="212121"/>
-          <w:sz w:val="24"/>
-          <w:szCs w:val="24"/>
-          <w:shd w:val="clear" w:color="auto" w:fill="FFFFFF"/>
-        </w:rPr>
-        <w:t xml:space="preserve">type)   </w:t>
-      </w:r>
-      <w:proofErr w:type="gramEnd"/>
-      <w:r>
-        <w:rPr>
-          <w:rFonts w:eastAsia="Times New Roman" w:cstheme="minorHAnsi"/>
-          <w:color w:val="212121"/>
-          <w:sz w:val="24"/>
-          <w:szCs w:val="24"/>
-          <w:shd w:val="clear" w:color="auto" w:fill="FFFFFF"/>
-        </w:rPr>
-        <w:t xml:space="preserve">              Output Shape              Param #   </w:t>
+        <w:t xml:space="preserve">Layer (type)                 Output Shape              Param #   </w:t>
       </w:r>
     </w:p>
     <w:p>
@@ -4536,29 +4367,7 @@
           <w:szCs w:val="24"/>
           <w:shd w:val="clear" w:color="auto" w:fill="FFFFFF"/>
         </w:rPr>
-        <w:t xml:space="preserve">conv2d (Conv2D)           </w:t>
-      </w:r>
-      <w:proofErr w:type="gramStart"/>
-      <w:r>
-        <w:rPr>
-          <w:rFonts w:eastAsia="Times New Roman" w:cstheme="minorHAnsi"/>
-          <w:color w:val="212121"/>
-          <w:sz w:val="24"/>
-          <w:szCs w:val="24"/>
-          <w:shd w:val="clear" w:color="auto" w:fill="FFFFFF"/>
-        </w:rPr>
-        <w:t xml:space="preserve">   (</w:t>
-      </w:r>
-      <w:proofErr w:type="gramEnd"/>
-      <w:r>
-        <w:rPr>
-          <w:rFonts w:eastAsia="Times New Roman" w:cstheme="minorHAnsi"/>
-          <w:color w:val="212121"/>
-          <w:sz w:val="24"/>
-          <w:szCs w:val="24"/>
-          <w:shd w:val="clear" w:color="auto" w:fill="FFFFFF"/>
-        </w:rPr>
-        <w:t xml:space="preserve">None, 198, 198, 16)      448       </w:t>
+        <w:t xml:space="preserve">conv2d (Conv2D)              (None, 198, 198, 16)      448       </w:t>
       </w:r>
     </w:p>
     <w:p>
@@ -4646,29 +4455,7 @@
           <w:szCs w:val="24"/>
           <w:shd w:val="clear" w:color="auto" w:fill="FFFFFF"/>
         </w:rPr>
-        <w:t xml:space="preserve">conv2d_1 (Conv2D)         </w:t>
-      </w:r>
-      <w:proofErr w:type="gramStart"/>
-      <w:r>
-        <w:rPr>
-          <w:rFonts w:eastAsia="Times New Roman" w:cstheme="minorHAnsi"/>
-          <w:color w:val="212121"/>
-          <w:sz w:val="24"/>
-          <w:szCs w:val="24"/>
-          <w:shd w:val="clear" w:color="auto" w:fill="FFFFFF"/>
-        </w:rPr>
-        <w:t xml:space="preserve">   (</w:t>
-      </w:r>
-      <w:proofErr w:type="gramEnd"/>
-      <w:r>
-        <w:rPr>
-          <w:rFonts w:eastAsia="Times New Roman" w:cstheme="minorHAnsi"/>
-          <w:color w:val="212121"/>
-          <w:sz w:val="24"/>
-          <w:szCs w:val="24"/>
-          <w:shd w:val="clear" w:color="auto" w:fill="FFFFFF"/>
-        </w:rPr>
-        <w:t xml:space="preserve">None, 97, 97, 32)        4640      </w:t>
+        <w:t xml:space="preserve">conv2d_1 (Conv2D)            (None, 97, 97, 32)        4640      </w:t>
       </w:r>
     </w:p>
     <w:p>
@@ -4756,29 +4543,7 @@
           <w:szCs w:val="24"/>
           <w:shd w:val="clear" w:color="auto" w:fill="FFFFFF"/>
         </w:rPr>
-        <w:t xml:space="preserve">conv2d_2 (Conv2D)         </w:t>
-      </w:r>
-      <w:proofErr w:type="gramStart"/>
-      <w:r>
-        <w:rPr>
-          <w:rFonts w:eastAsia="Times New Roman" w:cstheme="minorHAnsi"/>
-          <w:color w:val="212121"/>
-          <w:sz w:val="24"/>
-          <w:szCs w:val="24"/>
-          <w:shd w:val="clear" w:color="auto" w:fill="FFFFFF"/>
-        </w:rPr>
-        <w:t xml:space="preserve">   (</w:t>
-      </w:r>
-      <w:proofErr w:type="gramEnd"/>
-      <w:r>
-        <w:rPr>
-          <w:rFonts w:eastAsia="Times New Roman" w:cstheme="minorHAnsi"/>
-          <w:color w:val="212121"/>
-          <w:sz w:val="24"/>
-          <w:szCs w:val="24"/>
-          <w:shd w:val="clear" w:color="auto" w:fill="FFFFFF"/>
-        </w:rPr>
-        <w:t xml:space="preserve">None, 46, 46, 64)        18496     </w:t>
+        <w:t xml:space="preserve">conv2d_2 (Conv2D)            (None, 46, 46, 64)        18496     </w:t>
       </w:r>
     </w:p>
     <w:p>
@@ -4866,29 +4631,8 @@
           <w:szCs w:val="24"/>
           <w:shd w:val="clear" w:color="auto" w:fill="FFFFFF"/>
         </w:rPr>
-        <w:t xml:space="preserve">conv2d_3 (Conv2D)         </w:t>
-      </w:r>
-      <w:proofErr w:type="gramStart"/>
-      <w:r>
-        <w:rPr>
-          <w:rFonts w:eastAsia="Times New Roman" w:cstheme="minorHAnsi"/>
-          <w:color w:val="212121"/>
-          <w:sz w:val="24"/>
-          <w:szCs w:val="24"/>
-          <w:shd w:val="clear" w:color="auto" w:fill="FFFFFF"/>
-        </w:rPr>
-        <w:t xml:space="preserve">   (</w:t>
-      </w:r>
-      <w:proofErr w:type="gramEnd"/>
-      <w:r>
-        <w:rPr>
-          <w:rFonts w:eastAsia="Times New Roman" w:cstheme="minorHAnsi"/>
-          <w:color w:val="212121"/>
-          <w:sz w:val="24"/>
-          <w:szCs w:val="24"/>
-          <w:shd w:val="clear" w:color="auto" w:fill="FFFFFF"/>
-        </w:rPr>
-        <w:t xml:space="preserve">None, 21, 21, 64)        36928     </w:t>
+        <w:lastRenderedPageBreak/>
+        <w:t xml:space="preserve">conv2d_3 (Conv2D)            (None, 21, 21, 64)        36928     </w:t>
       </w:r>
     </w:p>
     <w:p>
@@ -4976,29 +4720,7 @@
           <w:szCs w:val="24"/>
           <w:shd w:val="clear" w:color="auto" w:fill="FFFFFF"/>
         </w:rPr>
-        <w:t xml:space="preserve">conv2d_4 (Conv2D)         </w:t>
-      </w:r>
-      <w:proofErr w:type="gramStart"/>
-      <w:r>
-        <w:rPr>
-          <w:rFonts w:eastAsia="Times New Roman" w:cstheme="minorHAnsi"/>
-          <w:color w:val="212121"/>
-          <w:sz w:val="24"/>
-          <w:szCs w:val="24"/>
-          <w:shd w:val="clear" w:color="auto" w:fill="FFFFFF"/>
-        </w:rPr>
-        <w:t xml:space="preserve">   (</w:t>
-      </w:r>
-      <w:proofErr w:type="gramEnd"/>
-      <w:r>
-        <w:rPr>
-          <w:rFonts w:eastAsia="Times New Roman" w:cstheme="minorHAnsi"/>
-          <w:color w:val="212121"/>
-          <w:sz w:val="24"/>
-          <w:szCs w:val="24"/>
-          <w:shd w:val="clear" w:color="auto" w:fill="FFFFFF"/>
-        </w:rPr>
-        <w:t xml:space="preserve">None, 8, 8, 64)          36928     </w:t>
+        <w:t xml:space="preserve">conv2d_4 (Conv2D)            (None, 8, 8, 64)          36928     </w:t>
       </w:r>
     </w:p>
     <w:p>
@@ -5086,29 +4808,7 @@
           <w:szCs w:val="24"/>
           <w:shd w:val="clear" w:color="auto" w:fill="FFFFFF"/>
         </w:rPr>
-        <w:t>flatten (</w:t>
-      </w:r>
-      <w:proofErr w:type="gramStart"/>
-      <w:r>
-        <w:rPr>
-          <w:rFonts w:eastAsia="Times New Roman" w:cstheme="minorHAnsi"/>
-          <w:color w:val="212121"/>
-          <w:sz w:val="24"/>
-          <w:szCs w:val="24"/>
-          <w:shd w:val="clear" w:color="auto" w:fill="FFFFFF"/>
-        </w:rPr>
-        <w:t xml:space="preserve">Flatten)   </w:t>
-      </w:r>
-      <w:proofErr w:type="gramEnd"/>
-      <w:r>
-        <w:rPr>
-          <w:rFonts w:eastAsia="Times New Roman" w:cstheme="minorHAnsi"/>
-          <w:color w:val="212121"/>
-          <w:sz w:val="24"/>
-          <w:szCs w:val="24"/>
-          <w:shd w:val="clear" w:color="auto" w:fill="FFFFFF"/>
-        </w:rPr>
-        <w:t xml:space="preserve">         (None, 1024)              0         </w:t>
+        <w:t xml:space="preserve">flatten (Flatten)            (None, 1024)              0         </w:t>
       </w:r>
     </w:p>
     <w:p>
@@ -5155,29 +4855,7 @@
           <w:szCs w:val="24"/>
           <w:shd w:val="clear" w:color="auto" w:fill="FFFFFF"/>
         </w:rPr>
-        <w:t>dense (</w:t>
-      </w:r>
-      <w:proofErr w:type="gramStart"/>
-      <w:r>
-        <w:rPr>
-          <w:rFonts w:eastAsia="Times New Roman" w:cstheme="minorHAnsi"/>
-          <w:color w:val="212121"/>
-          <w:sz w:val="24"/>
-          <w:szCs w:val="24"/>
-          <w:shd w:val="clear" w:color="auto" w:fill="FFFFFF"/>
-        </w:rPr>
-        <w:t xml:space="preserve">Dense)   </w:t>
-      </w:r>
-      <w:proofErr w:type="gramEnd"/>
-      <w:r>
-        <w:rPr>
-          <w:rFonts w:eastAsia="Times New Roman" w:cstheme="minorHAnsi"/>
-          <w:color w:val="212121"/>
-          <w:sz w:val="24"/>
-          <w:szCs w:val="24"/>
-          <w:shd w:val="clear" w:color="auto" w:fill="FFFFFF"/>
-        </w:rPr>
-        <w:t xml:space="preserve">             (None, 128)               131200    </w:t>
+        <w:t xml:space="preserve">dense (Dense)                (None, 128)               131200    </w:t>
       </w:r>
     </w:p>
     <w:p>
@@ -5223,25 +4901,7 @@
           <w:b/>
           <w:shd w:val="clear" w:color="auto" w:fill="FFFFFF"/>
         </w:rPr>
-        <w:t xml:space="preserve">Convolutional Neural Network Model: </w:t>
-      </w:r>
-      <w:proofErr w:type="gramStart"/>
-      <w:r>
-        <w:rPr>
-          <w:rFonts w:asciiTheme="minorHAnsi" w:hAnsiTheme="minorHAnsi" w:cstheme="minorHAnsi"/>
-          <w:b/>
-          <w:shd w:val="clear" w:color="auto" w:fill="FFFFFF"/>
-        </w:rPr>
-        <w:t>( Model</w:t>
-      </w:r>
-      <w:proofErr w:type="gramEnd"/>
-      <w:r>
-        <w:rPr>
-          <w:rFonts w:asciiTheme="minorHAnsi" w:hAnsiTheme="minorHAnsi" w:cstheme="minorHAnsi"/>
-          <w:b/>
-          <w:shd w:val="clear" w:color="auto" w:fill="FFFFFF"/>
-        </w:rPr>
-        <w:t>-2)</w:t>
+        <w:t>Convolutional Neural Network Model: ( Model-2)</w:t>
       </w:r>
     </w:p>
     <w:p>
@@ -5378,23 +5038,7 @@
           <w:rFonts w:asciiTheme="minorHAnsi" w:hAnsiTheme="minorHAnsi" w:cstheme="minorHAnsi"/>
           <w:shd w:val="clear" w:color="auto" w:fill="FFFFFF"/>
         </w:rPr>
-        <w:t xml:space="preserve">Batch Normalization </w:t>
-      </w:r>
-      <w:proofErr w:type="gramStart"/>
-      <w:r>
-        <w:rPr>
-          <w:rFonts w:asciiTheme="minorHAnsi" w:hAnsiTheme="minorHAnsi" w:cstheme="minorHAnsi"/>
-          <w:shd w:val="clear" w:color="auto" w:fill="FFFFFF"/>
-        </w:rPr>
-        <w:t>( to</w:t>
-      </w:r>
-      <w:proofErr w:type="gramEnd"/>
-      <w:r>
-        <w:rPr>
-          <w:rFonts w:asciiTheme="minorHAnsi" w:hAnsiTheme="minorHAnsi" w:cstheme="minorHAnsi"/>
-          <w:shd w:val="clear" w:color="auto" w:fill="FFFFFF"/>
-        </w:rPr>
-        <w:t xml:space="preserve"> normalize the weight values)</w:t>
+        <w:t>Batch Normalization ( to normalize the weight values)</w:t>
       </w:r>
     </w:p>
     <w:p>
@@ -5496,23 +5140,7 @@
           <w:rFonts w:asciiTheme="minorHAnsi" w:hAnsiTheme="minorHAnsi" w:cstheme="minorHAnsi"/>
           <w:shd w:val="clear" w:color="auto" w:fill="FFFFFF"/>
         </w:rPr>
-        <w:t xml:space="preserve">Batch Normalization </w:t>
-      </w:r>
-      <w:proofErr w:type="gramStart"/>
-      <w:r>
-        <w:rPr>
-          <w:rFonts w:asciiTheme="minorHAnsi" w:hAnsiTheme="minorHAnsi" w:cstheme="minorHAnsi"/>
-          <w:shd w:val="clear" w:color="auto" w:fill="FFFFFF"/>
-        </w:rPr>
-        <w:t>( to</w:t>
-      </w:r>
-      <w:proofErr w:type="gramEnd"/>
-      <w:r>
-        <w:rPr>
-          <w:rFonts w:asciiTheme="minorHAnsi" w:hAnsiTheme="minorHAnsi" w:cstheme="minorHAnsi"/>
-          <w:shd w:val="clear" w:color="auto" w:fill="FFFFFF"/>
-        </w:rPr>
-        <w:t xml:space="preserve"> normalize the weight values)</w:t>
+        <w:t>Batch Normalization ( to normalize the weight values)</w:t>
       </w:r>
     </w:p>
     <w:p>
@@ -5559,6 +5187,7 @@
           <w:rFonts w:asciiTheme="minorHAnsi" w:hAnsiTheme="minorHAnsi" w:cstheme="minorHAnsi"/>
           <w:shd w:val="clear" w:color="auto" w:fill="FFFFFF"/>
         </w:rPr>
+        <w:lastRenderedPageBreak/>
         <w:t xml:space="preserve">Conv2D with 64 neurons, with the filter size of 3,3 with the activation function = RELU </w:t>
       </w:r>
     </w:p>
@@ -5606,23 +5235,7 @@
           <w:rFonts w:asciiTheme="minorHAnsi" w:hAnsiTheme="minorHAnsi" w:cstheme="minorHAnsi"/>
           <w:shd w:val="clear" w:color="auto" w:fill="FFFFFF"/>
         </w:rPr>
-        <w:t xml:space="preserve">Batch Normalization </w:t>
-      </w:r>
-      <w:proofErr w:type="gramStart"/>
-      <w:r>
-        <w:rPr>
-          <w:rFonts w:asciiTheme="minorHAnsi" w:hAnsiTheme="minorHAnsi" w:cstheme="minorHAnsi"/>
-          <w:shd w:val="clear" w:color="auto" w:fill="FFFFFF"/>
-        </w:rPr>
-        <w:t>( to</w:t>
-      </w:r>
-      <w:proofErr w:type="gramEnd"/>
-      <w:r>
-        <w:rPr>
-          <w:rFonts w:asciiTheme="minorHAnsi" w:hAnsiTheme="minorHAnsi" w:cstheme="minorHAnsi"/>
-          <w:shd w:val="clear" w:color="auto" w:fill="FFFFFF"/>
-        </w:rPr>
-        <w:t xml:space="preserve"> normalize the weight values)</w:t>
+        <w:t>Batch Normalization ( to normalize the weight values)</w:t>
       </w:r>
     </w:p>
     <w:p>
@@ -5665,23 +5278,13 @@
           <w:shd w:val="clear" w:color="auto" w:fill="FFFFFF"/>
         </w:rPr>
       </w:pPr>
-      <w:proofErr w:type="spellStart"/>
-      <w:r>
-        <w:rPr>
-          <w:rFonts w:asciiTheme="minorHAnsi" w:hAnsiTheme="minorHAnsi" w:cstheme="minorHAnsi"/>
-          <w:color w:val="212121"/>
-          <w:shd w:val="clear" w:color="auto" w:fill="FFFFFF"/>
-        </w:rPr>
-        <w:t>Maxpooling</w:t>
-      </w:r>
-      <w:proofErr w:type="spellEnd"/>
-      <w:r>
-        <w:rPr>
-          <w:rFonts w:asciiTheme="minorHAnsi" w:hAnsiTheme="minorHAnsi" w:cstheme="minorHAnsi"/>
-          <w:color w:val="212121"/>
-          <w:shd w:val="clear" w:color="auto" w:fill="FFFFFF"/>
-        </w:rPr>
-        <w:t xml:space="preserve"> (2, 2)</w:t>
+      <w:r>
+        <w:rPr>
+          <w:rFonts w:asciiTheme="minorHAnsi" w:hAnsiTheme="minorHAnsi" w:cstheme="minorHAnsi"/>
+          <w:color w:val="212121"/>
+          <w:shd w:val="clear" w:color="auto" w:fill="FFFFFF"/>
+        </w:rPr>
+        <w:t>Maxpooling (2, 2)</w:t>
       </w:r>
     </w:p>
     <w:p>
@@ -5751,23 +5354,7 @@
           <w:rFonts w:asciiTheme="minorHAnsi" w:hAnsiTheme="minorHAnsi" w:cstheme="minorHAnsi"/>
           <w:shd w:val="clear" w:color="auto" w:fill="FFFFFF"/>
         </w:rPr>
-        <w:t xml:space="preserve">Batch Normalization </w:t>
-      </w:r>
-      <w:proofErr w:type="gramStart"/>
-      <w:r>
-        <w:rPr>
-          <w:rFonts w:asciiTheme="minorHAnsi" w:hAnsiTheme="minorHAnsi" w:cstheme="minorHAnsi"/>
-          <w:shd w:val="clear" w:color="auto" w:fill="FFFFFF"/>
-        </w:rPr>
-        <w:t>( to</w:t>
-      </w:r>
-      <w:proofErr w:type="gramEnd"/>
-      <w:r>
-        <w:rPr>
-          <w:rFonts w:asciiTheme="minorHAnsi" w:hAnsiTheme="minorHAnsi" w:cstheme="minorHAnsi"/>
-          <w:shd w:val="clear" w:color="auto" w:fill="FFFFFF"/>
-        </w:rPr>
-        <w:t xml:space="preserve"> normalize the weight values)</w:t>
+        <w:t>Batch Normalization ( to normalize the weight values)</w:t>
       </w:r>
     </w:p>
     <w:p>
@@ -5837,23 +5424,7 @@
           <w:rFonts w:asciiTheme="minorHAnsi" w:hAnsiTheme="minorHAnsi" w:cstheme="minorHAnsi"/>
           <w:shd w:val="clear" w:color="auto" w:fill="FFFFFF"/>
         </w:rPr>
-        <w:t xml:space="preserve">Batch Normalization </w:t>
-      </w:r>
-      <w:proofErr w:type="gramStart"/>
-      <w:r>
-        <w:rPr>
-          <w:rFonts w:asciiTheme="minorHAnsi" w:hAnsiTheme="minorHAnsi" w:cstheme="minorHAnsi"/>
-          <w:shd w:val="clear" w:color="auto" w:fill="FFFFFF"/>
-        </w:rPr>
-        <w:t>( to</w:t>
-      </w:r>
-      <w:proofErr w:type="gramEnd"/>
-      <w:r>
-        <w:rPr>
-          <w:rFonts w:asciiTheme="minorHAnsi" w:hAnsiTheme="minorHAnsi" w:cstheme="minorHAnsi"/>
-          <w:shd w:val="clear" w:color="auto" w:fill="FFFFFF"/>
-        </w:rPr>
-        <w:t xml:space="preserve"> normalize the weight values)</w:t>
+        <w:t>Batch Normalization ( to normalize the weight values)</w:t>
       </w:r>
     </w:p>
     <w:p>
@@ -5923,23 +5494,7 @@
           <w:rFonts w:asciiTheme="minorHAnsi" w:hAnsiTheme="minorHAnsi" w:cstheme="minorHAnsi"/>
           <w:shd w:val="clear" w:color="auto" w:fill="FFFFFF"/>
         </w:rPr>
-        <w:t xml:space="preserve">Batch Normalization </w:t>
-      </w:r>
-      <w:proofErr w:type="gramStart"/>
-      <w:r>
-        <w:rPr>
-          <w:rFonts w:asciiTheme="minorHAnsi" w:hAnsiTheme="minorHAnsi" w:cstheme="minorHAnsi"/>
-          <w:shd w:val="clear" w:color="auto" w:fill="FFFFFF"/>
-        </w:rPr>
-        <w:t>( to</w:t>
-      </w:r>
-      <w:proofErr w:type="gramEnd"/>
-      <w:r>
-        <w:rPr>
-          <w:rFonts w:asciiTheme="minorHAnsi" w:hAnsiTheme="minorHAnsi" w:cstheme="minorHAnsi"/>
-          <w:shd w:val="clear" w:color="auto" w:fill="FFFFFF"/>
-        </w:rPr>
-        <w:t xml:space="preserve"> normalize the weight values)</w:t>
+        <w:t>Batch Normalization ( to normalize the weight values)</w:t>
       </w:r>
     </w:p>
     <w:p>
@@ -6085,25 +5640,7 @@
           <w:color w:val="212121"/>
           <w:shd w:val="clear" w:color="auto" w:fill="FFFFFF"/>
         </w:rPr>
-        <w:t xml:space="preserve">Dense </w:t>
-      </w:r>
-      <w:proofErr w:type="gramStart"/>
-      <w:r>
-        <w:rPr>
-          <w:rFonts w:asciiTheme="minorHAnsi" w:hAnsiTheme="minorHAnsi" w:cstheme="minorHAnsi"/>
-          <w:color w:val="212121"/>
-          <w:shd w:val="clear" w:color="auto" w:fill="FFFFFF"/>
-        </w:rPr>
-        <w:t>( Fully</w:t>
-      </w:r>
-      <w:proofErr w:type="gramEnd"/>
-      <w:r>
-        <w:rPr>
-          <w:rFonts w:asciiTheme="minorHAnsi" w:hAnsiTheme="minorHAnsi" w:cstheme="minorHAnsi"/>
-          <w:color w:val="212121"/>
-          <w:shd w:val="clear" w:color="auto" w:fill="FFFFFF"/>
-        </w:rPr>
-        <w:t xml:space="preserve"> Connected Layer)</w:t>
+        <w:t>Dense ( Fully Connected Layer)</w:t>
       </w:r>
     </w:p>
     <w:p>
@@ -6147,23 +5684,13 @@
           <w:shd w:val="clear" w:color="auto" w:fill="FFFFFF"/>
         </w:rPr>
       </w:pPr>
-      <w:proofErr w:type="gramStart"/>
-      <w:r>
-        <w:rPr>
-          <w:rFonts w:asciiTheme="minorHAnsi" w:hAnsiTheme="minorHAnsi" w:cstheme="minorHAnsi"/>
-          <w:color w:val="212121"/>
-          <w:shd w:val="clear" w:color="auto" w:fill="FFFFFF"/>
-        </w:rPr>
-        <w:t>Dense(</w:t>
-      </w:r>
-      <w:proofErr w:type="gramEnd"/>
-      <w:r>
-        <w:rPr>
-          <w:rFonts w:asciiTheme="minorHAnsi" w:hAnsiTheme="minorHAnsi" w:cstheme="minorHAnsi"/>
-          <w:color w:val="212121"/>
-          <w:shd w:val="clear" w:color="auto" w:fill="FFFFFF"/>
-        </w:rPr>
-        <w:t>with Sigma activation)</w:t>
+      <w:r>
+        <w:rPr>
+          <w:rFonts w:asciiTheme="minorHAnsi" w:hAnsiTheme="minorHAnsi" w:cstheme="minorHAnsi"/>
+          <w:color w:val="212121"/>
+          <w:shd w:val="clear" w:color="auto" w:fill="FFFFFF"/>
+        </w:rPr>
+        <w:t>Dense(with Sigma activation)</w:t>
       </w:r>
     </w:p>
     <w:p>
@@ -6186,6 +5713,7 @@
           <w:color w:val="212121"/>
           <w:shd w:val="clear" w:color="auto" w:fill="FFFFFF"/>
         </w:rPr>
+        <w:lastRenderedPageBreak/>
         <w:t>Model Summary:</w:t>
       </w:r>
     </w:p>
@@ -6252,29 +5780,7 @@
           <w:szCs w:val="24"/>
           <w:shd w:val="clear" w:color="auto" w:fill="FFFFFF"/>
         </w:rPr>
-        <w:t>Layer (</w:t>
-      </w:r>
-      <w:proofErr w:type="gramStart"/>
-      <w:r>
-        <w:rPr>
-          <w:rFonts w:eastAsia="Times New Roman" w:cstheme="minorHAnsi"/>
-          <w:color w:val="212121"/>
-          <w:sz w:val="24"/>
-          <w:szCs w:val="24"/>
-          <w:shd w:val="clear" w:color="auto" w:fill="FFFFFF"/>
-        </w:rPr>
-        <w:t xml:space="preserve">type)   </w:t>
-      </w:r>
-      <w:proofErr w:type="gramEnd"/>
-      <w:r>
-        <w:rPr>
-          <w:rFonts w:eastAsia="Times New Roman" w:cstheme="minorHAnsi"/>
-          <w:color w:val="212121"/>
-          <w:sz w:val="24"/>
-          <w:szCs w:val="24"/>
-          <w:shd w:val="clear" w:color="auto" w:fill="FFFFFF"/>
-        </w:rPr>
-        <w:t xml:space="preserve">              Output Shape              Param #   </w:t>
+        <w:t xml:space="preserve">Layer (type)                 Output Shape              Param #   </w:t>
       </w:r>
     </w:p>
     <w:p>
@@ -6318,41 +5824,7 @@
           <w:szCs w:val="24"/>
           <w:shd w:val="clear" w:color="auto" w:fill="FFFFFF"/>
         </w:rPr>
-        <w:t>input_1 (</w:t>
-      </w:r>
-      <w:proofErr w:type="spellStart"/>
-      <w:proofErr w:type="gramStart"/>
-      <w:r>
-        <w:rPr>
-          <w:rFonts w:eastAsia="Times New Roman" w:cstheme="minorHAnsi"/>
-          <w:color w:val="212121"/>
-          <w:sz w:val="24"/>
-          <w:szCs w:val="24"/>
-          <w:shd w:val="clear" w:color="auto" w:fill="FFFFFF"/>
-        </w:rPr>
-        <w:t>InputLayer</w:t>
-      </w:r>
-      <w:proofErr w:type="spellEnd"/>
-      <w:r>
-        <w:rPr>
-          <w:rFonts w:eastAsia="Times New Roman" w:cstheme="minorHAnsi"/>
-          <w:color w:val="212121"/>
-          <w:sz w:val="24"/>
-          <w:szCs w:val="24"/>
-          <w:shd w:val="clear" w:color="auto" w:fill="FFFFFF"/>
-        </w:rPr>
-        <w:t xml:space="preserve">)   </w:t>
-      </w:r>
-      <w:proofErr w:type="gramEnd"/>
-      <w:r>
-        <w:rPr>
-          <w:rFonts w:eastAsia="Times New Roman" w:cstheme="minorHAnsi"/>
-          <w:color w:val="212121"/>
-          <w:sz w:val="24"/>
-          <w:szCs w:val="24"/>
-          <w:shd w:val="clear" w:color="auto" w:fill="FFFFFF"/>
-        </w:rPr>
-        <w:t xml:space="preserve">      (None, 256, 256, 3)       0         </w:t>
+        <w:t xml:space="preserve">input_1 (InputLayer)         (None, 256, 256, 3)       0         </w:t>
       </w:r>
     </w:p>
     <w:p>
@@ -6396,29 +5868,7 @@
           <w:szCs w:val="24"/>
           <w:shd w:val="clear" w:color="auto" w:fill="FFFFFF"/>
         </w:rPr>
-        <w:t xml:space="preserve">conv2d_1 (Conv2D)         </w:t>
-      </w:r>
-      <w:proofErr w:type="gramStart"/>
-      <w:r>
-        <w:rPr>
-          <w:rFonts w:eastAsia="Times New Roman" w:cstheme="minorHAnsi"/>
-          <w:color w:val="212121"/>
-          <w:sz w:val="24"/>
-          <w:szCs w:val="24"/>
-          <w:shd w:val="clear" w:color="auto" w:fill="FFFFFF"/>
-        </w:rPr>
-        <w:t xml:space="preserve">   (</w:t>
-      </w:r>
-      <w:proofErr w:type="gramEnd"/>
-      <w:r>
-        <w:rPr>
-          <w:rFonts w:eastAsia="Times New Roman" w:cstheme="minorHAnsi"/>
-          <w:color w:val="212121"/>
-          <w:sz w:val="24"/>
-          <w:szCs w:val="24"/>
-          <w:shd w:val="clear" w:color="auto" w:fill="FFFFFF"/>
-        </w:rPr>
-        <w:t xml:space="preserve">None, 254, 254, 16)      448       </w:t>
+        <w:t xml:space="preserve">conv2d_1 (Conv2D)            (None, 254, 254, 16)      448       </w:t>
       </w:r>
     </w:p>
     <w:p>
@@ -6462,29 +5912,7 @@
           <w:szCs w:val="24"/>
           <w:shd w:val="clear" w:color="auto" w:fill="FFFFFF"/>
         </w:rPr>
-        <w:t xml:space="preserve">conv2d_2 (Conv2D)         </w:t>
-      </w:r>
-      <w:proofErr w:type="gramStart"/>
-      <w:r>
-        <w:rPr>
-          <w:rFonts w:eastAsia="Times New Roman" w:cstheme="minorHAnsi"/>
-          <w:color w:val="212121"/>
-          <w:sz w:val="24"/>
-          <w:szCs w:val="24"/>
-          <w:shd w:val="clear" w:color="auto" w:fill="FFFFFF"/>
-        </w:rPr>
-        <w:t xml:space="preserve">   (</w:t>
-      </w:r>
-      <w:proofErr w:type="gramEnd"/>
-      <w:r>
-        <w:rPr>
-          <w:rFonts w:eastAsia="Times New Roman" w:cstheme="minorHAnsi"/>
-          <w:color w:val="212121"/>
-          <w:sz w:val="24"/>
-          <w:szCs w:val="24"/>
-          <w:shd w:val="clear" w:color="auto" w:fill="FFFFFF"/>
-        </w:rPr>
-        <w:t xml:space="preserve">None, 252, 252, 16)      2320      </w:t>
+        <w:t xml:space="preserve">conv2d_2 (Conv2D)            (None, 252, 252, 16)      2320      </w:t>
       </w:r>
     </w:p>
     <w:p>
@@ -6572,29 +6000,7 @@
           <w:szCs w:val="24"/>
           <w:shd w:val="clear" w:color="auto" w:fill="FFFFFF"/>
         </w:rPr>
-        <w:t>zero_padding2d_1 (</w:t>
-      </w:r>
-      <w:proofErr w:type="spellStart"/>
-      <w:r>
-        <w:rPr>
-          <w:rFonts w:eastAsia="Times New Roman" w:cstheme="minorHAnsi"/>
-          <w:color w:val="212121"/>
-          <w:sz w:val="24"/>
-          <w:szCs w:val="24"/>
-          <w:shd w:val="clear" w:color="auto" w:fill="FFFFFF"/>
-        </w:rPr>
-        <w:t>ZeroPaddin</w:t>
-      </w:r>
-      <w:proofErr w:type="spellEnd"/>
-      <w:r>
-        <w:rPr>
-          <w:rFonts w:eastAsia="Times New Roman" w:cstheme="minorHAnsi"/>
-          <w:color w:val="212121"/>
-          <w:sz w:val="24"/>
-          <w:szCs w:val="24"/>
-          <w:shd w:val="clear" w:color="auto" w:fill="FFFFFF"/>
-        </w:rPr>
-        <w:t xml:space="preserve"> (None, 254, 254, 16)      0         </w:t>
+        <w:t xml:space="preserve">zero_padding2d_1 (ZeroPaddin (None, 254, 254, 16)      0         </w:t>
       </w:r>
     </w:p>
     <w:p>
@@ -6638,29 +6044,7 @@
           <w:szCs w:val="24"/>
           <w:shd w:val="clear" w:color="auto" w:fill="FFFFFF"/>
         </w:rPr>
-        <w:t xml:space="preserve">conv2d_3 (Conv2D)         </w:t>
-      </w:r>
-      <w:proofErr w:type="gramStart"/>
-      <w:r>
-        <w:rPr>
-          <w:rFonts w:eastAsia="Times New Roman" w:cstheme="minorHAnsi"/>
-          <w:color w:val="212121"/>
-          <w:sz w:val="24"/>
-          <w:szCs w:val="24"/>
-          <w:shd w:val="clear" w:color="auto" w:fill="FFFFFF"/>
-        </w:rPr>
-        <w:t xml:space="preserve">   (</w:t>
-      </w:r>
-      <w:proofErr w:type="gramEnd"/>
-      <w:r>
-        <w:rPr>
-          <w:rFonts w:eastAsia="Times New Roman" w:cstheme="minorHAnsi"/>
-          <w:color w:val="212121"/>
-          <w:sz w:val="24"/>
-          <w:szCs w:val="24"/>
-          <w:shd w:val="clear" w:color="auto" w:fill="FFFFFF"/>
-        </w:rPr>
-        <w:t xml:space="preserve">None, 252, 252, 32)      4640      </w:t>
+        <w:t xml:space="preserve">conv2d_3 (Conv2D)            (None, 252, 252, 32)      4640      </w:t>
       </w:r>
     </w:p>
     <w:p>
@@ -6704,29 +6088,7 @@
           <w:szCs w:val="24"/>
           <w:shd w:val="clear" w:color="auto" w:fill="FFFFFF"/>
         </w:rPr>
-        <w:t xml:space="preserve">conv2d_4 (Conv2D)         </w:t>
-      </w:r>
-      <w:proofErr w:type="gramStart"/>
-      <w:r>
-        <w:rPr>
-          <w:rFonts w:eastAsia="Times New Roman" w:cstheme="minorHAnsi"/>
-          <w:color w:val="212121"/>
-          <w:sz w:val="24"/>
-          <w:szCs w:val="24"/>
-          <w:shd w:val="clear" w:color="auto" w:fill="FFFFFF"/>
-        </w:rPr>
-        <w:t xml:space="preserve">   (</w:t>
-      </w:r>
-      <w:proofErr w:type="gramEnd"/>
-      <w:r>
-        <w:rPr>
-          <w:rFonts w:eastAsia="Times New Roman" w:cstheme="minorHAnsi"/>
-          <w:color w:val="212121"/>
-          <w:sz w:val="24"/>
-          <w:szCs w:val="24"/>
-          <w:shd w:val="clear" w:color="auto" w:fill="FFFFFF"/>
-        </w:rPr>
-        <w:t xml:space="preserve">None, 250, 250, 32)      9248      </w:t>
+        <w:t xml:space="preserve">conv2d_4 (Conv2D)            (None, 250, 250, 32)      9248      </w:t>
       </w:r>
     </w:p>
     <w:p>
@@ -6814,29 +6176,7 @@
           <w:szCs w:val="24"/>
           <w:shd w:val="clear" w:color="auto" w:fill="FFFFFF"/>
         </w:rPr>
-        <w:t xml:space="preserve">conv2d_5 (Conv2D)         </w:t>
-      </w:r>
-      <w:proofErr w:type="gramStart"/>
-      <w:r>
-        <w:rPr>
-          <w:rFonts w:eastAsia="Times New Roman" w:cstheme="minorHAnsi"/>
-          <w:color w:val="212121"/>
-          <w:sz w:val="24"/>
-          <w:szCs w:val="24"/>
-          <w:shd w:val="clear" w:color="auto" w:fill="FFFFFF"/>
-        </w:rPr>
-        <w:t xml:space="preserve">   (</w:t>
-      </w:r>
-      <w:proofErr w:type="gramEnd"/>
-      <w:r>
-        <w:rPr>
-          <w:rFonts w:eastAsia="Times New Roman" w:cstheme="minorHAnsi"/>
-          <w:color w:val="212121"/>
-          <w:sz w:val="24"/>
-          <w:szCs w:val="24"/>
-          <w:shd w:val="clear" w:color="auto" w:fill="FFFFFF"/>
-        </w:rPr>
-        <w:t xml:space="preserve">None, 248, 248, 64)      18496     </w:t>
+        <w:t xml:space="preserve">conv2d_5 (Conv2D)            (None, 248, 248, 64)      18496     </w:t>
       </w:r>
     </w:p>
     <w:p>
@@ -6880,29 +6220,7 @@
           <w:szCs w:val="24"/>
           <w:shd w:val="clear" w:color="auto" w:fill="FFFFFF"/>
         </w:rPr>
-        <w:t xml:space="preserve">conv2d_6 (Conv2D)         </w:t>
-      </w:r>
-      <w:proofErr w:type="gramStart"/>
-      <w:r>
-        <w:rPr>
-          <w:rFonts w:eastAsia="Times New Roman" w:cstheme="minorHAnsi"/>
-          <w:color w:val="212121"/>
-          <w:sz w:val="24"/>
-          <w:szCs w:val="24"/>
-          <w:shd w:val="clear" w:color="auto" w:fill="FFFFFF"/>
-        </w:rPr>
-        <w:t xml:space="preserve">   (</w:t>
-      </w:r>
-      <w:proofErr w:type="gramEnd"/>
-      <w:r>
-        <w:rPr>
-          <w:rFonts w:eastAsia="Times New Roman" w:cstheme="minorHAnsi"/>
-          <w:color w:val="212121"/>
-          <w:sz w:val="24"/>
-          <w:szCs w:val="24"/>
-          <w:shd w:val="clear" w:color="auto" w:fill="FFFFFF"/>
-        </w:rPr>
-        <w:t xml:space="preserve">None, 246, 246, 64)      36928     </w:t>
+        <w:t xml:space="preserve">conv2d_6 (Conv2D)            (None, 246, 246, 64)      36928     </w:t>
       </w:r>
     </w:p>
     <w:p>
@@ -7034,29 +6352,8 @@
           <w:szCs w:val="24"/>
           <w:shd w:val="clear" w:color="auto" w:fill="FFFFFF"/>
         </w:rPr>
-        <w:t>zero_padding2d_2 (</w:t>
-      </w:r>
-      <w:proofErr w:type="spellStart"/>
-      <w:r>
-        <w:rPr>
-          <w:rFonts w:eastAsia="Times New Roman" w:cstheme="minorHAnsi"/>
-          <w:color w:val="212121"/>
-          <w:sz w:val="24"/>
-          <w:szCs w:val="24"/>
-          <w:shd w:val="clear" w:color="auto" w:fill="FFFFFF"/>
-        </w:rPr>
-        <w:t>ZeroPaddin</w:t>
-      </w:r>
-      <w:proofErr w:type="spellEnd"/>
-      <w:r>
-        <w:rPr>
-          <w:rFonts w:eastAsia="Times New Roman" w:cstheme="minorHAnsi"/>
-          <w:color w:val="212121"/>
-          <w:sz w:val="24"/>
-          <w:szCs w:val="24"/>
-          <w:shd w:val="clear" w:color="auto" w:fill="FFFFFF"/>
-        </w:rPr>
-        <w:t xml:space="preserve"> (None, 125, 125, 64)      0         </w:t>
+        <w:lastRenderedPageBreak/>
+        <w:t xml:space="preserve">zero_padding2d_2 (ZeroPaddin (None, 125, 125, 64)      0         </w:t>
       </w:r>
     </w:p>
     <w:p>
@@ -7100,29 +6397,7 @@
           <w:szCs w:val="24"/>
           <w:shd w:val="clear" w:color="auto" w:fill="FFFFFF"/>
         </w:rPr>
-        <w:t xml:space="preserve">conv2d_7 (Conv2D)         </w:t>
-      </w:r>
-      <w:proofErr w:type="gramStart"/>
-      <w:r>
-        <w:rPr>
-          <w:rFonts w:eastAsia="Times New Roman" w:cstheme="minorHAnsi"/>
-          <w:color w:val="212121"/>
-          <w:sz w:val="24"/>
-          <w:szCs w:val="24"/>
-          <w:shd w:val="clear" w:color="auto" w:fill="FFFFFF"/>
-        </w:rPr>
-        <w:t xml:space="preserve">   (</w:t>
-      </w:r>
-      <w:proofErr w:type="gramEnd"/>
-      <w:r>
-        <w:rPr>
-          <w:rFonts w:eastAsia="Times New Roman" w:cstheme="minorHAnsi"/>
-          <w:color w:val="212121"/>
-          <w:sz w:val="24"/>
-          <w:szCs w:val="24"/>
-          <w:shd w:val="clear" w:color="auto" w:fill="FFFFFF"/>
-        </w:rPr>
-        <w:t xml:space="preserve">None, 123, 123, 128)     73856     </w:t>
+        <w:t xml:space="preserve">conv2d_7 (Conv2D)            (None, 123, 123, 128)     73856     </w:t>
       </w:r>
     </w:p>
     <w:p>
@@ -7166,29 +6441,7 @@
           <w:szCs w:val="24"/>
           <w:shd w:val="clear" w:color="auto" w:fill="FFFFFF"/>
         </w:rPr>
-        <w:t xml:space="preserve">conv2d_8 (Conv2D)         </w:t>
-      </w:r>
-      <w:proofErr w:type="gramStart"/>
-      <w:r>
-        <w:rPr>
-          <w:rFonts w:eastAsia="Times New Roman" w:cstheme="minorHAnsi"/>
-          <w:color w:val="212121"/>
-          <w:sz w:val="24"/>
-          <w:szCs w:val="24"/>
-          <w:shd w:val="clear" w:color="auto" w:fill="FFFFFF"/>
-        </w:rPr>
-        <w:t xml:space="preserve">   (</w:t>
-      </w:r>
-      <w:proofErr w:type="gramEnd"/>
-      <w:r>
-        <w:rPr>
-          <w:rFonts w:eastAsia="Times New Roman" w:cstheme="minorHAnsi"/>
-          <w:color w:val="212121"/>
-          <w:sz w:val="24"/>
-          <w:szCs w:val="24"/>
-          <w:shd w:val="clear" w:color="auto" w:fill="FFFFFF"/>
-        </w:rPr>
-        <w:t xml:space="preserve">None, 122, 122, 128)     65664     </w:t>
+        <w:t xml:space="preserve">conv2d_8 (Conv2D)            (None, 122, 122, 128)     65664     </w:t>
       </w:r>
     </w:p>
     <w:p>
@@ -7276,29 +6529,7 @@
           <w:szCs w:val="24"/>
           <w:shd w:val="clear" w:color="auto" w:fill="FFFFFF"/>
         </w:rPr>
-        <w:t xml:space="preserve">conv2d_9 (Conv2D)         </w:t>
-      </w:r>
-      <w:proofErr w:type="gramStart"/>
-      <w:r>
-        <w:rPr>
-          <w:rFonts w:eastAsia="Times New Roman" w:cstheme="minorHAnsi"/>
-          <w:color w:val="212121"/>
-          <w:sz w:val="24"/>
-          <w:szCs w:val="24"/>
-          <w:shd w:val="clear" w:color="auto" w:fill="FFFFFF"/>
-        </w:rPr>
-        <w:t xml:space="preserve">   (</w:t>
-      </w:r>
-      <w:proofErr w:type="gramEnd"/>
-      <w:r>
-        <w:rPr>
-          <w:rFonts w:eastAsia="Times New Roman" w:cstheme="minorHAnsi"/>
-          <w:color w:val="212121"/>
-          <w:sz w:val="24"/>
-          <w:szCs w:val="24"/>
-          <w:shd w:val="clear" w:color="auto" w:fill="FFFFFF"/>
-        </w:rPr>
-        <w:t xml:space="preserve">None, 120, 120, 64)      73792     </w:t>
+        <w:t xml:space="preserve">conv2d_9 (Conv2D)            (None, 120, 120, 64)      73792     </w:t>
       </w:r>
     </w:p>
     <w:p>
@@ -7342,29 +6573,7 @@
           <w:szCs w:val="24"/>
           <w:shd w:val="clear" w:color="auto" w:fill="FFFFFF"/>
         </w:rPr>
-        <w:t xml:space="preserve">conv2d_10 (Conv2D)        </w:t>
-      </w:r>
-      <w:proofErr w:type="gramStart"/>
-      <w:r>
-        <w:rPr>
-          <w:rFonts w:eastAsia="Times New Roman" w:cstheme="minorHAnsi"/>
-          <w:color w:val="212121"/>
-          <w:sz w:val="24"/>
-          <w:szCs w:val="24"/>
-          <w:shd w:val="clear" w:color="auto" w:fill="FFFFFF"/>
-        </w:rPr>
-        <w:t xml:space="preserve">   (</w:t>
-      </w:r>
-      <w:proofErr w:type="gramEnd"/>
-      <w:r>
-        <w:rPr>
-          <w:rFonts w:eastAsia="Times New Roman" w:cstheme="minorHAnsi"/>
-          <w:color w:val="212121"/>
-          <w:sz w:val="24"/>
-          <w:szCs w:val="24"/>
-          <w:shd w:val="clear" w:color="auto" w:fill="FFFFFF"/>
-        </w:rPr>
-        <w:t xml:space="preserve">None, 118, 118, 64)      36928     </w:t>
+        <w:t xml:space="preserve">conv2d_10 (Conv2D)           (None, 118, 118, 64)      36928     </w:t>
       </w:r>
     </w:p>
     <w:p>
@@ -7452,29 +6661,7 @@
           <w:szCs w:val="24"/>
           <w:shd w:val="clear" w:color="auto" w:fill="FFFFFF"/>
         </w:rPr>
-        <w:t xml:space="preserve">conv2d_11 (Conv2D)        </w:t>
-      </w:r>
-      <w:proofErr w:type="gramStart"/>
-      <w:r>
-        <w:rPr>
-          <w:rFonts w:eastAsia="Times New Roman" w:cstheme="minorHAnsi"/>
-          <w:color w:val="212121"/>
-          <w:sz w:val="24"/>
-          <w:szCs w:val="24"/>
-          <w:shd w:val="clear" w:color="auto" w:fill="FFFFFF"/>
-        </w:rPr>
-        <w:t xml:space="preserve">   (</w:t>
-      </w:r>
-      <w:proofErr w:type="gramEnd"/>
-      <w:r>
-        <w:rPr>
-          <w:rFonts w:eastAsia="Times New Roman" w:cstheme="minorHAnsi"/>
-          <w:color w:val="212121"/>
-          <w:sz w:val="24"/>
-          <w:szCs w:val="24"/>
-          <w:shd w:val="clear" w:color="auto" w:fill="FFFFFF"/>
-        </w:rPr>
-        <w:t xml:space="preserve">None, 116, 116, 64)      36928     </w:t>
+        <w:t xml:space="preserve">conv2d_11 (Conv2D)           (None, 116, 116, 64)      36928     </w:t>
       </w:r>
     </w:p>
     <w:p>
@@ -7518,29 +6705,7 @@
           <w:szCs w:val="24"/>
           <w:shd w:val="clear" w:color="auto" w:fill="FFFFFF"/>
         </w:rPr>
-        <w:t xml:space="preserve">conv2d_12 (Conv2D)        </w:t>
-      </w:r>
-      <w:proofErr w:type="gramStart"/>
-      <w:r>
-        <w:rPr>
-          <w:rFonts w:eastAsia="Times New Roman" w:cstheme="minorHAnsi"/>
-          <w:color w:val="212121"/>
-          <w:sz w:val="24"/>
-          <w:szCs w:val="24"/>
-          <w:shd w:val="clear" w:color="auto" w:fill="FFFFFF"/>
-        </w:rPr>
-        <w:t xml:space="preserve">   (</w:t>
-      </w:r>
-      <w:proofErr w:type="gramEnd"/>
-      <w:r>
-        <w:rPr>
-          <w:rFonts w:eastAsia="Times New Roman" w:cstheme="minorHAnsi"/>
-          <w:color w:val="212121"/>
-          <w:sz w:val="24"/>
-          <w:szCs w:val="24"/>
-          <w:shd w:val="clear" w:color="auto" w:fill="FFFFFF"/>
-        </w:rPr>
-        <w:t xml:space="preserve">None, 114, 114, 64)      36928     </w:t>
+        <w:t xml:space="preserve">conv2d_12 (Conv2D)           (None, 114, 114, 64)      36928     </w:t>
       </w:r>
     </w:p>
     <w:p>
@@ -7672,29 +6837,7 @@
           <w:szCs w:val="24"/>
           <w:shd w:val="clear" w:color="auto" w:fill="FFFFFF"/>
         </w:rPr>
-        <w:t xml:space="preserve">conv2d_13 (Conv2D)        </w:t>
-      </w:r>
-      <w:proofErr w:type="gramStart"/>
-      <w:r>
-        <w:rPr>
-          <w:rFonts w:eastAsia="Times New Roman" w:cstheme="minorHAnsi"/>
-          <w:color w:val="212121"/>
-          <w:sz w:val="24"/>
-          <w:szCs w:val="24"/>
-          <w:shd w:val="clear" w:color="auto" w:fill="FFFFFF"/>
-        </w:rPr>
-        <w:t xml:space="preserve">   (</w:t>
-      </w:r>
-      <w:proofErr w:type="gramEnd"/>
-      <w:r>
-        <w:rPr>
-          <w:rFonts w:eastAsia="Times New Roman" w:cstheme="minorHAnsi"/>
-          <w:color w:val="212121"/>
-          <w:sz w:val="24"/>
-          <w:szCs w:val="24"/>
-          <w:shd w:val="clear" w:color="auto" w:fill="FFFFFF"/>
-        </w:rPr>
-        <w:t xml:space="preserve">None, 55, 55, 64)        36928     </w:t>
+        <w:t xml:space="preserve">conv2d_13 (Conv2D)           (None, 55, 55, 64)        36928     </w:t>
       </w:r>
     </w:p>
     <w:p>
@@ -7738,29 +6881,7 @@
           <w:szCs w:val="24"/>
           <w:shd w:val="clear" w:color="auto" w:fill="FFFFFF"/>
         </w:rPr>
-        <w:t xml:space="preserve">conv2d_14 (Conv2D)        </w:t>
-      </w:r>
-      <w:proofErr w:type="gramStart"/>
-      <w:r>
-        <w:rPr>
-          <w:rFonts w:eastAsia="Times New Roman" w:cstheme="minorHAnsi"/>
-          <w:color w:val="212121"/>
-          <w:sz w:val="24"/>
-          <w:szCs w:val="24"/>
-          <w:shd w:val="clear" w:color="auto" w:fill="FFFFFF"/>
-        </w:rPr>
-        <w:t xml:space="preserve">   (</w:t>
-      </w:r>
-      <w:proofErr w:type="gramEnd"/>
-      <w:r>
-        <w:rPr>
-          <w:rFonts w:eastAsia="Times New Roman" w:cstheme="minorHAnsi"/>
-          <w:color w:val="212121"/>
-          <w:sz w:val="24"/>
-          <w:szCs w:val="24"/>
-          <w:shd w:val="clear" w:color="auto" w:fill="FFFFFF"/>
-        </w:rPr>
-        <w:t xml:space="preserve">None, 53, 53, 64)        36928     </w:t>
+        <w:t xml:space="preserve">conv2d_14 (Conv2D)           (None, 53, 53, 64)        36928     </w:t>
       </w:r>
     </w:p>
     <w:p>
@@ -7848,50 +6969,29 @@
           <w:szCs w:val="24"/>
           <w:shd w:val="clear" w:color="auto" w:fill="FFFFFF"/>
         </w:rPr>
-        <w:t xml:space="preserve">conv2d_15 (Conv2D)        </w:t>
-      </w:r>
-      <w:proofErr w:type="gramStart"/>
-      <w:r>
-        <w:rPr>
-          <w:rFonts w:eastAsia="Times New Roman" w:cstheme="minorHAnsi"/>
-          <w:color w:val="212121"/>
-          <w:sz w:val="24"/>
-          <w:szCs w:val="24"/>
-          <w:shd w:val="clear" w:color="auto" w:fill="FFFFFF"/>
-        </w:rPr>
-        <w:t xml:space="preserve">   (</w:t>
-      </w:r>
-      <w:proofErr w:type="gramEnd"/>
-      <w:r>
-        <w:rPr>
-          <w:rFonts w:eastAsia="Times New Roman" w:cstheme="minorHAnsi"/>
-          <w:color w:val="212121"/>
-          <w:sz w:val="24"/>
-          <w:szCs w:val="24"/>
-          <w:shd w:val="clear" w:color="auto" w:fill="FFFFFF"/>
-        </w:rPr>
-        <w:t xml:space="preserve">None, 51, 51, 128)       73856     </w:t>
-      </w:r>
-    </w:p>
-    <w:p>
-      <w:pPr>
-        <w:spacing w:after="0" w:line="360" w:lineRule="auto"/>
-        <w:rPr>
-          <w:rFonts w:eastAsia="Times New Roman" w:cstheme="minorHAnsi"/>
-          <w:color w:val="212121"/>
-          <w:sz w:val="24"/>
-          <w:szCs w:val="24"/>
-          <w:shd w:val="clear" w:color="auto" w:fill="FFFFFF"/>
-        </w:rPr>
-      </w:pPr>
-      <w:r>
-        <w:rPr>
-          <w:rFonts w:eastAsia="Times New Roman" w:cstheme="minorHAnsi"/>
-          <w:color w:val="212121"/>
-          <w:sz w:val="24"/>
-          <w:szCs w:val="24"/>
-          <w:shd w:val="clear" w:color="auto" w:fill="FFFFFF"/>
-        </w:rPr>
+        <w:t xml:space="preserve">conv2d_15 (Conv2D)           (None, 51, 51, 128)       73856     </w:t>
+      </w:r>
+    </w:p>
+    <w:p>
+      <w:pPr>
+        <w:spacing w:after="0" w:line="360" w:lineRule="auto"/>
+        <w:rPr>
+          <w:rFonts w:eastAsia="Times New Roman" w:cstheme="minorHAnsi"/>
+          <w:color w:val="212121"/>
+          <w:sz w:val="24"/>
+          <w:szCs w:val="24"/>
+          <w:shd w:val="clear" w:color="auto" w:fill="FFFFFF"/>
+        </w:rPr>
+      </w:pPr>
+      <w:r>
+        <w:rPr>
+          <w:rFonts w:eastAsia="Times New Roman" w:cstheme="minorHAnsi"/>
+          <w:color w:val="212121"/>
+          <w:sz w:val="24"/>
+          <w:szCs w:val="24"/>
+          <w:shd w:val="clear" w:color="auto" w:fill="FFFFFF"/>
+        </w:rPr>
+        <w:lastRenderedPageBreak/>
         <w:t>_________________________________________________________________</w:t>
       </w:r>
     </w:p>
@@ -7914,29 +7014,7 @@
           <w:szCs w:val="24"/>
           <w:shd w:val="clear" w:color="auto" w:fill="FFFFFF"/>
         </w:rPr>
-        <w:t xml:space="preserve">conv2d_16 (Conv2D)        </w:t>
-      </w:r>
-      <w:proofErr w:type="gramStart"/>
-      <w:r>
-        <w:rPr>
-          <w:rFonts w:eastAsia="Times New Roman" w:cstheme="minorHAnsi"/>
-          <w:color w:val="212121"/>
-          <w:sz w:val="24"/>
-          <w:szCs w:val="24"/>
-          <w:shd w:val="clear" w:color="auto" w:fill="FFFFFF"/>
-        </w:rPr>
-        <w:t xml:space="preserve">   (</w:t>
-      </w:r>
-      <w:proofErr w:type="gramEnd"/>
-      <w:r>
-        <w:rPr>
-          <w:rFonts w:eastAsia="Times New Roman" w:cstheme="minorHAnsi"/>
-          <w:color w:val="212121"/>
-          <w:sz w:val="24"/>
-          <w:szCs w:val="24"/>
-          <w:shd w:val="clear" w:color="auto" w:fill="FFFFFF"/>
-        </w:rPr>
-        <w:t xml:space="preserve">None, 50, 50, 128)       65664     </w:t>
+        <w:t xml:space="preserve">conv2d_16 (Conv2D)           (None, 50, 50, 128)       65664     </w:t>
       </w:r>
     </w:p>
     <w:p>
@@ -8024,29 +7102,7 @@
           <w:szCs w:val="24"/>
           <w:shd w:val="clear" w:color="auto" w:fill="FFFFFF"/>
         </w:rPr>
-        <w:t>flatten_1 (</w:t>
-      </w:r>
-      <w:proofErr w:type="gramStart"/>
-      <w:r>
-        <w:rPr>
-          <w:rFonts w:eastAsia="Times New Roman" w:cstheme="minorHAnsi"/>
-          <w:color w:val="212121"/>
-          <w:sz w:val="24"/>
-          <w:szCs w:val="24"/>
-          <w:shd w:val="clear" w:color="auto" w:fill="FFFFFF"/>
-        </w:rPr>
-        <w:t xml:space="preserve">Flatten)   </w:t>
-      </w:r>
-      <w:proofErr w:type="gramEnd"/>
-      <w:r>
-        <w:rPr>
-          <w:rFonts w:eastAsia="Times New Roman" w:cstheme="minorHAnsi"/>
-          <w:color w:val="212121"/>
-          <w:sz w:val="24"/>
-          <w:szCs w:val="24"/>
-          <w:shd w:val="clear" w:color="auto" w:fill="FFFFFF"/>
-        </w:rPr>
-        <w:t xml:space="preserve">       (None, 320000)            0         </w:t>
+        <w:t xml:space="preserve">flatten_1 (Flatten)          (None, 320000)            0         </w:t>
       </w:r>
     </w:p>
     <w:p>
@@ -8090,29 +7146,7 @@
           <w:szCs w:val="24"/>
           <w:shd w:val="clear" w:color="auto" w:fill="FFFFFF"/>
         </w:rPr>
-        <w:t>dense_1 (</w:t>
-      </w:r>
-      <w:proofErr w:type="gramStart"/>
-      <w:r>
-        <w:rPr>
-          <w:rFonts w:eastAsia="Times New Roman" w:cstheme="minorHAnsi"/>
-          <w:color w:val="212121"/>
-          <w:sz w:val="24"/>
-          <w:szCs w:val="24"/>
-          <w:shd w:val="clear" w:color="auto" w:fill="FFFFFF"/>
-        </w:rPr>
-        <w:t xml:space="preserve">Dense)   </w:t>
-      </w:r>
-      <w:proofErr w:type="gramEnd"/>
-      <w:r>
-        <w:rPr>
-          <w:rFonts w:eastAsia="Times New Roman" w:cstheme="minorHAnsi"/>
-          <w:color w:val="212121"/>
-          <w:sz w:val="24"/>
-          <w:szCs w:val="24"/>
-          <w:shd w:val="clear" w:color="auto" w:fill="FFFFFF"/>
-        </w:rPr>
-        <w:t xml:space="preserve">           (None, 32)                10240032  </w:t>
+        <w:t xml:space="preserve">dense_1 (Dense)              (None, 32)                10240032  </w:t>
       </w:r>
     </w:p>
     <w:p>
@@ -8156,29 +7190,7 @@
           <w:szCs w:val="24"/>
           <w:shd w:val="clear" w:color="auto" w:fill="FFFFFF"/>
         </w:rPr>
-        <w:t>dropout_1 (</w:t>
-      </w:r>
-      <w:proofErr w:type="gramStart"/>
-      <w:r>
-        <w:rPr>
-          <w:rFonts w:eastAsia="Times New Roman" w:cstheme="minorHAnsi"/>
-          <w:color w:val="212121"/>
-          <w:sz w:val="24"/>
-          <w:szCs w:val="24"/>
-          <w:shd w:val="clear" w:color="auto" w:fill="FFFFFF"/>
-        </w:rPr>
-        <w:t xml:space="preserve">Dropout)   </w:t>
-      </w:r>
-      <w:proofErr w:type="gramEnd"/>
-      <w:r>
-        <w:rPr>
-          <w:rFonts w:eastAsia="Times New Roman" w:cstheme="minorHAnsi"/>
-          <w:color w:val="212121"/>
-          <w:sz w:val="24"/>
-          <w:szCs w:val="24"/>
-          <w:shd w:val="clear" w:color="auto" w:fill="FFFFFF"/>
-        </w:rPr>
-        <w:t xml:space="preserve">       (None, 32)                0         </w:t>
+        <w:t xml:space="preserve">dropout_1 (Dropout)          (None, 32)                0         </w:t>
       </w:r>
     </w:p>
     <w:p>
@@ -8222,29 +7234,7 @@
           <w:szCs w:val="24"/>
           <w:shd w:val="clear" w:color="auto" w:fill="FFFFFF"/>
         </w:rPr>
-        <w:t>dense_2 (</w:t>
-      </w:r>
-      <w:proofErr w:type="gramStart"/>
-      <w:r>
-        <w:rPr>
-          <w:rFonts w:eastAsia="Times New Roman" w:cstheme="minorHAnsi"/>
-          <w:color w:val="212121"/>
-          <w:sz w:val="24"/>
-          <w:szCs w:val="24"/>
-          <w:shd w:val="clear" w:color="auto" w:fill="FFFFFF"/>
-        </w:rPr>
-        <w:t xml:space="preserve">Dense)   </w:t>
-      </w:r>
-      <w:proofErr w:type="gramEnd"/>
-      <w:r>
-        <w:rPr>
-          <w:rFonts w:eastAsia="Times New Roman" w:cstheme="minorHAnsi"/>
-          <w:color w:val="212121"/>
-          <w:sz w:val="24"/>
-          <w:szCs w:val="24"/>
-          <w:shd w:val="clear" w:color="auto" w:fill="FFFFFF"/>
-        </w:rPr>
-        <w:t xml:space="preserve">           (None, 32)                1056      </w:t>
+        <w:t xml:space="preserve">dense_2 (Dense)              (None, 32)                1056      </w:t>
       </w:r>
     </w:p>
     <w:p>
@@ -8288,29 +7278,7 @@
           <w:szCs w:val="24"/>
           <w:shd w:val="clear" w:color="auto" w:fill="FFFFFF"/>
         </w:rPr>
-        <w:t>dropout_2 (</w:t>
-      </w:r>
-      <w:proofErr w:type="gramStart"/>
-      <w:r>
-        <w:rPr>
-          <w:rFonts w:eastAsia="Times New Roman" w:cstheme="minorHAnsi"/>
-          <w:color w:val="212121"/>
-          <w:sz w:val="24"/>
-          <w:szCs w:val="24"/>
-          <w:shd w:val="clear" w:color="auto" w:fill="FFFFFF"/>
-        </w:rPr>
-        <w:t xml:space="preserve">Dropout)   </w:t>
-      </w:r>
-      <w:proofErr w:type="gramEnd"/>
-      <w:r>
-        <w:rPr>
-          <w:rFonts w:eastAsia="Times New Roman" w:cstheme="minorHAnsi"/>
-          <w:color w:val="212121"/>
-          <w:sz w:val="24"/>
-          <w:szCs w:val="24"/>
-          <w:shd w:val="clear" w:color="auto" w:fill="FFFFFF"/>
-        </w:rPr>
-        <w:t xml:space="preserve">       (None, 32)                0         </w:t>
+        <w:t xml:space="preserve">dropout_2 (Dropout)          (None, 32)                0         </w:t>
       </w:r>
     </w:p>
     <w:p>
@@ -8354,29 +7322,7 @@
           <w:szCs w:val="24"/>
           <w:shd w:val="clear" w:color="auto" w:fill="FFFFFF"/>
         </w:rPr>
-        <w:t>dense_3 (</w:t>
-      </w:r>
-      <w:proofErr w:type="gramStart"/>
-      <w:r>
-        <w:rPr>
-          <w:rFonts w:eastAsia="Times New Roman" w:cstheme="minorHAnsi"/>
-          <w:color w:val="212121"/>
-          <w:sz w:val="24"/>
-          <w:szCs w:val="24"/>
-          <w:shd w:val="clear" w:color="auto" w:fill="FFFFFF"/>
-        </w:rPr>
-        <w:t xml:space="preserve">Dense)   </w:t>
-      </w:r>
-      <w:proofErr w:type="gramEnd"/>
-      <w:r>
-        <w:rPr>
-          <w:rFonts w:eastAsia="Times New Roman" w:cstheme="minorHAnsi"/>
-          <w:color w:val="212121"/>
-          <w:sz w:val="24"/>
-          <w:szCs w:val="24"/>
-          <w:shd w:val="clear" w:color="auto" w:fill="FFFFFF"/>
-        </w:rPr>
-        <w:t xml:space="preserve">           (None, 5)                 165       </w:t>
+        <w:t xml:space="preserve">dense_3 (Dense)              (None, 5)                 165       </w:t>
       </w:r>
     </w:p>
     <w:p>
@@ -8508,27 +7454,7 @@
           <w:color w:val="212121"/>
           <w:shd w:val="clear" w:color="auto" w:fill="FFFFFF"/>
         </w:rPr>
-        <w:t>Optimizer Used in the model</w:t>
-      </w:r>
-      <w:proofErr w:type="gramStart"/>
-      <w:r>
-        <w:rPr>
-          <w:rFonts w:asciiTheme="minorHAnsi" w:hAnsiTheme="minorHAnsi" w:cstheme="minorHAnsi"/>
-          <w:b/>
-          <w:color w:val="212121"/>
-          <w:shd w:val="clear" w:color="auto" w:fill="FFFFFF"/>
-        </w:rPr>
-        <w:t>:  (</w:t>
-      </w:r>
-      <w:proofErr w:type="gramEnd"/>
-      <w:r>
-        <w:rPr>
-          <w:rFonts w:asciiTheme="minorHAnsi" w:hAnsiTheme="minorHAnsi" w:cstheme="minorHAnsi"/>
-          <w:b/>
-          <w:color w:val="212121"/>
-          <w:shd w:val="clear" w:color="auto" w:fill="FFFFFF"/>
-        </w:rPr>
-        <w:t>Stochastic Gradient Descent / RMS Optimizer / Adam optimizer)</w:t>
+        <w:t>Optimizer Used in the model:  (Stochastic Gradient Descent / RMS Optimizer / Adam optimizer)</w:t>
       </w:r>
     </w:p>
     <w:p>
@@ -8596,6 +7522,7 @@
           <w:sz w:val="24"/>
           <w:szCs w:val="24"/>
         </w:rPr>
+        <w:lastRenderedPageBreak/>
         <w:t>For each example in the data</w:t>
       </w:r>
       <w:r>
@@ -8920,95 +7847,29 @@
           <w:szCs w:val="24"/>
           <w:shd w:val="clear" w:color="auto" w:fill="FFFFFF"/>
         </w:rPr>
-        <w:t>19/20 [===========================</w:t>
-      </w:r>
-      <w:proofErr w:type="gramStart"/>
-      <w:r>
-        <w:rPr>
-          <w:rFonts w:eastAsia="Times New Roman" w:cstheme="minorHAnsi"/>
-          <w:color w:val="212121"/>
-          <w:sz w:val="24"/>
-          <w:szCs w:val="24"/>
-          <w:shd w:val="clear" w:color="auto" w:fill="FFFFFF"/>
-        </w:rPr>
-        <w:t>&gt;..</w:t>
-      </w:r>
-      <w:proofErr w:type="gramEnd"/>
-      <w:r>
-        <w:rPr>
-          <w:rFonts w:eastAsia="Times New Roman" w:cstheme="minorHAnsi"/>
-          <w:color w:val="212121"/>
-          <w:sz w:val="24"/>
-          <w:szCs w:val="24"/>
-          <w:shd w:val="clear" w:color="auto" w:fill="FFFFFF"/>
-        </w:rPr>
-        <w:t>] - ETA: 43s - loss: 1.6758 - acc: 0.4038 Epoch 1/30</w:t>
-      </w:r>
-    </w:p>
-    <w:p>
-      <w:pPr>
-        <w:spacing w:after="0" w:line="360" w:lineRule="auto"/>
-        <w:rPr>
-          <w:rFonts w:eastAsia="Times New Roman" w:cstheme="minorHAnsi"/>
-          <w:color w:val="212121"/>
-          <w:sz w:val="24"/>
-          <w:szCs w:val="24"/>
-          <w:shd w:val="clear" w:color="auto" w:fill="FFFFFF"/>
-        </w:rPr>
-      </w:pPr>
-      <w:r>
-        <w:rPr>
-          <w:rFonts w:eastAsia="Times New Roman" w:cstheme="minorHAnsi"/>
-          <w:color w:val="212121"/>
-          <w:sz w:val="24"/>
-          <w:szCs w:val="24"/>
-          <w:shd w:val="clear" w:color="auto" w:fill="FFFFFF"/>
-        </w:rPr>
-        <w:t xml:space="preserve">20/20 [==============================] - 889s 44s/step - loss: 1.6683 - acc: 0.4024 - </w:t>
-      </w:r>
-      <w:proofErr w:type="spellStart"/>
-      <w:r>
-        <w:rPr>
-          <w:rFonts w:eastAsia="Times New Roman" w:cstheme="minorHAnsi"/>
-          <w:color w:val="212121"/>
-          <w:sz w:val="24"/>
-          <w:szCs w:val="24"/>
-          <w:shd w:val="clear" w:color="auto" w:fill="FFFFFF"/>
-        </w:rPr>
-        <w:t>val_loss</w:t>
-      </w:r>
-      <w:proofErr w:type="spellEnd"/>
-      <w:r>
-        <w:rPr>
-          <w:rFonts w:eastAsia="Times New Roman" w:cstheme="minorHAnsi"/>
-          <w:color w:val="212121"/>
-          <w:sz w:val="24"/>
-          <w:szCs w:val="24"/>
-          <w:shd w:val="clear" w:color="auto" w:fill="FFFFFF"/>
-        </w:rPr>
-        <w:t xml:space="preserve">: 1.4135 - </w:t>
-      </w:r>
-      <w:proofErr w:type="spellStart"/>
-      <w:r>
-        <w:rPr>
-          <w:rFonts w:eastAsia="Times New Roman" w:cstheme="minorHAnsi"/>
-          <w:color w:val="212121"/>
-          <w:sz w:val="24"/>
-          <w:szCs w:val="24"/>
-          <w:shd w:val="clear" w:color="auto" w:fill="FFFFFF"/>
-        </w:rPr>
-        <w:t>val_acc</w:t>
-      </w:r>
-      <w:proofErr w:type="spellEnd"/>
-      <w:r>
-        <w:rPr>
-          <w:rFonts w:eastAsia="Times New Roman" w:cstheme="minorHAnsi"/>
-          <w:color w:val="212121"/>
-          <w:sz w:val="24"/>
-          <w:szCs w:val="24"/>
-          <w:shd w:val="clear" w:color="auto" w:fill="FFFFFF"/>
-        </w:rPr>
-        <w:t>: 0.5469</w:t>
+        <w:t>19/20 [===========================&gt;..] - ETA: 43s - loss: 1.6758 - acc: 0.4038 Epoch 1/30</w:t>
+      </w:r>
+    </w:p>
+    <w:p>
+      <w:pPr>
+        <w:spacing w:after="0" w:line="360" w:lineRule="auto"/>
+        <w:rPr>
+          <w:rFonts w:eastAsia="Times New Roman" w:cstheme="minorHAnsi"/>
+          <w:color w:val="212121"/>
+          <w:sz w:val="24"/>
+          <w:szCs w:val="24"/>
+          <w:shd w:val="clear" w:color="auto" w:fill="FFFFFF"/>
+        </w:rPr>
+      </w:pPr>
+      <w:r>
+        <w:rPr>
+          <w:rFonts w:eastAsia="Times New Roman" w:cstheme="minorHAnsi"/>
+          <w:color w:val="212121"/>
+          <w:sz w:val="24"/>
+          <w:szCs w:val="24"/>
+          <w:shd w:val="clear" w:color="auto" w:fill="FFFFFF"/>
+        </w:rPr>
+        <w:t>20/20 [==============================] - 889s 44s/step - loss: 1.6683 - acc: 0.4024 - val_loss: 1.4135 - val_acc: 0.5469</w:t>
       </w:r>
     </w:p>
     <w:p>
@@ -9052,95 +7913,29 @@
           <w:szCs w:val="24"/>
           <w:shd w:val="clear" w:color="auto" w:fill="FFFFFF"/>
         </w:rPr>
-        <w:t>19/20 [===========================</w:t>
-      </w:r>
-      <w:proofErr w:type="gramStart"/>
-      <w:r>
-        <w:rPr>
-          <w:rFonts w:eastAsia="Times New Roman" w:cstheme="minorHAnsi"/>
-          <w:color w:val="212121"/>
-          <w:sz w:val="24"/>
-          <w:szCs w:val="24"/>
-          <w:shd w:val="clear" w:color="auto" w:fill="FFFFFF"/>
-        </w:rPr>
-        <w:t>&gt;..</w:t>
-      </w:r>
-      <w:proofErr w:type="gramEnd"/>
-      <w:r>
-        <w:rPr>
-          <w:rFonts w:eastAsia="Times New Roman" w:cstheme="minorHAnsi"/>
-          <w:color w:val="212121"/>
-          <w:sz w:val="24"/>
-          <w:szCs w:val="24"/>
-          <w:shd w:val="clear" w:color="auto" w:fill="FFFFFF"/>
-        </w:rPr>
-        <w:t>] - ETA: 41s - loss: 1.4588 - acc: 0.4511 Epoch 1/30</w:t>
-      </w:r>
-    </w:p>
-    <w:p>
-      <w:pPr>
-        <w:spacing w:after="0" w:line="360" w:lineRule="auto"/>
-        <w:rPr>
-          <w:rFonts w:eastAsia="Times New Roman" w:cstheme="minorHAnsi"/>
-          <w:color w:val="212121"/>
-          <w:sz w:val="24"/>
-          <w:szCs w:val="24"/>
-          <w:shd w:val="clear" w:color="auto" w:fill="FFFFFF"/>
-        </w:rPr>
-      </w:pPr>
-      <w:r>
-        <w:rPr>
-          <w:rFonts w:eastAsia="Times New Roman" w:cstheme="minorHAnsi"/>
-          <w:color w:val="212121"/>
-          <w:sz w:val="24"/>
-          <w:szCs w:val="24"/>
-          <w:shd w:val="clear" w:color="auto" w:fill="FFFFFF"/>
-        </w:rPr>
-        <w:t xml:space="preserve">20/20 [==============================] - 840s 42s/step - loss: 1.4595 - acc: 0.4504 - </w:t>
-      </w:r>
-      <w:proofErr w:type="spellStart"/>
-      <w:r>
-        <w:rPr>
-          <w:rFonts w:eastAsia="Times New Roman" w:cstheme="minorHAnsi"/>
-          <w:color w:val="212121"/>
-          <w:sz w:val="24"/>
-          <w:szCs w:val="24"/>
-          <w:shd w:val="clear" w:color="auto" w:fill="FFFFFF"/>
-        </w:rPr>
-        <w:t>val_loss</w:t>
-      </w:r>
-      <w:proofErr w:type="spellEnd"/>
-      <w:r>
-        <w:rPr>
-          <w:rFonts w:eastAsia="Times New Roman" w:cstheme="minorHAnsi"/>
-          <w:color w:val="212121"/>
-          <w:sz w:val="24"/>
-          <w:szCs w:val="24"/>
-          <w:shd w:val="clear" w:color="auto" w:fill="FFFFFF"/>
-        </w:rPr>
-        <w:t xml:space="preserve">: 1.3733 - </w:t>
-      </w:r>
-      <w:proofErr w:type="spellStart"/>
-      <w:r>
-        <w:rPr>
-          <w:rFonts w:eastAsia="Times New Roman" w:cstheme="minorHAnsi"/>
-          <w:color w:val="212121"/>
-          <w:sz w:val="24"/>
-          <w:szCs w:val="24"/>
-          <w:shd w:val="clear" w:color="auto" w:fill="FFFFFF"/>
-        </w:rPr>
-        <w:t>val_acc</w:t>
-      </w:r>
-      <w:proofErr w:type="spellEnd"/>
-      <w:r>
-        <w:rPr>
-          <w:rFonts w:eastAsia="Times New Roman" w:cstheme="minorHAnsi"/>
-          <w:color w:val="212121"/>
-          <w:sz w:val="24"/>
-          <w:szCs w:val="24"/>
-          <w:shd w:val="clear" w:color="auto" w:fill="FFFFFF"/>
-        </w:rPr>
-        <w:t>: 0.5469</w:t>
+        <w:t>19/20 [===========================&gt;..] - ETA: 41s - loss: 1.4588 - acc: 0.4511 Epoch 1/30</w:t>
+      </w:r>
+    </w:p>
+    <w:p>
+      <w:pPr>
+        <w:spacing w:after="0" w:line="360" w:lineRule="auto"/>
+        <w:rPr>
+          <w:rFonts w:eastAsia="Times New Roman" w:cstheme="minorHAnsi"/>
+          <w:color w:val="212121"/>
+          <w:sz w:val="24"/>
+          <w:szCs w:val="24"/>
+          <w:shd w:val="clear" w:color="auto" w:fill="FFFFFF"/>
+        </w:rPr>
+      </w:pPr>
+      <w:r>
+        <w:rPr>
+          <w:rFonts w:eastAsia="Times New Roman" w:cstheme="minorHAnsi"/>
+          <w:color w:val="212121"/>
+          <w:sz w:val="24"/>
+          <w:szCs w:val="24"/>
+          <w:shd w:val="clear" w:color="auto" w:fill="FFFFFF"/>
+        </w:rPr>
+        <w:t>20/20 [==============================] - 840s 42s/step - loss: 1.4595 - acc: 0.4504 - val_loss: 1.3733 - val_acc: 0.5469</w:t>
       </w:r>
     </w:p>
     <w:p>
@@ -9184,95 +7979,30 @@
           <w:szCs w:val="24"/>
           <w:shd w:val="clear" w:color="auto" w:fill="FFFFFF"/>
         </w:rPr>
-        <w:t>19/20 [===========================</w:t>
-      </w:r>
-      <w:proofErr w:type="gramStart"/>
-      <w:r>
-        <w:rPr>
-          <w:rFonts w:eastAsia="Times New Roman" w:cstheme="minorHAnsi"/>
-          <w:color w:val="212121"/>
-          <w:sz w:val="24"/>
-          <w:szCs w:val="24"/>
-          <w:shd w:val="clear" w:color="auto" w:fill="FFFFFF"/>
-        </w:rPr>
-        <w:t>&gt;..</w:t>
-      </w:r>
-      <w:proofErr w:type="gramEnd"/>
-      <w:r>
-        <w:rPr>
-          <w:rFonts w:eastAsia="Times New Roman" w:cstheme="minorHAnsi"/>
-          <w:color w:val="212121"/>
-          <w:sz w:val="24"/>
-          <w:szCs w:val="24"/>
-          <w:shd w:val="clear" w:color="auto" w:fill="FFFFFF"/>
-        </w:rPr>
-        <w:t>] - ETA: 13s - loss: 1.4856 - acc: 0.4370Epoch 1/30</w:t>
-      </w:r>
-    </w:p>
-    <w:p>
-      <w:pPr>
-        <w:spacing w:after="0" w:line="360" w:lineRule="auto"/>
-        <w:rPr>
-          <w:rFonts w:eastAsia="Times New Roman" w:cstheme="minorHAnsi"/>
-          <w:color w:val="212121"/>
-          <w:sz w:val="24"/>
-          <w:szCs w:val="24"/>
-          <w:shd w:val="clear" w:color="auto" w:fill="FFFFFF"/>
-        </w:rPr>
-      </w:pPr>
-      <w:r>
-        <w:rPr>
-          <w:rFonts w:eastAsia="Times New Roman" w:cstheme="minorHAnsi"/>
-          <w:color w:val="212121"/>
-          <w:sz w:val="24"/>
-          <w:szCs w:val="24"/>
-          <w:shd w:val="clear" w:color="auto" w:fill="FFFFFF"/>
-        </w:rPr>
-        <w:t xml:space="preserve">20/20 [==============================] - 271s 14s/step - loss: 1.4861 - acc: 0.4366 - </w:t>
-      </w:r>
-      <w:proofErr w:type="spellStart"/>
-      <w:r>
-        <w:rPr>
-          <w:rFonts w:eastAsia="Times New Roman" w:cstheme="minorHAnsi"/>
-          <w:color w:val="212121"/>
-          <w:sz w:val="24"/>
-          <w:szCs w:val="24"/>
-          <w:shd w:val="clear" w:color="auto" w:fill="FFFFFF"/>
-        </w:rPr>
-        <w:t>val_loss</w:t>
-      </w:r>
-      <w:proofErr w:type="spellEnd"/>
-      <w:r>
-        <w:rPr>
-          <w:rFonts w:eastAsia="Times New Roman" w:cstheme="minorHAnsi"/>
-          <w:color w:val="212121"/>
-          <w:sz w:val="24"/>
-          <w:szCs w:val="24"/>
-          <w:shd w:val="clear" w:color="auto" w:fill="FFFFFF"/>
-        </w:rPr>
-        <w:t xml:space="preserve">: 1.3837 - </w:t>
-      </w:r>
-      <w:proofErr w:type="spellStart"/>
-      <w:r>
-        <w:rPr>
-          <w:rFonts w:eastAsia="Times New Roman" w:cstheme="minorHAnsi"/>
-          <w:color w:val="212121"/>
-          <w:sz w:val="24"/>
-          <w:szCs w:val="24"/>
-          <w:shd w:val="clear" w:color="auto" w:fill="FFFFFF"/>
-        </w:rPr>
-        <w:t>val_acc</w:t>
-      </w:r>
-      <w:proofErr w:type="spellEnd"/>
-      <w:r>
-        <w:rPr>
-          <w:rFonts w:eastAsia="Times New Roman" w:cstheme="minorHAnsi"/>
-          <w:color w:val="212121"/>
-          <w:sz w:val="24"/>
-          <w:szCs w:val="24"/>
-          <w:shd w:val="clear" w:color="auto" w:fill="FFFFFF"/>
-        </w:rPr>
-        <w:t>: 0.5469</w:t>
+        <w:lastRenderedPageBreak/>
+        <w:t>19/20 [===========================&gt;..] - ETA: 13s - loss: 1.4856 - acc: 0.4370Epoch 1/30</w:t>
+      </w:r>
+    </w:p>
+    <w:p>
+      <w:pPr>
+        <w:spacing w:after="0" w:line="360" w:lineRule="auto"/>
+        <w:rPr>
+          <w:rFonts w:eastAsia="Times New Roman" w:cstheme="minorHAnsi"/>
+          <w:color w:val="212121"/>
+          <w:sz w:val="24"/>
+          <w:szCs w:val="24"/>
+          <w:shd w:val="clear" w:color="auto" w:fill="FFFFFF"/>
+        </w:rPr>
+      </w:pPr>
+      <w:r>
+        <w:rPr>
+          <w:rFonts w:eastAsia="Times New Roman" w:cstheme="minorHAnsi"/>
+          <w:color w:val="212121"/>
+          <w:sz w:val="24"/>
+          <w:szCs w:val="24"/>
+          <w:shd w:val="clear" w:color="auto" w:fill="FFFFFF"/>
+        </w:rPr>
+        <w:t>20/20 [==============================] - 271s 14s/step - loss: 1.4861 - acc: 0.4366 - val_loss: 1.3837 - val_acc: 0.5469</w:t>
       </w:r>
     </w:p>
     <w:p>
@@ -9482,18 +8212,8 @@
           <w:sz w:val="24"/>
           <w:szCs w:val="24"/>
         </w:rPr>
-        <w:t xml:space="preserve">:  Image size of 256 x 256, with data augmentation of horizontal flip, vertical flip and rotation, batch size of 32 with stochastic </w:t>
-      </w:r>
-      <w:proofErr w:type="gramStart"/>
-      <w:r>
-        <w:rPr>
-          <w:rFonts w:eastAsia="Times New Roman" w:cstheme="minorHAnsi"/>
-          <w:sz w:val="24"/>
-          <w:szCs w:val="24"/>
-        </w:rPr>
-        <w:t>gradient  optimizer</w:t>
-      </w:r>
-      <w:proofErr w:type="gramEnd"/>
+        <w:t>:  Image size of 256 x 256, with data augmentation of horizontal flip, vertical flip and rotation, batch size of 32 with stochastic gradient  optimizer</w:t>
+      </w:r>
     </w:p>
     <w:p>
       <w:pPr>
@@ -9549,51 +8269,7 @@
           <w:szCs w:val="24"/>
           <w:shd w:val="clear" w:color="auto" w:fill="FFFFFF"/>
         </w:rPr>
-        <w:t xml:space="preserve">176/176 [==============================] - 1612s 9s/step - loss: 7.7480 - acc: 0.7746 - </w:t>
-      </w:r>
-      <w:proofErr w:type="spellStart"/>
-      <w:r>
-        <w:rPr>
-          <w:rFonts w:eastAsia="Times New Roman" w:cstheme="minorHAnsi"/>
-          <w:color w:val="212121"/>
-          <w:sz w:val="24"/>
-          <w:szCs w:val="24"/>
-          <w:shd w:val="clear" w:color="auto" w:fill="FFFFFF"/>
-        </w:rPr>
-        <w:t>val_loss</w:t>
-      </w:r>
-      <w:proofErr w:type="spellEnd"/>
-      <w:r>
-        <w:rPr>
-          <w:rFonts w:eastAsia="Times New Roman" w:cstheme="minorHAnsi"/>
-          <w:color w:val="212121"/>
-          <w:sz w:val="24"/>
-          <w:szCs w:val="24"/>
-          <w:shd w:val="clear" w:color="auto" w:fill="FFFFFF"/>
-        </w:rPr>
-        <w:t xml:space="preserve">: 2.6659 - </w:t>
-      </w:r>
-      <w:proofErr w:type="spellStart"/>
-      <w:r>
-        <w:rPr>
-          <w:rFonts w:eastAsia="Times New Roman" w:cstheme="minorHAnsi"/>
-          <w:color w:val="212121"/>
-          <w:sz w:val="24"/>
-          <w:szCs w:val="24"/>
-          <w:shd w:val="clear" w:color="auto" w:fill="FFFFFF"/>
-        </w:rPr>
-        <w:t>val_acc</w:t>
-      </w:r>
-      <w:proofErr w:type="spellEnd"/>
-      <w:r>
-        <w:rPr>
-          <w:rFonts w:eastAsia="Times New Roman" w:cstheme="minorHAnsi"/>
-          <w:color w:val="212121"/>
-          <w:sz w:val="24"/>
-          <w:szCs w:val="24"/>
-          <w:shd w:val="clear" w:color="auto" w:fill="FFFFFF"/>
-        </w:rPr>
-        <w:t>: 0.8000</w:t>
+        <w:t>176/176 [==============================] - 1612s 9s/step - loss: 7.7480 - acc: 0.7746 - val_loss: 2.6659 - val_acc: 0.8000</w:t>
       </w:r>
     </w:p>
     <w:p>
@@ -9637,51 +8313,7 @@
           <w:szCs w:val="24"/>
           <w:shd w:val="clear" w:color="auto" w:fill="FFFFFF"/>
         </w:rPr>
-        <w:t xml:space="preserve">176/176 [==============================] - 1585s 9s/step - loss: 2.6306 - acc: 0.7963 - </w:t>
-      </w:r>
-      <w:proofErr w:type="spellStart"/>
-      <w:r>
-        <w:rPr>
-          <w:rFonts w:eastAsia="Times New Roman" w:cstheme="minorHAnsi"/>
-          <w:color w:val="212121"/>
-          <w:sz w:val="24"/>
-          <w:szCs w:val="24"/>
-          <w:shd w:val="clear" w:color="auto" w:fill="FFFFFF"/>
-        </w:rPr>
-        <w:t>val_loss</w:t>
-      </w:r>
-      <w:proofErr w:type="spellEnd"/>
-      <w:r>
-        <w:rPr>
-          <w:rFonts w:eastAsia="Times New Roman" w:cstheme="minorHAnsi"/>
-          <w:color w:val="212121"/>
-          <w:sz w:val="24"/>
-          <w:szCs w:val="24"/>
-          <w:shd w:val="clear" w:color="auto" w:fill="FFFFFF"/>
-        </w:rPr>
-        <w:t xml:space="preserve">: 2.0110 - </w:t>
-      </w:r>
-      <w:proofErr w:type="spellStart"/>
-      <w:r>
-        <w:rPr>
-          <w:rFonts w:eastAsia="Times New Roman" w:cstheme="minorHAnsi"/>
-          <w:color w:val="212121"/>
-          <w:sz w:val="24"/>
-          <w:szCs w:val="24"/>
-          <w:shd w:val="clear" w:color="auto" w:fill="FFFFFF"/>
-        </w:rPr>
-        <w:t>val_acc</w:t>
-      </w:r>
-      <w:proofErr w:type="spellEnd"/>
-      <w:r>
-        <w:rPr>
-          <w:rFonts w:eastAsia="Times New Roman" w:cstheme="minorHAnsi"/>
-          <w:color w:val="212121"/>
-          <w:sz w:val="24"/>
-          <w:szCs w:val="24"/>
-          <w:shd w:val="clear" w:color="auto" w:fill="FFFFFF"/>
-        </w:rPr>
-        <w:t>: 0.8000</w:t>
+        <w:t>176/176 [==============================] - 1585s 9s/step - loss: 2.6306 - acc: 0.7963 - val_loss: 2.0110 - val_acc: 0.8000</w:t>
       </w:r>
     </w:p>
     <w:p>
@@ -9725,51 +8357,7 @@
           <w:szCs w:val="24"/>
           <w:shd w:val="clear" w:color="auto" w:fill="FFFFFF"/>
         </w:rPr>
-        <w:t xml:space="preserve">176/176 [==============================] - 1618s 9s/step - loss: 1.3899 - acc: 0.7951 - </w:t>
-      </w:r>
-      <w:proofErr w:type="spellStart"/>
-      <w:r>
-        <w:rPr>
-          <w:rFonts w:eastAsia="Times New Roman" w:cstheme="minorHAnsi"/>
-          <w:color w:val="212121"/>
-          <w:sz w:val="24"/>
-          <w:szCs w:val="24"/>
-          <w:shd w:val="clear" w:color="auto" w:fill="FFFFFF"/>
-        </w:rPr>
-        <w:t>val_loss</w:t>
-      </w:r>
-      <w:proofErr w:type="spellEnd"/>
-      <w:r>
-        <w:rPr>
-          <w:rFonts w:eastAsia="Times New Roman" w:cstheme="minorHAnsi"/>
-          <w:color w:val="212121"/>
-          <w:sz w:val="24"/>
-          <w:szCs w:val="24"/>
-          <w:shd w:val="clear" w:color="auto" w:fill="FFFFFF"/>
-        </w:rPr>
-        <w:t xml:space="preserve">: 0.9826 - </w:t>
-      </w:r>
-      <w:proofErr w:type="spellStart"/>
-      <w:r>
-        <w:rPr>
-          <w:rFonts w:eastAsia="Times New Roman" w:cstheme="minorHAnsi"/>
-          <w:color w:val="212121"/>
-          <w:sz w:val="24"/>
-          <w:szCs w:val="24"/>
-          <w:shd w:val="clear" w:color="auto" w:fill="FFFFFF"/>
-        </w:rPr>
-        <w:t>val_acc</w:t>
-      </w:r>
-      <w:proofErr w:type="spellEnd"/>
-      <w:r>
-        <w:rPr>
-          <w:rFonts w:eastAsia="Times New Roman" w:cstheme="minorHAnsi"/>
-          <w:color w:val="212121"/>
-          <w:sz w:val="24"/>
-          <w:szCs w:val="24"/>
-          <w:shd w:val="clear" w:color="auto" w:fill="FFFFFF"/>
-        </w:rPr>
-        <w:t>: 0.7994</w:t>
+        <w:t>176/176 [==============================] - 1618s 9s/step - loss: 1.3899 - acc: 0.7951 - val_loss: 0.9826 - val_acc: 0.7994</w:t>
       </w:r>
     </w:p>
     <w:p>
@@ -9813,51 +8401,7 @@
           <w:szCs w:val="24"/>
           <w:shd w:val="clear" w:color="auto" w:fill="FFFFFF"/>
         </w:rPr>
-        <w:t xml:space="preserve">176/176 [==============================] - 1610s 9s/step - loss: 0.7342 - acc: 0.7977 - </w:t>
-      </w:r>
-      <w:proofErr w:type="spellStart"/>
-      <w:r>
-        <w:rPr>
-          <w:rFonts w:eastAsia="Times New Roman" w:cstheme="minorHAnsi"/>
-          <w:color w:val="212121"/>
-          <w:sz w:val="24"/>
-          <w:szCs w:val="24"/>
-          <w:shd w:val="clear" w:color="auto" w:fill="FFFFFF"/>
-        </w:rPr>
-        <w:t>val_loss</w:t>
-      </w:r>
-      <w:proofErr w:type="spellEnd"/>
-      <w:r>
-        <w:rPr>
-          <w:rFonts w:eastAsia="Times New Roman" w:cstheme="minorHAnsi"/>
-          <w:color w:val="212121"/>
-          <w:sz w:val="24"/>
-          <w:szCs w:val="24"/>
-          <w:shd w:val="clear" w:color="auto" w:fill="FFFFFF"/>
-        </w:rPr>
-        <w:t xml:space="preserve">: 0.5871 - </w:t>
-      </w:r>
-      <w:proofErr w:type="spellStart"/>
-      <w:r>
-        <w:rPr>
-          <w:rFonts w:eastAsia="Times New Roman" w:cstheme="minorHAnsi"/>
-          <w:color w:val="212121"/>
-          <w:sz w:val="24"/>
-          <w:szCs w:val="24"/>
-          <w:shd w:val="clear" w:color="auto" w:fill="FFFFFF"/>
-        </w:rPr>
-        <w:t>val_acc</w:t>
-      </w:r>
-      <w:proofErr w:type="spellEnd"/>
-      <w:r>
-        <w:rPr>
-          <w:rFonts w:eastAsia="Times New Roman" w:cstheme="minorHAnsi"/>
-          <w:color w:val="212121"/>
-          <w:sz w:val="24"/>
-          <w:szCs w:val="24"/>
-          <w:shd w:val="clear" w:color="auto" w:fill="FFFFFF"/>
-        </w:rPr>
-        <w:t>: 0.8000</w:t>
+        <w:t>176/176 [==============================] - 1610s 9s/step - loss: 0.7342 - acc: 0.7977 - val_loss: 0.5871 - val_acc: 0.8000</w:t>
       </w:r>
     </w:p>
     <w:p>
@@ -9900,43 +8444,8 @@
           <w:color w:val="212121"/>
           <w:shd w:val="clear" w:color="auto" w:fill="FFFFFF"/>
         </w:rPr>
-        <w:t xml:space="preserve">176/176 [==============================] - 1589s 9s/step - loss: 0.5864 - acc: 0.7988 - </w:t>
-      </w:r>
-      <w:proofErr w:type="spellStart"/>
-      <w:r>
-        <w:rPr>
-          <w:rFonts w:asciiTheme="minorHAnsi" w:hAnsiTheme="minorHAnsi" w:cstheme="minorHAnsi"/>
-          <w:color w:val="212121"/>
-          <w:shd w:val="clear" w:color="auto" w:fill="FFFFFF"/>
-        </w:rPr>
-        <w:t>val_loss</w:t>
-      </w:r>
-      <w:proofErr w:type="spellEnd"/>
-      <w:r>
-        <w:rPr>
-          <w:rFonts w:asciiTheme="minorHAnsi" w:hAnsiTheme="minorHAnsi" w:cstheme="minorHAnsi"/>
-          <w:color w:val="212121"/>
-          <w:shd w:val="clear" w:color="auto" w:fill="FFFFFF"/>
-        </w:rPr>
-        <w:t xml:space="preserve">: 0.5006 - </w:t>
-      </w:r>
-      <w:proofErr w:type="spellStart"/>
-      <w:r>
-        <w:rPr>
-          <w:rFonts w:asciiTheme="minorHAnsi" w:hAnsiTheme="minorHAnsi" w:cstheme="minorHAnsi"/>
-          <w:color w:val="212121"/>
-          <w:shd w:val="clear" w:color="auto" w:fill="FFFFFF"/>
-        </w:rPr>
-        <w:t>val_acc</w:t>
-      </w:r>
-      <w:proofErr w:type="spellEnd"/>
-      <w:r>
-        <w:rPr>
-          <w:rFonts w:asciiTheme="minorHAnsi" w:hAnsiTheme="minorHAnsi" w:cstheme="minorHAnsi"/>
-          <w:color w:val="212121"/>
-          <w:shd w:val="clear" w:color="auto" w:fill="FFFFFF"/>
-        </w:rPr>
-        <w:t>: 0.8000</w:t>
+        <w:lastRenderedPageBreak/>
+        <w:t>176/176 [==============================] - 1589s 9s/step - loss: 0.5864 - acc: 0.7988 - val_loss: 0.5006 - val_acc: 0.8000</w:t>
       </w:r>
     </w:p>
     <w:tbl>
@@ -10173,51 +8682,7 @@
           <w:szCs w:val="24"/>
           <w:shd w:val="clear" w:color="auto" w:fill="FFFFFF"/>
         </w:rPr>
-        <w:t xml:space="preserve">176/176 [==============================] - 1596s 9s/step - loss: 0.7576 - acc: 0.7918 - </w:t>
-      </w:r>
-      <w:proofErr w:type="spellStart"/>
-      <w:r>
-        <w:rPr>
-          <w:rFonts w:eastAsia="Times New Roman" w:cstheme="minorHAnsi"/>
-          <w:color w:val="212121"/>
-          <w:sz w:val="24"/>
-          <w:szCs w:val="24"/>
-          <w:shd w:val="clear" w:color="auto" w:fill="FFFFFF"/>
-        </w:rPr>
-        <w:t>val_loss</w:t>
-      </w:r>
-      <w:proofErr w:type="spellEnd"/>
-      <w:r>
-        <w:rPr>
-          <w:rFonts w:eastAsia="Times New Roman" w:cstheme="minorHAnsi"/>
-          <w:color w:val="212121"/>
-          <w:sz w:val="24"/>
-          <w:szCs w:val="24"/>
-          <w:shd w:val="clear" w:color="auto" w:fill="FFFFFF"/>
-        </w:rPr>
-        <w:t xml:space="preserve">: 0.5438 - </w:t>
-      </w:r>
-      <w:proofErr w:type="spellStart"/>
-      <w:r>
-        <w:rPr>
-          <w:rFonts w:eastAsia="Times New Roman" w:cstheme="minorHAnsi"/>
-          <w:color w:val="212121"/>
-          <w:sz w:val="24"/>
-          <w:szCs w:val="24"/>
-          <w:shd w:val="clear" w:color="auto" w:fill="FFFFFF"/>
-        </w:rPr>
-        <w:t>val_acc</w:t>
-      </w:r>
-      <w:proofErr w:type="spellEnd"/>
-      <w:r>
-        <w:rPr>
-          <w:rFonts w:eastAsia="Times New Roman" w:cstheme="minorHAnsi"/>
-          <w:color w:val="212121"/>
-          <w:sz w:val="24"/>
-          <w:szCs w:val="24"/>
-          <w:shd w:val="clear" w:color="auto" w:fill="FFFFFF"/>
-        </w:rPr>
-        <w:t>: 0.8000</w:t>
+        <w:t>176/176 [==============================] - 1596s 9s/step - loss: 0.7576 - acc: 0.7918 - val_loss: 0.5438 - val_acc: 0.8000</w:t>
       </w:r>
     </w:p>
     <w:p>
@@ -10260,43 +8725,7 @@
           <w:color w:val="212121"/>
           <w:shd w:val="clear" w:color="auto" w:fill="FFFFFF"/>
         </w:rPr>
-        <w:t xml:space="preserve">176/176 [==============================] - 1575s 9s/step - loss: 0.5387 - acc: 0.7998 - </w:t>
-      </w:r>
-      <w:proofErr w:type="spellStart"/>
-      <w:r>
-        <w:rPr>
-          <w:rFonts w:asciiTheme="minorHAnsi" w:hAnsiTheme="minorHAnsi" w:cstheme="minorHAnsi"/>
-          <w:color w:val="212121"/>
-          <w:shd w:val="clear" w:color="auto" w:fill="FFFFFF"/>
-        </w:rPr>
-        <w:t>val_loss</w:t>
-      </w:r>
-      <w:proofErr w:type="spellEnd"/>
-      <w:r>
-        <w:rPr>
-          <w:rFonts w:asciiTheme="minorHAnsi" w:hAnsiTheme="minorHAnsi" w:cstheme="minorHAnsi"/>
-          <w:color w:val="212121"/>
-          <w:shd w:val="clear" w:color="auto" w:fill="FFFFFF"/>
-        </w:rPr>
-        <w:t xml:space="preserve">: 0.4704 - </w:t>
-      </w:r>
-      <w:proofErr w:type="spellStart"/>
-      <w:r>
-        <w:rPr>
-          <w:rFonts w:asciiTheme="minorHAnsi" w:hAnsiTheme="minorHAnsi" w:cstheme="minorHAnsi"/>
-          <w:color w:val="212121"/>
-          <w:shd w:val="clear" w:color="auto" w:fill="FFFFFF"/>
-        </w:rPr>
-        <w:t>val_acc</w:t>
-      </w:r>
-      <w:proofErr w:type="spellEnd"/>
-      <w:r>
-        <w:rPr>
-          <w:rFonts w:asciiTheme="minorHAnsi" w:hAnsiTheme="minorHAnsi" w:cstheme="minorHAnsi"/>
-          <w:color w:val="212121"/>
-          <w:shd w:val="clear" w:color="auto" w:fill="FFFFFF"/>
-        </w:rPr>
-        <w:t>: 0.8000</w:t>
+        <w:t>176/176 [==============================] - 1575s 9s/step - loss: 0.5387 - acc: 0.7998 - val_loss: 0.4704 - val_acc: 0.8000</w:t>
       </w:r>
     </w:p>
     <w:p>
@@ -10535,6 +8964,7 @@
                 <w:rFonts w:asciiTheme="minorHAnsi" w:hAnsiTheme="minorHAnsi" w:cstheme="minorHAnsi"/>
                 <w:shd w:val="clear" w:color="auto" w:fill="FFFFFF"/>
               </w:rPr>
+              <w:lastRenderedPageBreak/>
               <w:t xml:space="preserve">Model </w:t>
             </w:r>
           </w:p>
@@ -10688,21 +9118,12 @@
                 <w:shd w:val="clear" w:color="auto" w:fill="FFFFFF"/>
               </w:rPr>
             </w:pPr>
-            <w:proofErr w:type="spellStart"/>
             <w:r>
               <w:rPr>
                 <w:rFonts w:asciiTheme="minorHAnsi" w:hAnsiTheme="minorHAnsi" w:cstheme="minorHAnsi"/>
                 <w:shd w:val="clear" w:color="auto" w:fill="FFFFFF"/>
               </w:rPr>
-              <w:t>RMSProp</w:t>
-            </w:r>
-            <w:proofErr w:type="spellEnd"/>
-            <w:r>
-              <w:rPr>
-                <w:rFonts w:asciiTheme="minorHAnsi" w:hAnsiTheme="minorHAnsi" w:cstheme="minorHAnsi"/>
-                <w:shd w:val="clear" w:color="auto" w:fill="FFFFFF"/>
-              </w:rPr>
-              <w:t xml:space="preserve"> </w:t>
+              <w:t xml:space="preserve">RMSProp </w:t>
             </w:r>
           </w:p>
           <w:p>
@@ -10761,23 +9182,7 @@
                 <w:rFonts w:asciiTheme="minorHAnsi" w:hAnsiTheme="minorHAnsi" w:cstheme="minorHAnsi"/>
                 <w:shd w:val="clear" w:color="auto" w:fill="FFFFFF"/>
               </w:rPr>
-              <w:t xml:space="preserve">Max </w:t>
-            </w:r>
-            <w:proofErr w:type="gramStart"/>
-            <w:r>
-              <w:rPr>
-                <w:rFonts w:asciiTheme="minorHAnsi" w:hAnsiTheme="minorHAnsi" w:cstheme="minorHAnsi"/>
-                <w:shd w:val="clear" w:color="auto" w:fill="FFFFFF"/>
-              </w:rPr>
-              <w:t>accuracy :</w:t>
-            </w:r>
-            <w:proofErr w:type="gramEnd"/>
-            <w:r>
-              <w:rPr>
-                <w:rFonts w:asciiTheme="minorHAnsi" w:hAnsiTheme="minorHAnsi" w:cstheme="minorHAnsi"/>
-                <w:shd w:val="clear" w:color="auto" w:fill="FFFFFF"/>
-              </w:rPr>
-              <w:t xml:space="preserve"> 48%</w:t>
+              <w:t>Max accuracy : 48%</w:t>
             </w:r>
           </w:p>
           <w:p>
@@ -10861,7 +9266,6 @@
                 <w:shd w:val="clear" w:color="auto" w:fill="FFFFFF"/>
               </w:rPr>
             </w:pPr>
-            <w:proofErr w:type="spellStart"/>
             <w:r>
               <w:rPr>
                 <w:rFonts w:asciiTheme="minorHAnsi" w:hAnsiTheme="minorHAnsi" w:cstheme="minorHAnsi"/>
@@ -10869,7 +9273,6 @@
               </w:rPr>
               <w:t>RMSProp</w:t>
             </w:r>
-            <w:proofErr w:type="spellEnd"/>
           </w:p>
           <w:p>
             <w:pPr>
@@ -10927,23 +9330,7 @@
                 <w:rFonts w:asciiTheme="minorHAnsi" w:hAnsiTheme="minorHAnsi" w:cstheme="minorHAnsi"/>
                 <w:shd w:val="clear" w:color="auto" w:fill="FFFFFF"/>
               </w:rPr>
-              <w:t xml:space="preserve">Max </w:t>
-            </w:r>
-            <w:proofErr w:type="gramStart"/>
-            <w:r>
-              <w:rPr>
-                <w:rFonts w:asciiTheme="minorHAnsi" w:hAnsiTheme="minorHAnsi" w:cstheme="minorHAnsi"/>
-                <w:shd w:val="clear" w:color="auto" w:fill="FFFFFF"/>
-              </w:rPr>
-              <w:t>accuracy :</w:t>
-            </w:r>
-            <w:proofErr w:type="gramEnd"/>
-            <w:r>
-              <w:rPr>
-                <w:rFonts w:asciiTheme="minorHAnsi" w:hAnsiTheme="minorHAnsi" w:cstheme="minorHAnsi"/>
-                <w:shd w:val="clear" w:color="auto" w:fill="FFFFFF"/>
-              </w:rPr>
-              <w:t xml:space="preserve"> 80%</w:t>
+              <w:t>Max accuracy : 80%</w:t>
             </w:r>
           </w:p>
           <w:p>
@@ -10981,7 +9368,6 @@
                 <w:shd w:val="clear" w:color="auto" w:fill="FFFFFF"/>
               </w:rPr>
             </w:pPr>
-            <w:proofErr w:type="spellStart"/>
             <w:r>
               <w:rPr>
                 <w:rFonts w:asciiTheme="minorHAnsi" w:hAnsiTheme="minorHAnsi" w:cstheme="minorHAnsi"/>
@@ -10989,7 +9375,6 @@
               </w:rPr>
               <w:t>RestNet</w:t>
             </w:r>
-            <w:proofErr w:type="spellEnd"/>
           </w:p>
         </w:tc>
         <w:tc>
@@ -11109,21 +9494,12 @@
                 <w:shd w:val="clear" w:color="auto" w:fill="FFFFFF"/>
               </w:rPr>
             </w:pPr>
-            <w:proofErr w:type="spellStart"/>
             <w:r>
               <w:rPr>
                 <w:rFonts w:asciiTheme="minorHAnsi" w:hAnsiTheme="minorHAnsi" w:cstheme="minorHAnsi"/>
                 <w:shd w:val="clear" w:color="auto" w:fill="FFFFFF"/>
               </w:rPr>
-              <w:t>RestNet</w:t>
-            </w:r>
-            <w:proofErr w:type="spellEnd"/>
-            <w:r>
-              <w:rPr>
-                <w:rFonts w:asciiTheme="minorHAnsi" w:hAnsiTheme="minorHAnsi" w:cstheme="minorHAnsi"/>
-                <w:shd w:val="clear" w:color="auto" w:fill="FFFFFF"/>
-              </w:rPr>
-              <w:t xml:space="preserve"> -2 </w:t>
+              <w:t xml:space="preserve">RestNet -2 </w:t>
             </w:r>
           </w:p>
         </w:tc>
@@ -11375,55 +9751,7 @@
           <w:rFonts w:asciiTheme="minorHAnsi" w:hAnsiTheme="minorHAnsi" w:cstheme="minorHAnsi"/>
           <w:shd w:val="clear" w:color="auto" w:fill="FFFFFF"/>
         </w:rPr>
-        <w:t>Model: ResNet</w:t>
-      </w:r>
-      <w:proofErr w:type="gramStart"/>
-      <w:r>
-        <w:rPr>
-          <w:rFonts w:asciiTheme="minorHAnsi" w:hAnsiTheme="minorHAnsi" w:cstheme="minorHAnsi"/>
-          <w:shd w:val="clear" w:color="auto" w:fill="FFFFFF"/>
-        </w:rPr>
-        <w:t>50  (</w:t>
-      </w:r>
-      <w:proofErr w:type="gramEnd"/>
-      <w:r>
-        <w:rPr>
-          <w:rFonts w:asciiTheme="minorHAnsi" w:hAnsiTheme="minorHAnsi" w:cstheme="minorHAnsi"/>
-          <w:shd w:val="clear" w:color="auto" w:fill="FFFFFF"/>
-        </w:rPr>
-        <w:t xml:space="preserve"> </w:t>
-      </w:r>
-      <w:proofErr w:type="spellStart"/>
-      <w:r>
-        <w:rPr>
-          <w:rFonts w:asciiTheme="minorHAnsi" w:hAnsiTheme="minorHAnsi" w:cstheme="minorHAnsi"/>
-          <w:shd w:val="clear" w:color="auto" w:fill="FFFFFF"/>
-        </w:rPr>
-        <w:t>Keras</w:t>
-      </w:r>
-      <w:proofErr w:type="spellEnd"/>
-      <w:r>
-        <w:rPr>
-          <w:rFonts w:asciiTheme="minorHAnsi" w:hAnsiTheme="minorHAnsi" w:cstheme="minorHAnsi"/>
-          <w:shd w:val="clear" w:color="auto" w:fill="FFFFFF"/>
-        </w:rPr>
-        <w:t xml:space="preserve"> trained with </w:t>
-      </w:r>
-      <w:proofErr w:type="spellStart"/>
-      <w:r>
-        <w:rPr>
-          <w:rFonts w:asciiTheme="minorHAnsi" w:hAnsiTheme="minorHAnsi" w:cstheme="minorHAnsi"/>
-          <w:shd w:val="clear" w:color="auto" w:fill="FFFFFF"/>
-        </w:rPr>
-        <w:t>imagenet</w:t>
-      </w:r>
-      <w:proofErr w:type="spellEnd"/>
-      <w:r>
-        <w:rPr>
-          <w:rFonts w:asciiTheme="minorHAnsi" w:hAnsiTheme="minorHAnsi" w:cstheme="minorHAnsi"/>
-          <w:shd w:val="clear" w:color="auto" w:fill="FFFFFF"/>
-        </w:rPr>
-        <w:t xml:space="preserve"> dataset for initial weights)</w:t>
+        <w:t>Model: ResNet50  ( Keras trained with imagenet dataset for initial weights)</w:t>
       </w:r>
     </w:p>
     <w:p>
@@ -11489,164 +9817,43 @@
           <w:szCs w:val="24"/>
           <w:shd w:val="clear" w:color="auto" w:fill="FFFFFF"/>
         </w:rPr>
-        <w:t xml:space="preserve">176/176 [==============================] - 5542s 31s/step - loss: 1.0134 - acc: 0.7777 - </w:t>
-      </w:r>
-      <w:proofErr w:type="spellStart"/>
-      <w:r>
-        <w:rPr>
-          <w:rFonts w:eastAsia="Times New Roman" w:cstheme="minorHAnsi"/>
-          <w:color w:val="212121"/>
-          <w:sz w:val="24"/>
-          <w:szCs w:val="24"/>
-          <w:shd w:val="clear" w:color="auto" w:fill="FFFFFF"/>
-        </w:rPr>
-        <w:t>val_loss</w:t>
-      </w:r>
-      <w:proofErr w:type="spellEnd"/>
-      <w:r>
-        <w:rPr>
-          <w:rFonts w:eastAsia="Times New Roman" w:cstheme="minorHAnsi"/>
-          <w:color w:val="212121"/>
-          <w:sz w:val="24"/>
-          <w:szCs w:val="24"/>
-          <w:shd w:val="clear" w:color="auto" w:fill="FFFFFF"/>
-        </w:rPr>
-        <w:t xml:space="preserve">: 1.8952 - </w:t>
-      </w:r>
-      <w:proofErr w:type="spellStart"/>
-      <w:r>
-        <w:rPr>
-          <w:rFonts w:eastAsia="Times New Roman" w:cstheme="minorHAnsi"/>
-          <w:color w:val="212121"/>
-          <w:sz w:val="24"/>
-          <w:szCs w:val="24"/>
-          <w:shd w:val="clear" w:color="auto" w:fill="FFFFFF"/>
-        </w:rPr>
-        <w:t>val_acc</w:t>
-      </w:r>
-      <w:proofErr w:type="spellEnd"/>
-      <w:r>
-        <w:rPr>
-          <w:rFonts w:eastAsia="Times New Roman" w:cstheme="minorHAnsi"/>
-          <w:color w:val="212121"/>
-          <w:sz w:val="24"/>
-          <w:szCs w:val="24"/>
-          <w:shd w:val="clear" w:color="auto" w:fill="FFFFFF"/>
-        </w:rPr>
-        <w:t>: 0.7684</w:t>
-      </w:r>
-    </w:p>
-    <w:p>
-      <w:pPr>
-        <w:spacing w:after="0" w:line="360" w:lineRule="auto"/>
-        <w:rPr>
-          <w:rFonts w:eastAsia="Times New Roman" w:cstheme="minorHAnsi"/>
-          <w:color w:val="212121"/>
-          <w:sz w:val="24"/>
-          <w:szCs w:val="24"/>
-          <w:shd w:val="clear" w:color="auto" w:fill="FFFFFF"/>
-        </w:rPr>
-      </w:pPr>
-    </w:p>
-    <w:p>
-      <w:pPr>
-        <w:spacing w:after="0" w:line="360" w:lineRule="auto"/>
-        <w:rPr>
-          <w:rFonts w:eastAsia="Times New Roman" w:cstheme="minorHAnsi"/>
-          <w:color w:val="212121"/>
-          <w:sz w:val="24"/>
-          <w:szCs w:val="24"/>
-          <w:shd w:val="clear" w:color="auto" w:fill="FFFFFF"/>
-        </w:rPr>
-      </w:pPr>
-      <w:r>
-        <w:rPr>
-          <w:rFonts w:eastAsia="Times New Roman" w:cstheme="minorHAnsi"/>
-          <w:color w:val="212121"/>
-          <w:sz w:val="24"/>
-          <w:szCs w:val="24"/>
-          <w:shd w:val="clear" w:color="auto" w:fill="FFFFFF"/>
-        </w:rPr>
-        <w:t xml:space="preserve">Epoch 00001: </w:t>
-      </w:r>
-      <w:proofErr w:type="spellStart"/>
-      <w:r>
-        <w:rPr>
-          <w:rFonts w:eastAsia="Times New Roman" w:cstheme="minorHAnsi"/>
-          <w:color w:val="212121"/>
-          <w:sz w:val="24"/>
-          <w:szCs w:val="24"/>
-          <w:shd w:val="clear" w:color="auto" w:fill="FFFFFF"/>
-        </w:rPr>
-        <w:t>val_acc</w:t>
-      </w:r>
-      <w:proofErr w:type="spellEnd"/>
-      <w:r>
-        <w:rPr>
-          <w:rFonts w:eastAsia="Times New Roman" w:cstheme="minorHAnsi"/>
-          <w:color w:val="212121"/>
-          <w:sz w:val="24"/>
-          <w:szCs w:val="24"/>
-          <w:shd w:val="clear" w:color="auto" w:fill="FFFFFF"/>
-        </w:rPr>
-        <w:t xml:space="preserve"> improved from -inf to 0.76842, saving model to /content/</w:t>
-      </w:r>
-      <w:proofErr w:type="spellStart"/>
-      <w:r>
-        <w:rPr>
-          <w:rFonts w:eastAsia="Times New Roman" w:cstheme="minorHAnsi"/>
-          <w:color w:val="212121"/>
-          <w:sz w:val="24"/>
-          <w:szCs w:val="24"/>
-          <w:shd w:val="clear" w:color="auto" w:fill="FFFFFF"/>
-        </w:rPr>
-        <w:t>gdrive</w:t>
-      </w:r>
-      <w:proofErr w:type="spellEnd"/>
-      <w:r>
-        <w:rPr>
-          <w:rFonts w:eastAsia="Times New Roman" w:cstheme="minorHAnsi"/>
-          <w:color w:val="212121"/>
-          <w:sz w:val="24"/>
-          <w:szCs w:val="24"/>
-          <w:shd w:val="clear" w:color="auto" w:fill="FFFFFF"/>
-        </w:rPr>
-        <w:t>/My Drive/ML /data/</w:t>
-      </w:r>
-      <w:proofErr w:type="spellStart"/>
-      <w:r>
-        <w:rPr>
-          <w:rFonts w:eastAsia="Times New Roman" w:cstheme="minorHAnsi"/>
-          <w:color w:val="212121"/>
-          <w:sz w:val="24"/>
-          <w:szCs w:val="24"/>
-          <w:shd w:val="clear" w:color="auto" w:fill="FFFFFF"/>
-        </w:rPr>
-        <w:t>DiabeticRetinopathy</w:t>
-      </w:r>
-      <w:proofErr w:type="spellEnd"/>
-      <w:r>
-        <w:rPr>
-          <w:rFonts w:eastAsia="Times New Roman" w:cstheme="minorHAnsi"/>
-          <w:color w:val="212121"/>
-          <w:sz w:val="24"/>
-          <w:szCs w:val="24"/>
-          <w:shd w:val="clear" w:color="auto" w:fill="FFFFFF"/>
-        </w:rPr>
-        <w:t>/</w:t>
-      </w:r>
-      <w:proofErr w:type="spellStart"/>
-      <w:r>
-        <w:rPr>
-          <w:rFonts w:eastAsia="Times New Roman" w:cstheme="minorHAnsi"/>
-          <w:color w:val="212121"/>
-          <w:sz w:val="24"/>
-          <w:szCs w:val="24"/>
-          <w:shd w:val="clear" w:color="auto" w:fill="FFFFFF"/>
-        </w:rPr>
-        <w:t>model_name</w:t>
-      </w:r>
-      <w:proofErr w:type="spellEnd"/>
+        <w:t>176/176 [==============================] - 5542s 31s/step - loss: 1.0134 - acc: 0.7777 - val_loss: 1.8952 - val_acc: 0.7684</w:t>
+      </w:r>
+    </w:p>
+    <w:p>
+      <w:pPr>
+        <w:spacing w:after="0" w:line="360" w:lineRule="auto"/>
+        <w:rPr>
+          <w:rFonts w:eastAsia="Times New Roman" w:cstheme="minorHAnsi"/>
+          <w:color w:val="212121"/>
+          <w:sz w:val="24"/>
+          <w:szCs w:val="24"/>
+          <w:shd w:val="clear" w:color="auto" w:fill="FFFFFF"/>
+        </w:rPr>
+      </w:pPr>
+    </w:p>
+    <w:p>
+      <w:pPr>
+        <w:spacing w:after="0" w:line="360" w:lineRule="auto"/>
+        <w:rPr>
+          <w:rFonts w:eastAsia="Times New Roman" w:cstheme="minorHAnsi"/>
+          <w:color w:val="212121"/>
+          <w:sz w:val="24"/>
+          <w:szCs w:val="24"/>
+          <w:shd w:val="clear" w:color="auto" w:fill="FFFFFF"/>
+        </w:rPr>
+      </w:pPr>
+      <w:r>
+        <w:rPr>
+          <w:rFonts w:eastAsia="Times New Roman" w:cstheme="minorHAnsi"/>
+          <w:color w:val="212121"/>
+          <w:sz w:val="24"/>
+          <w:szCs w:val="24"/>
+          <w:shd w:val="clear" w:color="auto" w:fill="FFFFFF"/>
+        </w:rPr>
+        <w:lastRenderedPageBreak/>
+        <w:t>Epoch 00001: val_acc improved from -inf to 0.76842, saving model to /content/gdrive/My Drive/ML /data/DiabeticRetinopathy/model_name</w:t>
+      </w:r>
     </w:p>
     <w:p>
       <w:pPr>
@@ -11711,51 +9918,7 @@
           <w:szCs w:val="24"/>
           <w:shd w:val="clear" w:color="auto" w:fill="FFFFFF"/>
         </w:rPr>
-        <w:t xml:space="preserve">176/176 [==============================] - 5586s 32s/step - loss: 0.6046 - acc: 0.7979 - </w:t>
-      </w:r>
-      <w:proofErr w:type="spellStart"/>
-      <w:r>
-        <w:rPr>
-          <w:rFonts w:eastAsia="Times New Roman" w:cstheme="minorHAnsi"/>
-          <w:color w:val="212121"/>
-          <w:sz w:val="24"/>
-          <w:szCs w:val="24"/>
-          <w:shd w:val="clear" w:color="auto" w:fill="FFFFFF"/>
-        </w:rPr>
-        <w:t>val_loss</w:t>
-      </w:r>
-      <w:proofErr w:type="spellEnd"/>
-      <w:r>
-        <w:rPr>
-          <w:rFonts w:eastAsia="Times New Roman" w:cstheme="minorHAnsi"/>
-          <w:color w:val="212121"/>
-          <w:sz w:val="24"/>
-          <w:szCs w:val="24"/>
-          <w:shd w:val="clear" w:color="auto" w:fill="FFFFFF"/>
-        </w:rPr>
-        <w:t xml:space="preserve">: 2.6624 - </w:t>
-      </w:r>
-      <w:proofErr w:type="spellStart"/>
-      <w:r>
-        <w:rPr>
-          <w:rFonts w:eastAsia="Times New Roman" w:cstheme="minorHAnsi"/>
-          <w:color w:val="212121"/>
-          <w:sz w:val="24"/>
-          <w:szCs w:val="24"/>
-          <w:shd w:val="clear" w:color="auto" w:fill="FFFFFF"/>
-        </w:rPr>
-        <w:t>val_acc</w:t>
-      </w:r>
-      <w:proofErr w:type="spellEnd"/>
-      <w:r>
-        <w:rPr>
-          <w:rFonts w:eastAsia="Times New Roman" w:cstheme="minorHAnsi"/>
-          <w:color w:val="212121"/>
-          <w:sz w:val="24"/>
-          <w:szCs w:val="24"/>
-          <w:shd w:val="clear" w:color="auto" w:fill="FFFFFF"/>
-        </w:rPr>
-        <w:t>: 0.7762</w:t>
+        <w:t>176/176 [==============================] - 5586s 32s/step - loss: 0.6046 - acc: 0.7979 - val_loss: 2.6624 - val_acc: 0.7762</w:t>
       </w:r>
     </w:p>
     <w:p>
@@ -11789,86 +9952,8 @@
           <w:szCs w:val="24"/>
           <w:shd w:val="clear" w:color="auto" w:fill="FFFFFF"/>
         </w:rPr>
-        <w:t xml:space="preserve">Epoch 00002: </w:t>
-      </w:r>
-      <w:proofErr w:type="spellStart"/>
-      <w:r>
-        <w:rPr>
-          <w:rFonts w:eastAsia="Times New Roman" w:cstheme="minorHAnsi"/>
-          <w:color w:val="212121"/>
-          <w:sz w:val="24"/>
-          <w:szCs w:val="24"/>
-          <w:shd w:val="clear" w:color="auto" w:fill="FFFFFF"/>
-        </w:rPr>
-        <w:t>val_acc</w:t>
-      </w:r>
-      <w:proofErr w:type="spellEnd"/>
-      <w:r>
-        <w:rPr>
-          <w:rFonts w:eastAsia="Times New Roman" w:cstheme="minorHAnsi"/>
-          <w:color w:val="212121"/>
-          <w:sz w:val="24"/>
-          <w:szCs w:val="24"/>
-          <w:shd w:val="clear" w:color="auto" w:fill="FFFFFF"/>
-        </w:rPr>
-        <w:t xml:space="preserve"> improved from 0.76842 to 0.77618, saving model to /content/</w:t>
-      </w:r>
-      <w:proofErr w:type="spellStart"/>
-      <w:r>
-        <w:rPr>
-          <w:rFonts w:eastAsia="Times New Roman" w:cstheme="minorHAnsi"/>
-          <w:color w:val="212121"/>
-          <w:sz w:val="24"/>
-          <w:szCs w:val="24"/>
-          <w:shd w:val="clear" w:color="auto" w:fill="FFFFFF"/>
-        </w:rPr>
-        <w:t>gdrive</w:t>
-      </w:r>
-      <w:proofErr w:type="spellEnd"/>
-      <w:r>
-        <w:rPr>
-          <w:rFonts w:eastAsia="Times New Roman" w:cstheme="minorHAnsi"/>
-          <w:color w:val="212121"/>
-          <w:sz w:val="24"/>
-          <w:szCs w:val="24"/>
-          <w:shd w:val="clear" w:color="auto" w:fill="FFFFFF"/>
-        </w:rPr>
-        <w:t>/My Drive/ML /data/</w:t>
-      </w:r>
-      <w:proofErr w:type="spellStart"/>
-      <w:r>
-        <w:rPr>
-          <w:rFonts w:eastAsia="Times New Roman" w:cstheme="minorHAnsi"/>
-          <w:color w:val="212121"/>
-          <w:sz w:val="24"/>
-          <w:szCs w:val="24"/>
-          <w:shd w:val="clear" w:color="auto" w:fill="FFFFFF"/>
-        </w:rPr>
-        <w:t>DiabeticRetinopathy</w:t>
-      </w:r>
-      <w:proofErr w:type="spellEnd"/>
-      <w:r>
-        <w:rPr>
-          <w:rFonts w:eastAsia="Times New Roman" w:cstheme="minorHAnsi"/>
-          <w:color w:val="212121"/>
-          <w:sz w:val="24"/>
-          <w:szCs w:val="24"/>
-          <w:shd w:val="clear" w:color="auto" w:fill="FFFFFF"/>
-        </w:rPr>
-        <w:t>/</w:t>
-      </w:r>
-      <w:proofErr w:type="spellStart"/>
-      <w:r>
-        <w:rPr>
-          <w:rFonts w:eastAsia="Times New Roman" w:cstheme="minorHAnsi"/>
-          <w:color w:val="212121"/>
-          <w:sz w:val="24"/>
-          <w:szCs w:val="24"/>
-          <w:shd w:val="clear" w:color="auto" w:fill="FFFFFF"/>
-        </w:rPr>
-        <w:t>model_name</w:t>
-      </w:r>
-      <w:proofErr w:type="spellEnd"/>
+        <w:t>Epoch 00002: val_acc improved from 0.76842 to 0.77618, saving model to /content/gdrive/My Drive/ML /data/DiabeticRetinopathy/model_name</w:t>
+      </w:r>
     </w:p>
     <w:p>
       <w:pPr>
@@ -12052,7 +10137,6 @@
           <w:shd w:val="clear" w:color="auto" w:fill="FFFFFF"/>
         </w:rPr>
       </w:pPr>
-      <w:proofErr w:type="gramStart"/>
       <w:r>
         <w:rPr>
           <w:rFonts w:eastAsia="Times New Roman" w:cstheme="minorHAnsi"/>
@@ -12062,19 +10146,7 @@
           <w:szCs w:val="24"/>
           <w:shd w:val="clear" w:color="auto" w:fill="FFFFFF"/>
         </w:rPr>
-        <w:t>Pre Trained</w:t>
-      </w:r>
-      <w:proofErr w:type="gramEnd"/>
-      <w:r>
-        <w:rPr>
-          <w:rFonts w:eastAsia="Times New Roman" w:cstheme="minorHAnsi"/>
-          <w:b/>
-          <w:color w:val="212121"/>
-          <w:sz w:val="24"/>
-          <w:szCs w:val="24"/>
-          <w:shd w:val="clear" w:color="auto" w:fill="FFFFFF"/>
-        </w:rPr>
-        <w:t xml:space="preserve"> Resnet50 model:</w:t>
+        <w:t>Pre Trained Resnet50 model:</w:t>
       </w:r>
     </w:p>
     <w:p>
@@ -12101,51 +10173,7 @@
           <w:szCs w:val="24"/>
           <w:shd w:val="clear" w:color="auto" w:fill="FFFFFF"/>
         </w:rPr>
-        <w:t xml:space="preserve">Loads the model from </w:t>
-      </w:r>
-      <w:proofErr w:type="spellStart"/>
-      <w:r>
-        <w:rPr>
-          <w:rFonts w:eastAsia="Times New Roman" w:cstheme="minorHAnsi"/>
-          <w:color w:val="212121"/>
-          <w:sz w:val="24"/>
-          <w:szCs w:val="24"/>
-          <w:shd w:val="clear" w:color="auto" w:fill="FFFFFF"/>
-        </w:rPr>
-        <w:t>Keras</w:t>
-      </w:r>
-      <w:proofErr w:type="spellEnd"/>
-      <w:r>
-        <w:rPr>
-          <w:rFonts w:eastAsia="Times New Roman" w:cstheme="minorHAnsi"/>
-          <w:color w:val="212121"/>
-          <w:sz w:val="24"/>
-          <w:szCs w:val="24"/>
-          <w:shd w:val="clear" w:color="auto" w:fill="FFFFFF"/>
-        </w:rPr>
-        <w:t xml:space="preserve"> pretrained model resnet50 with </w:t>
-      </w:r>
-      <w:proofErr w:type="spellStart"/>
-      <w:r>
-        <w:rPr>
-          <w:rFonts w:eastAsia="Times New Roman" w:cstheme="minorHAnsi"/>
-          <w:color w:val="212121"/>
-          <w:sz w:val="24"/>
-          <w:szCs w:val="24"/>
-          <w:shd w:val="clear" w:color="auto" w:fill="FFFFFF"/>
-        </w:rPr>
-        <w:t>imagenet</w:t>
-      </w:r>
-      <w:proofErr w:type="spellEnd"/>
-      <w:r>
-        <w:rPr>
-          <w:rFonts w:eastAsia="Times New Roman" w:cstheme="minorHAnsi"/>
-          <w:color w:val="212121"/>
-          <w:sz w:val="24"/>
-          <w:szCs w:val="24"/>
-          <w:shd w:val="clear" w:color="auto" w:fill="FFFFFF"/>
-        </w:rPr>
-        <w:t xml:space="preserve"> weights</w:t>
+        <w:t>Loads the model from Keras pretrained model resnet50 with imagenet weights</w:t>
       </w:r>
     </w:p>
     <w:p>
@@ -12172,6 +10200,7 @@
           <w:szCs w:val="24"/>
           <w:shd w:val="clear" w:color="auto" w:fill="FFFFFF"/>
         </w:rPr>
+        <w:lastRenderedPageBreak/>
         <w:t>Kept the top layers for training as false</w:t>
       </w:r>
     </w:p>
@@ -12243,51 +10272,7 @@
           <w:szCs w:val="24"/>
           <w:shd w:val="clear" w:color="auto" w:fill="FFFFFF"/>
         </w:rPr>
-        <w:t xml:space="preserve">20/20 [==============================] - 808s 40s/step - loss: 0.7778 - acc: 0.7334 - </w:t>
-      </w:r>
-      <w:proofErr w:type="spellStart"/>
-      <w:r>
-        <w:rPr>
-          <w:rFonts w:eastAsia="Times New Roman" w:cstheme="minorHAnsi"/>
-          <w:color w:val="212121"/>
-          <w:sz w:val="24"/>
-          <w:szCs w:val="24"/>
-          <w:shd w:val="clear" w:color="auto" w:fill="FFFFFF"/>
-        </w:rPr>
-        <w:t>val_loss</w:t>
-      </w:r>
-      <w:proofErr w:type="spellEnd"/>
-      <w:r>
-        <w:rPr>
-          <w:rFonts w:eastAsia="Times New Roman" w:cstheme="minorHAnsi"/>
-          <w:color w:val="212121"/>
-          <w:sz w:val="24"/>
-          <w:szCs w:val="24"/>
-          <w:shd w:val="clear" w:color="auto" w:fill="FFFFFF"/>
-        </w:rPr>
-        <w:t xml:space="preserve">: 1.1006 - </w:t>
-      </w:r>
-      <w:proofErr w:type="spellStart"/>
-      <w:r>
-        <w:rPr>
-          <w:rFonts w:eastAsia="Times New Roman" w:cstheme="minorHAnsi"/>
-          <w:color w:val="212121"/>
-          <w:sz w:val="24"/>
-          <w:szCs w:val="24"/>
-          <w:shd w:val="clear" w:color="auto" w:fill="FFFFFF"/>
-        </w:rPr>
-        <w:t>val_acc</w:t>
-      </w:r>
-      <w:proofErr w:type="spellEnd"/>
-      <w:r>
-        <w:rPr>
-          <w:rFonts w:eastAsia="Times New Roman" w:cstheme="minorHAnsi"/>
-          <w:color w:val="212121"/>
-          <w:sz w:val="24"/>
-          <w:szCs w:val="24"/>
-          <w:shd w:val="clear" w:color="auto" w:fill="FFFFFF"/>
-        </w:rPr>
-        <w:t>: 0.7368</w:t>
+        <w:t>20/20 [==============================] - 808s 40s/step - loss: 0.7778 - acc: 0.7334 - val_loss: 1.1006 - val_acc: 0.7368</w:t>
       </w:r>
     </w:p>
     <w:p>
@@ -12313,7 +10298,6 @@
           <w:shd w:val="clear" w:color="auto" w:fill="FFFFFF"/>
         </w:rPr>
       </w:pPr>
-      <w:proofErr w:type="gramStart"/>
       <w:r>
         <w:rPr>
           <w:rFonts w:eastAsia="Times New Roman" w:cstheme="minorHAnsi"/>
@@ -12323,9 +10307,82 @@
           <w:szCs w:val="24"/>
           <w:shd w:val="clear" w:color="auto" w:fill="FFFFFF"/>
         </w:rPr>
-        <w:t>Pre Trained</w:t>
-      </w:r>
-      <w:proofErr w:type="gramEnd"/>
+        <w:t>Pre Trained VGG16 model:</w:t>
+      </w:r>
+      <w:r>
+        <w:rPr>
+          <w:rFonts w:eastAsia="Times New Roman" w:cstheme="minorHAnsi"/>
+          <w:color w:val="212121"/>
+          <w:sz w:val="24"/>
+          <w:szCs w:val="24"/>
+          <w:shd w:val="clear" w:color="auto" w:fill="FFFFFF"/>
+        </w:rPr>
+        <w:t xml:space="preserve">  </w:t>
+      </w:r>
+      <w:r>
+        <w:rPr>
+          <w:rFonts w:eastAsia="Times New Roman" w:cstheme="minorHAnsi"/>
+          <w:color w:val="212121"/>
+          <w:sz w:val="24"/>
+          <w:szCs w:val="24"/>
+          <w:shd w:val="clear" w:color="auto" w:fill="FFFFFF"/>
+        </w:rPr>
+        <w:t xml:space="preserve">Also produced similar results. </w:t>
+      </w:r>
+    </w:p>
+    <w:p>
+      <w:pPr>
+        <w:spacing w:line="360" w:lineRule="auto"/>
+        <w:rPr>
+          <w:rFonts w:eastAsia="Times New Roman" w:cstheme="minorHAnsi"/>
+          <w:color w:val="212121"/>
+          <w:sz w:val="24"/>
+          <w:szCs w:val="24"/>
+          <w:shd w:val="clear" w:color="auto" w:fill="FFFFFF"/>
+        </w:rPr>
+      </w:pPr>
+      <w:r>
+        <w:rPr>
+          <w:rFonts w:eastAsia="Times New Roman" w:cstheme="minorHAnsi"/>
+          <w:color w:val="212121"/>
+          <w:sz w:val="24"/>
+          <w:szCs w:val="24"/>
+          <w:shd w:val="clear" w:color="auto" w:fill="FFFFFF"/>
+        </w:rPr>
+        <w:t>Using the pre trained models make the runtime faste</w:t>
+      </w:r>
+      <w:r>
+        <w:rPr>
+          <w:rFonts w:eastAsia="Times New Roman" w:cstheme="minorHAnsi"/>
+          <w:color w:val="212121"/>
+          <w:sz w:val="24"/>
+          <w:szCs w:val="24"/>
+          <w:shd w:val="clear" w:color="auto" w:fill="FFFFFF"/>
+        </w:rPr>
+        <w:t>r</w:t>
+      </w:r>
+      <w:r>
+        <w:rPr>
+          <w:rFonts w:eastAsia="Times New Roman" w:cstheme="minorHAnsi"/>
+          <w:color w:val="212121"/>
+          <w:sz w:val="24"/>
+          <w:szCs w:val="24"/>
+          <w:shd w:val="clear" w:color="auto" w:fill="FFFFFF"/>
+        </w:rPr>
+        <w:t>, but the basic issues still remain on the pre processing required for the image datasets and identifying the individual classes.  The model accuracy lies in the low 50 range if we are trying to predict the individual classes accurately, but if the aim was to identify the normal or possible issue, then the accuracy definitely improves in the range of high 80%.</w:t>
+      </w:r>
+    </w:p>
+    <w:p>
+      <w:pPr>
+        <w:spacing w:line="360" w:lineRule="auto"/>
+        <w:rPr>
+          <w:rFonts w:eastAsia="Times New Roman" w:cstheme="minorHAnsi"/>
+          <w:color w:val="212121"/>
+          <w:sz w:val="24"/>
+          <w:szCs w:val="24"/>
+          <w:shd w:val="clear" w:color="auto" w:fill="FFFFFF"/>
+        </w:rPr>
+      </w:pPr>
       <w:r>
         <w:rPr>
           <w:rFonts w:eastAsia="Times New Roman" w:cstheme="minorHAnsi"/>
@@ -12335,113 +10392,6 @@
           <w:szCs w:val="24"/>
           <w:shd w:val="clear" w:color="auto" w:fill="FFFFFF"/>
         </w:rPr>
-        <w:t xml:space="preserve"> VGG16 model:</w:t>
-      </w:r>
-      <w:r>
-        <w:rPr>
-          <w:rFonts w:eastAsia="Times New Roman" w:cstheme="minorHAnsi"/>
-          <w:color w:val="212121"/>
-          <w:sz w:val="24"/>
-          <w:szCs w:val="24"/>
-          <w:shd w:val="clear" w:color="auto" w:fill="FFFFFF"/>
-        </w:rPr>
-        <w:t xml:space="preserve">  </w:t>
-      </w:r>
-      <w:r>
-        <w:rPr>
-          <w:rFonts w:eastAsia="Times New Roman" w:cstheme="minorHAnsi"/>
-          <w:color w:val="212121"/>
-          <w:sz w:val="24"/>
-          <w:szCs w:val="24"/>
-          <w:shd w:val="clear" w:color="auto" w:fill="FFFFFF"/>
-        </w:rPr>
-        <w:t xml:space="preserve">Also produced similar results. </w:t>
-      </w:r>
-    </w:p>
-    <w:p>
-      <w:pPr>
-        <w:spacing w:line="360" w:lineRule="auto"/>
-        <w:rPr>
-          <w:rFonts w:eastAsia="Times New Roman" w:cstheme="minorHAnsi"/>
-          <w:color w:val="212121"/>
-          <w:sz w:val="24"/>
-          <w:szCs w:val="24"/>
-          <w:shd w:val="clear" w:color="auto" w:fill="FFFFFF"/>
-        </w:rPr>
-      </w:pPr>
-      <w:r>
-        <w:rPr>
-          <w:rFonts w:eastAsia="Times New Roman" w:cstheme="minorHAnsi"/>
-          <w:color w:val="212121"/>
-          <w:sz w:val="24"/>
-          <w:szCs w:val="24"/>
-          <w:shd w:val="clear" w:color="auto" w:fill="FFFFFF"/>
-        </w:rPr>
-        <w:t>Using the pre trained models make the runtime faste</w:t>
-      </w:r>
-      <w:r>
-        <w:rPr>
-          <w:rFonts w:eastAsia="Times New Roman" w:cstheme="minorHAnsi"/>
-          <w:color w:val="212121"/>
-          <w:sz w:val="24"/>
-          <w:szCs w:val="24"/>
-          <w:shd w:val="clear" w:color="auto" w:fill="FFFFFF"/>
-        </w:rPr>
-        <w:t>r</w:t>
-      </w:r>
-      <w:r>
-        <w:rPr>
-          <w:rFonts w:eastAsia="Times New Roman" w:cstheme="minorHAnsi"/>
-          <w:color w:val="212121"/>
-          <w:sz w:val="24"/>
-          <w:szCs w:val="24"/>
-          <w:shd w:val="clear" w:color="auto" w:fill="FFFFFF"/>
-        </w:rPr>
-        <w:t xml:space="preserve">, but the basic issues still remain on the </w:t>
-      </w:r>
-      <w:proofErr w:type="spellStart"/>
-      <w:r>
-        <w:rPr>
-          <w:rFonts w:eastAsia="Times New Roman" w:cstheme="minorHAnsi"/>
-          <w:color w:val="212121"/>
-          <w:sz w:val="24"/>
-          <w:szCs w:val="24"/>
-          <w:shd w:val="clear" w:color="auto" w:fill="FFFFFF"/>
-        </w:rPr>
-        <w:t>pre processing</w:t>
-      </w:r>
-      <w:proofErr w:type="spellEnd"/>
-      <w:r>
-        <w:rPr>
-          <w:rFonts w:eastAsia="Times New Roman" w:cstheme="minorHAnsi"/>
-          <w:color w:val="212121"/>
-          <w:sz w:val="24"/>
-          <w:szCs w:val="24"/>
-          <w:shd w:val="clear" w:color="auto" w:fill="FFFFFF"/>
-        </w:rPr>
-        <w:t xml:space="preserve"> required for the image datasets and identifying the individual classes.  The model accuracy lies in the low 50 range if we are trying to predict the individual classes accurately, but if the aim was to identify the normal or possible issue, then the accuracy definitely improves in the range of high 80%.</w:t>
-      </w:r>
-    </w:p>
-    <w:p>
-      <w:pPr>
-        <w:spacing w:line="360" w:lineRule="auto"/>
-        <w:rPr>
-          <w:rFonts w:eastAsia="Times New Roman" w:cstheme="minorHAnsi"/>
-          <w:color w:val="212121"/>
-          <w:sz w:val="24"/>
-          <w:szCs w:val="24"/>
-          <w:shd w:val="clear" w:color="auto" w:fill="FFFFFF"/>
-        </w:rPr>
-      </w:pPr>
-      <w:r>
-        <w:rPr>
-          <w:rFonts w:eastAsia="Times New Roman" w:cstheme="minorHAnsi"/>
-          <w:b/>
-          <w:color w:val="212121"/>
-          <w:sz w:val="24"/>
-          <w:szCs w:val="24"/>
-          <w:shd w:val="clear" w:color="auto" w:fill="FFFFFF"/>
-        </w:rPr>
         <w:t>Conclusion:</w:t>
       </w:r>
       <w:r>
@@ -12452,29 +10402,7 @@
           <w:szCs w:val="24"/>
           <w:shd w:val="clear" w:color="auto" w:fill="FFFFFF"/>
         </w:rPr>
-        <w:t xml:space="preserve"> </w:t>
-      </w:r>
-      <w:proofErr w:type="gramStart"/>
-      <w:r>
-        <w:rPr>
-          <w:rFonts w:eastAsia="Times New Roman" w:cstheme="minorHAnsi"/>
-          <w:color w:val="212121"/>
-          <w:sz w:val="24"/>
-          <w:szCs w:val="24"/>
-          <w:shd w:val="clear" w:color="auto" w:fill="FFFFFF"/>
-        </w:rPr>
-        <w:t>Pre Trained</w:t>
-      </w:r>
-      <w:proofErr w:type="gramEnd"/>
-      <w:r>
-        <w:rPr>
-          <w:rFonts w:eastAsia="Times New Roman" w:cstheme="minorHAnsi"/>
-          <w:color w:val="212121"/>
-          <w:sz w:val="24"/>
-          <w:szCs w:val="24"/>
-          <w:shd w:val="clear" w:color="auto" w:fill="FFFFFF"/>
-        </w:rPr>
-        <w:t xml:space="preserve"> model ran faster, b</w:t>
+        <w:t xml:space="preserve"> Pre Trained model ran faster, b</w:t>
       </w:r>
       <w:r>
         <w:rPr>
@@ -12524,29 +10452,7 @@
           <w:szCs w:val="24"/>
           <w:shd w:val="clear" w:color="auto" w:fill="FFFFFF"/>
         </w:rPr>
-        <w:t xml:space="preserve">the </w:t>
-      </w:r>
-      <w:proofErr w:type="spellStart"/>
-      <w:r>
-        <w:rPr>
-          <w:rFonts w:eastAsia="Times New Roman" w:cstheme="minorHAnsi"/>
-          <w:color w:val="212121"/>
-          <w:sz w:val="24"/>
-          <w:szCs w:val="24"/>
-          <w:shd w:val="clear" w:color="auto" w:fill="FFFFFF"/>
-        </w:rPr>
-        <w:t>imagenet</w:t>
-      </w:r>
-      <w:proofErr w:type="spellEnd"/>
-      <w:r>
-        <w:rPr>
-          <w:rFonts w:eastAsia="Times New Roman" w:cstheme="minorHAnsi"/>
-          <w:color w:val="212121"/>
-          <w:sz w:val="24"/>
-          <w:szCs w:val="24"/>
-          <w:shd w:val="clear" w:color="auto" w:fill="FFFFFF"/>
-        </w:rPr>
-        <w:t xml:space="preserve"> dataset, which doesn’</w:t>
+        <w:t>the imagenet dataset, which doesn’</w:t>
       </w:r>
       <w:r>
         <w:rPr>
@@ -12680,7 +10586,7 @@
           <w:rFonts w:asciiTheme="minorHAnsi" w:hAnsiTheme="minorHAnsi" w:cstheme="minorHAnsi"/>
           <w:shd w:val="clear" w:color="auto" w:fill="FFFFFF"/>
         </w:rPr>
-        <w:t>ith the mobile interface, to make the independent living possible for elderly</w:t>
+        <w:t>ith the mobile interface, to make the independent living possible</w:t>
       </w:r>
       <w:r>
         <w:rPr>
@@ -12790,23 +10696,8 @@
           <w:rFonts w:asciiTheme="minorHAnsi" w:hAnsiTheme="minorHAnsi" w:cstheme="minorHAnsi"/>
           <w:shd w:val="clear" w:color="auto" w:fill="FFFFFF"/>
         </w:rPr>
-        <w:t xml:space="preserve">As the fundus images closely vary apart, the model requires multiple convolutional layer to reach the reasonable level of accuracy.  The initial model started with 6 convolutional </w:t>
-      </w:r>
-      <w:proofErr w:type="gramStart"/>
-      <w:r>
-        <w:rPr>
-          <w:rFonts w:asciiTheme="minorHAnsi" w:hAnsiTheme="minorHAnsi" w:cstheme="minorHAnsi"/>
-          <w:shd w:val="clear" w:color="auto" w:fill="FFFFFF"/>
-        </w:rPr>
-        <w:t>layer</w:t>
-      </w:r>
-      <w:proofErr w:type="gramEnd"/>
-      <w:r>
-        <w:rPr>
-          <w:rFonts w:asciiTheme="minorHAnsi" w:hAnsiTheme="minorHAnsi" w:cstheme="minorHAnsi"/>
-          <w:shd w:val="clear" w:color="auto" w:fill="FFFFFF"/>
-        </w:rPr>
-        <w:t xml:space="preserve"> wasn’t enough to reach the higher accuracy level.  Image augmentation, optimizer selections, image size do play a role, but the important criteria in reaching the higher prediction level is the number of convolutional layers. </w:t>
+        <w:lastRenderedPageBreak/>
+        <w:t xml:space="preserve">As the fundus images closely vary apart, the model requires multiple convolutional layer to reach the reasonable level of accuracy.  The initial model started with 6 convolutional layer wasn’t enough to reach the higher accuracy level.  Image augmentation, optimizer selections, image size do play a role, but the important criteria in reaching the higher prediction level is the number of convolutional layers. </w:t>
       </w:r>
     </w:p>
     <w:p>
@@ -13048,25 +10939,14 @@
           <w:shd w:val="clear" w:color="auto" w:fill="FFFFFF"/>
         </w:rPr>
       </w:pPr>
-      <w:proofErr w:type="spellStart"/>
-      <w:r>
-        <w:rPr>
-          <w:rFonts w:cstheme="minorHAnsi"/>
-          <w:sz w:val="24"/>
-          <w:szCs w:val="24"/>
-          <w:shd w:val="clear" w:color="auto" w:fill="FFFFFF"/>
-        </w:rPr>
-        <w:t>Keras</w:t>
-      </w:r>
-      <w:proofErr w:type="spellEnd"/>
-      <w:r>
-        <w:rPr>
-          <w:rFonts w:cstheme="minorHAnsi"/>
-          <w:sz w:val="24"/>
-          <w:szCs w:val="24"/>
-          <w:shd w:val="clear" w:color="auto" w:fill="FFFFFF"/>
-        </w:rPr>
-        <w:t xml:space="preserve"> </w:t>
+      <w:r>
+        <w:rPr>
+          <w:rFonts w:cstheme="minorHAnsi"/>
+          <w:sz w:val="24"/>
+          <w:szCs w:val="24"/>
+          <w:shd w:val="clear" w:color="auto" w:fill="FFFFFF"/>
+        </w:rPr>
+        <w:t xml:space="preserve">Keras </w:t>
       </w:r>
     </w:p>
     <w:p>
@@ -13084,7 +10964,6 @@
           <w:shd w:val="clear" w:color="auto" w:fill="FFFFFF"/>
         </w:rPr>
       </w:pPr>
-      <w:proofErr w:type="spellStart"/>
       <w:r>
         <w:rPr>
           <w:rFonts w:cstheme="minorHAnsi"/>
@@ -13094,7 +10973,6 @@
         </w:rPr>
         <w:t>PyTorch</w:t>
       </w:r>
-      <w:proofErr w:type="spellEnd"/>
     </w:p>
     <w:p>
       <w:pPr>
@@ -13143,47 +11021,7 @@
           <w:szCs w:val="24"/>
           <w:shd w:val="clear" w:color="auto" w:fill="FFFFFF"/>
         </w:rPr>
-        <w:t xml:space="preserve">Standard python libraries </w:t>
-      </w:r>
-      <w:proofErr w:type="spellStart"/>
-      <w:r>
-        <w:rPr>
-          <w:rFonts w:cstheme="minorHAnsi"/>
-          <w:sz w:val="24"/>
-          <w:szCs w:val="24"/>
-          <w:shd w:val="clear" w:color="auto" w:fill="FFFFFF"/>
-        </w:rPr>
-        <w:t>incuding</w:t>
-      </w:r>
-      <w:proofErr w:type="spellEnd"/>
-      <w:r>
-        <w:rPr>
-          <w:rFonts w:cstheme="minorHAnsi"/>
-          <w:sz w:val="24"/>
-          <w:szCs w:val="24"/>
-          <w:shd w:val="clear" w:color="auto" w:fill="FFFFFF"/>
-        </w:rPr>
-        <w:t xml:space="preserve"> </w:t>
-      </w:r>
-      <w:proofErr w:type="spellStart"/>
-      <w:r>
-        <w:rPr>
-          <w:rFonts w:cstheme="minorHAnsi"/>
-          <w:sz w:val="24"/>
-          <w:szCs w:val="24"/>
-          <w:shd w:val="clear" w:color="auto" w:fill="FFFFFF"/>
-        </w:rPr>
-        <w:t>numpy</w:t>
-      </w:r>
-      <w:proofErr w:type="spellEnd"/>
-      <w:r>
-        <w:rPr>
-          <w:rFonts w:cstheme="minorHAnsi"/>
-          <w:sz w:val="24"/>
-          <w:szCs w:val="24"/>
-          <w:shd w:val="clear" w:color="auto" w:fill="FFFFFF"/>
-        </w:rPr>
-        <w:t>, pandas, matplotlib, seaborn</w:t>
+        <w:t>Standard python libraries incuding numpy, pandas, matplotlib, seaborn</w:t>
       </w:r>
     </w:p>
     <w:p>
@@ -13208,27 +11046,7 @@
           <w:szCs w:val="24"/>
           <w:shd w:val="clear" w:color="auto" w:fill="FFFFFF"/>
         </w:rPr>
-        <w:t xml:space="preserve">The model was run using the Google </w:t>
-      </w:r>
-      <w:proofErr w:type="spellStart"/>
-      <w:r>
-        <w:rPr>
-          <w:rFonts w:cstheme="minorHAnsi"/>
-          <w:sz w:val="24"/>
-          <w:szCs w:val="24"/>
-          <w:shd w:val="clear" w:color="auto" w:fill="FFFFFF"/>
-        </w:rPr>
-        <w:t>Colab</w:t>
-      </w:r>
-      <w:proofErr w:type="spellEnd"/>
-      <w:r>
-        <w:rPr>
-          <w:rFonts w:cstheme="minorHAnsi"/>
-          <w:sz w:val="24"/>
-          <w:szCs w:val="24"/>
-          <w:shd w:val="clear" w:color="auto" w:fill="FFFFFF"/>
-        </w:rPr>
-        <w:t xml:space="preserve"> research laboratory edition</w:t>
+        <w:t>The model was run using the Google Colab research laboratory edition</w:t>
       </w:r>
     </w:p>
     <w:p>
@@ -13294,8 +11112,6 @@
           <w:szCs w:val="24"/>
         </w:rPr>
       </w:pPr>
-      <w:bookmarkStart w:id="0" w:name="_GoBack"/>
-      <w:bookmarkEnd w:id="0"/>
     </w:p>
     <w:p>
       <w:pPr>
@@ -13383,23 +11199,7 @@
           <w:rFonts w:asciiTheme="minorHAnsi" w:hAnsiTheme="minorHAnsi" w:cstheme="minorHAnsi"/>
           <w:iCs/>
         </w:rPr>
-        <w:t xml:space="preserve">Marilyn </w:t>
-      </w:r>
-      <w:proofErr w:type="spellStart"/>
-      <w:r>
-        <w:rPr>
-          <w:rFonts w:asciiTheme="minorHAnsi" w:hAnsiTheme="minorHAnsi" w:cstheme="minorHAnsi"/>
-          <w:iCs/>
-        </w:rPr>
-        <w:t>Haddrill</w:t>
-      </w:r>
-      <w:proofErr w:type="spellEnd"/>
-      <w:r>
-        <w:rPr>
-          <w:rFonts w:asciiTheme="minorHAnsi" w:hAnsiTheme="minorHAnsi" w:cstheme="minorHAnsi"/>
-          <w:iCs/>
-        </w:rPr>
-        <w:t>, Charles Slonim. All About Vision; What Is Age Related Macular Degeneration</w:t>
+        <w:t>Marilyn Haddrill, Charles Slonim. All About Vision; What Is Age Related Macular Degeneration</w:t>
       </w:r>
       <w:r>
         <w:rPr>
@@ -13433,47 +11233,7 @@
           <w:sz w:val="24"/>
           <w:szCs w:val="24"/>
         </w:rPr>
-        <w:t xml:space="preserve">Bourne, R.R.; Stevens, G.A.; White, R.A.; Smith, J.L.; Flaxman, S.R.; Price, H.; Jonas, J.B.; </w:t>
-      </w:r>
-      <w:proofErr w:type="spellStart"/>
-      <w:r>
-        <w:rPr>
-          <w:rFonts w:cstheme="minorHAnsi"/>
-          <w:color w:val="000000"/>
-          <w:sz w:val="24"/>
-          <w:szCs w:val="24"/>
-        </w:rPr>
-        <w:t>Keeffe</w:t>
-      </w:r>
-      <w:proofErr w:type="spellEnd"/>
-      <w:r>
-        <w:rPr>
-          <w:rFonts w:cstheme="minorHAnsi"/>
-          <w:color w:val="000000"/>
-          <w:sz w:val="24"/>
-          <w:szCs w:val="24"/>
-        </w:rPr>
-        <w:t xml:space="preserve">, J.; </w:t>
-      </w:r>
-      <w:proofErr w:type="spellStart"/>
-      <w:r>
-        <w:rPr>
-          <w:rFonts w:cstheme="minorHAnsi"/>
-          <w:color w:val="000000"/>
-          <w:sz w:val="24"/>
-          <w:szCs w:val="24"/>
-        </w:rPr>
-        <w:t>Leasher</w:t>
-      </w:r>
-      <w:proofErr w:type="spellEnd"/>
-      <w:r>
-        <w:rPr>
-          <w:rFonts w:cstheme="minorHAnsi"/>
-          <w:color w:val="000000"/>
-          <w:sz w:val="24"/>
-          <w:szCs w:val="24"/>
-        </w:rPr>
-        <w:t>, J.;</w:t>
+        <w:t>Bourne, R.R.; Stevens, G.A.; White, R.A.; Smith, J.L.; Flaxman, S.R.; Price, H.; Jonas, J.B.; Keeffe, J.; Leasher, J.;</w:t>
       </w:r>
       <w:r>
         <w:rPr>
@@ -13538,27 +11298,7 @@
           <w:sz w:val="24"/>
           <w:szCs w:val="24"/>
         </w:rPr>
-        <w:t xml:space="preserve"> Wong, T.Y.; Cheung, C.M.G.; Larsen, M.; Sharma, S.; </w:t>
-      </w:r>
-      <w:proofErr w:type="spellStart"/>
-      <w:r>
-        <w:rPr>
-          <w:rFonts w:cstheme="minorHAnsi"/>
-          <w:color w:val="000000"/>
-          <w:sz w:val="24"/>
-          <w:szCs w:val="24"/>
-        </w:rPr>
-        <w:t>Simó</w:t>
-      </w:r>
-      <w:proofErr w:type="spellEnd"/>
-      <w:r>
-        <w:rPr>
-          <w:rFonts w:cstheme="minorHAnsi"/>
-          <w:color w:val="000000"/>
-          <w:sz w:val="24"/>
-          <w:szCs w:val="24"/>
-        </w:rPr>
-        <w:t>, R. Diabetic Retinopathy. Nat. Rev. Disease Prim. 2</w:t>
+        <w:t xml:space="preserve"> Wong, T.Y.; Cheung, C.M.G.; Larsen, M.; Sharma, S.; Simó, R. Diabetic Retinopathy. Nat. Rev. Disease Prim. 2</w:t>
       </w:r>
       <w:r>
         <w:rPr>
@@ -13605,78 +11345,7 @@
           <w:sz w:val="24"/>
           <w:szCs w:val="24"/>
         </w:rPr>
-        <w:t xml:space="preserve"> </w:t>
-      </w:r>
-      <w:proofErr w:type="spellStart"/>
-      <w:proofErr w:type="gramStart"/>
-      <w:r>
-        <w:rPr>
-          <w:rFonts w:cstheme="minorHAnsi"/>
-          <w:color w:val="000000"/>
-          <w:sz w:val="24"/>
-          <w:szCs w:val="24"/>
-        </w:rPr>
-        <w:t>Abràmoff,M.D</w:t>
-      </w:r>
-      <w:proofErr w:type="spellEnd"/>
-      <w:r>
-        <w:rPr>
-          <w:rFonts w:cstheme="minorHAnsi"/>
-          <w:color w:val="000000"/>
-          <w:sz w:val="24"/>
-          <w:szCs w:val="24"/>
-        </w:rPr>
-        <w:t>.</w:t>
-      </w:r>
-      <w:proofErr w:type="gramEnd"/>
-      <w:r>
-        <w:rPr>
-          <w:rFonts w:cstheme="minorHAnsi"/>
-          <w:color w:val="000000"/>
-          <w:sz w:val="24"/>
-          <w:szCs w:val="24"/>
-        </w:rPr>
-        <w:t xml:space="preserve">; </w:t>
-      </w:r>
-      <w:proofErr w:type="spellStart"/>
-      <w:r>
-        <w:rPr>
-          <w:rFonts w:cstheme="minorHAnsi"/>
-          <w:color w:val="000000"/>
-          <w:sz w:val="24"/>
-          <w:szCs w:val="24"/>
-        </w:rPr>
-        <w:t>Garvin,M.K</w:t>
-      </w:r>
-      <w:proofErr w:type="spellEnd"/>
-      <w:r>
-        <w:rPr>
-          <w:rFonts w:cstheme="minorHAnsi"/>
-          <w:color w:val="000000"/>
-          <w:sz w:val="24"/>
-          <w:szCs w:val="24"/>
-        </w:rPr>
-        <w:t xml:space="preserve">.; </w:t>
-      </w:r>
-      <w:proofErr w:type="spellStart"/>
-      <w:r>
-        <w:rPr>
-          <w:rFonts w:cstheme="minorHAnsi"/>
-          <w:color w:val="000000"/>
-          <w:sz w:val="24"/>
-          <w:szCs w:val="24"/>
-        </w:rPr>
-        <w:t>Sonka,M</w:t>
-      </w:r>
-      <w:proofErr w:type="spellEnd"/>
-      <w:r>
-        <w:rPr>
-          <w:rFonts w:cstheme="minorHAnsi"/>
-          <w:color w:val="000000"/>
-          <w:sz w:val="24"/>
-          <w:szCs w:val="24"/>
-        </w:rPr>
-        <w:t xml:space="preserve">. Retinal imaging and image analysis. IEEE Rev. Biomed. Eng. </w:t>
+        <w:t xml:space="preserve"> Abràmoff,M.D.; Garvin,M.K.; Sonka,M. Retinal imaging and image analysis. IEEE Rev. Biomed. Eng. </w:t>
       </w:r>
       <w:r>
         <w:rPr>
@@ -13723,87 +11392,7 @@
           <w:sz w:val="24"/>
           <w:szCs w:val="24"/>
         </w:rPr>
-        <w:t xml:space="preserve">. </w:t>
-      </w:r>
-      <w:proofErr w:type="spellStart"/>
-      <w:r>
-        <w:rPr>
-          <w:rFonts w:cstheme="minorHAnsi"/>
-          <w:color w:val="000000"/>
-          <w:sz w:val="24"/>
-          <w:szCs w:val="24"/>
-        </w:rPr>
-        <w:t>Porwal</w:t>
-      </w:r>
-      <w:proofErr w:type="spellEnd"/>
-      <w:r>
-        <w:rPr>
-          <w:rFonts w:cstheme="minorHAnsi"/>
-          <w:color w:val="000000"/>
-          <w:sz w:val="24"/>
-          <w:szCs w:val="24"/>
-        </w:rPr>
-        <w:t xml:space="preserve">, P.; </w:t>
-      </w:r>
-      <w:proofErr w:type="spellStart"/>
-      <w:r>
-        <w:rPr>
-          <w:rFonts w:cstheme="minorHAnsi"/>
-          <w:color w:val="000000"/>
-          <w:sz w:val="24"/>
-          <w:szCs w:val="24"/>
-        </w:rPr>
-        <w:t>Pachade</w:t>
-      </w:r>
-      <w:proofErr w:type="spellEnd"/>
-      <w:r>
-        <w:rPr>
-          <w:rFonts w:cstheme="minorHAnsi"/>
-          <w:color w:val="000000"/>
-          <w:sz w:val="24"/>
-          <w:szCs w:val="24"/>
-        </w:rPr>
-        <w:t xml:space="preserve">, S.; </w:t>
-      </w:r>
-      <w:proofErr w:type="spellStart"/>
-      <w:r>
-        <w:rPr>
-          <w:rFonts w:cstheme="minorHAnsi"/>
-          <w:color w:val="000000"/>
-          <w:sz w:val="24"/>
-          <w:szCs w:val="24"/>
-        </w:rPr>
-        <w:t>Kokare</w:t>
-      </w:r>
-      <w:proofErr w:type="spellEnd"/>
-      <w:r>
-        <w:rPr>
-          <w:rFonts w:cstheme="minorHAnsi"/>
-          <w:color w:val="000000"/>
-          <w:sz w:val="24"/>
-          <w:szCs w:val="24"/>
-        </w:rPr>
-        <w:t xml:space="preserve">, M.; Deshmukh, G.; </w:t>
-      </w:r>
-      <w:proofErr w:type="spellStart"/>
-      <w:r>
-        <w:rPr>
-          <w:rFonts w:cstheme="minorHAnsi"/>
-          <w:color w:val="000000"/>
-          <w:sz w:val="24"/>
-          <w:szCs w:val="24"/>
-        </w:rPr>
-        <w:t>Sahasrabuddhe</w:t>
-      </w:r>
-      <w:proofErr w:type="spellEnd"/>
-      <w:r>
-        <w:rPr>
-          <w:rFonts w:cstheme="minorHAnsi"/>
-          <w:color w:val="000000"/>
-          <w:sz w:val="24"/>
-          <w:szCs w:val="24"/>
-        </w:rPr>
-        <w:t>, V. Automatic Retinal Image Analysis for the Detection of Diabetic Retinopathy. In Biomedical Signal and Image Processing in Patient Care; IGI Global: Hershey, PA, USA, 2018; pp. 146–161.</w:t>
+        <w:t>. Porwal, P.; Pachade, S.; Kokare, M.; Deshmukh, G.; Sahasrabuddhe, V. Automatic Retinal Image Analysis for the Detection of Diabetic Retinopathy. In Biomedical Signal and Image Processing in Patient Care; IGI Global: Hershey, PA, USA, 2018; pp. 146–161.</w:t>
       </w:r>
     </w:p>
     <w:p>
@@ -13866,125 +11455,7 @@
           <w:sz w:val="24"/>
           <w:szCs w:val="24"/>
         </w:rPr>
-        <w:t xml:space="preserve">Harry </w:t>
-      </w:r>
-      <w:proofErr w:type="spellStart"/>
-      <w:r>
-        <w:rPr>
-          <w:rFonts w:cstheme="minorHAnsi"/>
-          <w:sz w:val="24"/>
-          <w:szCs w:val="24"/>
-        </w:rPr>
-        <w:t>Pratta</w:t>
-      </w:r>
-      <w:proofErr w:type="spellEnd"/>
-      <w:proofErr w:type="gramStart"/>
-      <w:r>
-        <w:rPr>
-          <w:rFonts w:cstheme="minorHAnsi"/>
-          <w:sz w:val="24"/>
-          <w:szCs w:val="24"/>
-        </w:rPr>
-        <w:t>, ,</w:t>
-      </w:r>
-      <w:proofErr w:type="gramEnd"/>
-      <w:r>
-        <w:rPr>
-          <w:rFonts w:cstheme="minorHAnsi"/>
-          <w:sz w:val="24"/>
-          <w:szCs w:val="24"/>
-        </w:rPr>
-        <w:t xml:space="preserve"> Frans </w:t>
-      </w:r>
-      <w:proofErr w:type="spellStart"/>
-      <w:r>
-        <w:rPr>
-          <w:rFonts w:cstheme="minorHAnsi"/>
-          <w:sz w:val="24"/>
-          <w:szCs w:val="24"/>
-        </w:rPr>
-        <w:t>Coenenb</w:t>
-      </w:r>
-      <w:proofErr w:type="spellEnd"/>
-      <w:r>
-        <w:rPr>
-          <w:rFonts w:cstheme="minorHAnsi"/>
-          <w:sz w:val="24"/>
-          <w:szCs w:val="24"/>
-        </w:rPr>
-        <w:t xml:space="preserve">, Deborah M </w:t>
-      </w:r>
-      <w:proofErr w:type="spellStart"/>
-      <w:r>
-        <w:rPr>
-          <w:rFonts w:cstheme="minorHAnsi"/>
-          <w:sz w:val="24"/>
-          <w:szCs w:val="24"/>
-        </w:rPr>
-        <w:t>Broadbentc</w:t>
-      </w:r>
-      <w:proofErr w:type="spellEnd"/>
-      <w:r>
-        <w:rPr>
-          <w:rFonts w:cstheme="minorHAnsi"/>
-          <w:sz w:val="24"/>
-          <w:szCs w:val="24"/>
-        </w:rPr>
-        <w:t xml:space="preserve"> , Simon P </w:t>
-      </w:r>
-      <w:proofErr w:type="spellStart"/>
-      <w:r>
-        <w:rPr>
-          <w:rFonts w:cstheme="minorHAnsi"/>
-          <w:sz w:val="24"/>
-          <w:szCs w:val="24"/>
-        </w:rPr>
-        <w:t>Hardinga,c</w:t>
-      </w:r>
-      <w:proofErr w:type="spellEnd"/>
-      <w:r>
-        <w:rPr>
-          <w:rFonts w:cstheme="minorHAnsi"/>
-          <w:sz w:val="24"/>
-          <w:szCs w:val="24"/>
-        </w:rPr>
-        <w:t xml:space="preserve">, </w:t>
-      </w:r>
-      <w:proofErr w:type="spellStart"/>
-      <w:r>
-        <w:rPr>
-          <w:rFonts w:cstheme="minorHAnsi"/>
-          <w:sz w:val="24"/>
-          <w:szCs w:val="24"/>
-        </w:rPr>
-        <w:t>Yalin</w:t>
-      </w:r>
-      <w:proofErr w:type="spellEnd"/>
-      <w:r>
-        <w:rPr>
-          <w:rFonts w:cstheme="minorHAnsi"/>
-          <w:sz w:val="24"/>
-          <w:szCs w:val="24"/>
-        </w:rPr>
-        <w:t xml:space="preserve"> </w:t>
-      </w:r>
-      <w:proofErr w:type="spellStart"/>
-      <w:r>
-        <w:rPr>
-          <w:rFonts w:cstheme="minorHAnsi"/>
-          <w:sz w:val="24"/>
-          <w:szCs w:val="24"/>
-        </w:rPr>
-        <w:t>Zhenga</w:t>
-      </w:r>
-      <w:proofErr w:type="spellEnd"/>
-      <w:r>
-        <w:rPr>
-          <w:rFonts w:cstheme="minorHAnsi"/>
-          <w:sz w:val="24"/>
-          <w:szCs w:val="24"/>
-        </w:rPr>
-        <w:t>, International conference on Medical Imaging understanding and Analysis, MIUA 2016 Loughborough, UK</w:t>
+        <w:t>Harry Pratta, , Frans Coenenb, Deborah M Broadbentc , Simon P Hardinga,c, Yalin Zhenga, International conference on Medical Imaging understanding and Analysis, MIUA 2016 Loughborough, UK</w:t>
       </w:r>
     </w:p>
     <w:p>
@@ -14011,36 +11482,8 @@
           <w:sz w:val="24"/>
           <w:szCs w:val="24"/>
         </w:rPr>
-        <w:t xml:space="preserve">Piotr </w:t>
-      </w:r>
-      <w:proofErr w:type="spellStart"/>
-      <w:r>
-        <w:rPr>
-          <w:rFonts w:cstheme="minorHAnsi"/>
-          <w:sz w:val="24"/>
-          <w:szCs w:val="24"/>
-        </w:rPr>
-        <w:t>Skalski</w:t>
-      </w:r>
-      <w:proofErr w:type="spellEnd"/>
-      <w:r>
-        <w:rPr>
-          <w:rFonts w:cstheme="minorHAnsi"/>
-          <w:sz w:val="24"/>
-          <w:szCs w:val="24"/>
-        </w:rPr>
-        <w:t xml:space="preserve">, Mysteries of Neural Network, Deep dive into math behind neural </w:t>
-      </w:r>
-      <w:proofErr w:type="gramStart"/>
-      <w:r>
-        <w:rPr>
-          <w:rFonts w:cstheme="minorHAnsi"/>
-          <w:sz w:val="24"/>
-          <w:szCs w:val="24"/>
-        </w:rPr>
-        <w:t>network,  2018</w:t>
-      </w:r>
-      <w:proofErr w:type="gramEnd"/>
+        <w:t>Piotr Skalski, Mysteries of Neural Network, Deep dive into math behind neural network,  2018</w:t>
+      </w:r>
     </w:p>
     <w:p>
       <w:pPr>
@@ -14066,25 +11509,7 @@
           <w:sz w:val="24"/>
           <w:szCs w:val="24"/>
         </w:rPr>
-        <w:t xml:space="preserve">Muhammad Rizwan, LeNet-5 A Classic CNN Architecture, </w:t>
-      </w:r>
-      <w:proofErr w:type="spellStart"/>
-      <w:r>
-        <w:rPr>
-          <w:rFonts w:cstheme="minorHAnsi"/>
-          <w:sz w:val="24"/>
-          <w:szCs w:val="24"/>
-        </w:rPr>
-        <w:t>engMrk</w:t>
-      </w:r>
-      <w:proofErr w:type="spellEnd"/>
-      <w:r>
-        <w:rPr>
-          <w:rFonts w:cstheme="minorHAnsi"/>
-          <w:sz w:val="24"/>
-          <w:szCs w:val="24"/>
-        </w:rPr>
-        <w:t>, Sep 2018</w:t>
+        <w:t>Muhammad Rizwan, LeNet-5 A Classic CNN Architecture, engMrk, Sep 2018</w:t>
       </w:r>
     </w:p>
     <w:p>
@@ -14142,35 +11567,7 @@
         <w:rPr>
           <w:rFonts w:asciiTheme="minorHAnsi" w:hAnsiTheme="minorHAnsi" w:cstheme="minorHAnsi"/>
         </w:rPr>
-        <w:t xml:space="preserve">Neural Network Model Host </w:t>
-      </w:r>
-      <w:proofErr w:type="spellStart"/>
-      <w:r>
-        <w:rPr>
-          <w:rFonts w:asciiTheme="minorHAnsi" w:hAnsiTheme="minorHAnsi" w:cstheme="minorHAnsi"/>
-        </w:rPr>
-        <w:t>RunTime</w:t>
-      </w:r>
-      <w:proofErr w:type="spellEnd"/>
-      <w:r>
-        <w:rPr>
-          <w:rFonts w:asciiTheme="minorHAnsi" w:hAnsiTheme="minorHAnsi" w:cstheme="minorHAnsi"/>
-        </w:rPr>
-        <w:t xml:space="preserve">: Google </w:t>
-      </w:r>
-      <w:proofErr w:type="spellStart"/>
-      <w:r>
-        <w:rPr>
-          <w:rFonts w:asciiTheme="minorHAnsi" w:hAnsiTheme="minorHAnsi" w:cstheme="minorHAnsi"/>
-        </w:rPr>
-        <w:t>Colab</w:t>
-      </w:r>
-      <w:proofErr w:type="spellEnd"/>
-      <w:r>
-        <w:rPr>
-          <w:rFonts w:asciiTheme="minorHAnsi" w:hAnsiTheme="minorHAnsi" w:cstheme="minorHAnsi"/>
-        </w:rPr>
-        <w:t xml:space="preserve"> </w:t>
+        <w:t xml:space="preserve">Neural Network Model Host RunTime: Google Colab </w:t>
       </w:r>
     </w:p>
     <w:p>
@@ -14189,21 +11586,8 @@
         <w:rPr>
           <w:rFonts w:asciiTheme="minorHAnsi" w:hAnsiTheme="minorHAnsi" w:cstheme="minorHAnsi"/>
         </w:rPr>
-        <w:t xml:space="preserve">Gandhi, Rohith. “A Look at Gradient Descent and </w:t>
-      </w:r>
-      <w:proofErr w:type="spellStart"/>
-      <w:r>
-        <w:rPr>
-          <w:rFonts w:asciiTheme="minorHAnsi" w:hAnsiTheme="minorHAnsi" w:cstheme="minorHAnsi"/>
-        </w:rPr>
-        <w:t>RMSprop</w:t>
-      </w:r>
-      <w:proofErr w:type="spellEnd"/>
-      <w:r>
-        <w:rPr>
-          <w:rFonts w:asciiTheme="minorHAnsi" w:hAnsiTheme="minorHAnsi" w:cstheme="minorHAnsi"/>
-        </w:rPr>
-        <w:t xml:space="preserve"> Optimizers.” </w:t>
+        <w:lastRenderedPageBreak/>
+        <w:t xml:space="preserve">Gandhi, Rohith. “A Look at Gradient Descent and RMSprop Optimizers.” </w:t>
       </w:r>
       <w:r>
         <w:rPr>
@@ -14231,19 +11615,11 @@
           <w:rFonts w:asciiTheme="minorHAnsi" w:hAnsiTheme="minorHAnsi" w:cstheme="minorHAnsi"/>
         </w:rPr>
       </w:pPr>
-      <w:proofErr w:type="spellStart"/>
-      <w:r>
-        <w:rPr>
-          <w:rFonts w:asciiTheme="minorHAnsi" w:hAnsiTheme="minorHAnsi" w:cstheme="minorHAnsi"/>
-        </w:rPr>
-        <w:t>Tanlikesmath</w:t>
-      </w:r>
-      <w:proofErr w:type="spellEnd"/>
-      <w:r>
-        <w:rPr>
-          <w:rFonts w:asciiTheme="minorHAnsi" w:hAnsiTheme="minorHAnsi" w:cstheme="minorHAnsi"/>
-        </w:rPr>
-        <w:t xml:space="preserve">. “Diabetic Retinopathy, ResNet50, Binary, Cropped.” </w:t>
+      <w:r>
+        <w:rPr>
+          <w:rFonts w:asciiTheme="minorHAnsi" w:hAnsiTheme="minorHAnsi" w:cstheme="minorHAnsi"/>
+        </w:rPr>
+        <w:t xml:space="preserve">Tanlikesmath. “Diabetic Retinopathy, ResNet50, Binary, Cropped.” </w:t>
       </w:r>
       <w:r>
         <w:rPr>
@@ -14271,7 +11647,7 @@
 </file>
 
 <file path=word/endnotes.xml><?xml version="1.0" encoding="utf-8"?>
-<w:endnotes xmlns:wpc="http://schemas.microsoft.com/office/word/2010/wordprocessingCanvas" xmlns:cx="http://schemas.microsoft.com/office/drawing/2014/chartex" xmlns:cx1="http://schemas.microsoft.com/office/drawing/2015/9/8/chartex" xmlns:cx2="http://schemas.microsoft.com/office/drawing/2015/10/21/chartex" xmlns:cx3="http://schemas.microsoft.com/office/drawing/2016/5/9/chartex" xmlns:cx4="http://schemas.microsoft.com/office/drawing/2016/5/10/chartex" xmlns:cx5="http://schemas.microsoft.com/office/drawing/2016/5/11/chartex" xmlns:cx6="http://schemas.microsoft.com/office/drawing/2016/5/12/chartex" xmlns:cx7="http://schemas.microsoft.com/office/drawing/2016/5/13/chartex" xmlns:cx8="http://schemas.microsoft.com/office/drawing/2016/5/14/chartex" xmlns:mc="http://schemas.openxmlformats.org/markup-compatibility/2006" xmlns:aink="http://schemas.microsoft.com/office/drawing/2016/ink" xmlns:am3d="http://schemas.microsoft.com/office/drawing/2017/model3d" xmlns:o="urn:schemas-microsoft-com:office:office" xmlns:r="http://schemas.openxmlformats.org/officeDocument/2006/relationships" xmlns:m="http://schemas.openxmlformats.org/officeDocument/2006/math" xmlns:v="urn:schemas-microsoft-com:vml" xmlns:wp14="http://schemas.microsoft.com/office/word/2010/wordprocessingDrawing" xmlns:wp="http://schemas.openxmlformats.org/drawingml/2006/wordprocessingDrawing" xmlns:w10="urn:schemas-microsoft-com:office:word" xmlns:w="http://schemas.openxmlformats.org/wordprocessingml/2006/main" xmlns:w14="http://schemas.microsoft.com/office/word/2010/wordml" xmlns:w15="http://schemas.microsoft.com/office/word/2012/wordml" xmlns:w16cid="http://schemas.microsoft.com/office/word/2016/wordml/cid" xmlns:w16se="http://schemas.microsoft.com/office/word/2015/wordml/symex" xmlns:wpg="http://schemas.microsoft.com/office/word/2010/wordprocessingGroup" xmlns:wpi="http://schemas.microsoft.com/office/word/2010/wordprocessingInk" xmlns:wne="http://schemas.microsoft.com/office/word/2006/wordml" xmlns:wps="http://schemas.microsoft.com/office/word/2010/wordprocessingShape" mc:Ignorable="w14 w15 w16se w16cid wp14">
+<w:endnotes xmlns:wpc="http://schemas.microsoft.com/office/word/2010/wordprocessingCanvas" xmlns:cx="http://schemas.microsoft.com/office/drawing/2014/chartex" xmlns:cx1="http://schemas.microsoft.com/office/drawing/2015/9/8/chartex" xmlns:cx2="http://schemas.microsoft.com/office/drawing/2015/10/21/chartex" xmlns:cx3="http://schemas.microsoft.com/office/drawing/2016/5/9/chartex" xmlns:cx4="http://schemas.microsoft.com/office/drawing/2016/5/10/chartex" xmlns:cx5="http://schemas.microsoft.com/office/drawing/2016/5/11/chartex" xmlns:cx6="http://schemas.microsoft.com/office/drawing/2016/5/12/chartex" xmlns:cx7="http://schemas.microsoft.com/office/drawing/2016/5/13/chartex" xmlns:cx8="http://schemas.microsoft.com/office/drawing/2016/5/14/chartex" xmlns:mc="http://schemas.openxmlformats.org/markup-compatibility/2006" xmlns:aink="http://schemas.microsoft.com/office/drawing/2016/ink" xmlns:am3d="http://schemas.microsoft.com/office/drawing/2017/model3d" xmlns:o="urn:schemas-microsoft-com:office:office" xmlns:r="http://schemas.openxmlformats.org/officeDocument/2006/relationships" xmlns:m="http://schemas.openxmlformats.org/officeDocument/2006/math" xmlns:v="urn:schemas-microsoft-com:vml" xmlns:wp14="http://schemas.microsoft.com/office/word/2010/wordprocessingDrawing" xmlns:wp="http://schemas.openxmlformats.org/drawingml/2006/wordprocessingDrawing" xmlns:w10="urn:schemas-microsoft-com:office:word" xmlns:w="http://schemas.openxmlformats.org/wordprocessingml/2006/main" xmlns:w14="http://schemas.microsoft.com/office/word/2010/wordml" xmlns:w15="http://schemas.microsoft.com/office/word/2012/wordml" xmlns:w16cex="http://schemas.microsoft.com/office/word/2018/wordml/cex" xmlns:w16cid="http://schemas.microsoft.com/office/word/2016/wordml/cid" xmlns:w16="http://schemas.microsoft.com/office/word/2018/wordml" xmlns:w16se="http://schemas.microsoft.com/office/word/2015/wordml/symex" xmlns:wpg="http://schemas.microsoft.com/office/word/2010/wordprocessingGroup" xmlns:wpi="http://schemas.microsoft.com/office/word/2010/wordprocessingInk" xmlns:wne="http://schemas.microsoft.com/office/word/2006/wordml" xmlns:wps="http://schemas.microsoft.com/office/word/2010/wordprocessingShape" mc:Ignorable="w14 w15 w16se w16cid w16 w16cex wp14">
   <w:endnote w:type="separator" w:id="-1">
     <w:p>
       <w:pPr>
@@ -14296,7 +11672,7 @@
 </file>
 
 <file path=word/footer1.xml><?xml version="1.0" encoding="utf-8"?>
-<w:ftr xmlns:wpc="http://schemas.microsoft.com/office/word/2010/wordprocessingCanvas" xmlns:cx="http://schemas.microsoft.com/office/drawing/2014/chartex" xmlns:cx1="http://schemas.microsoft.com/office/drawing/2015/9/8/chartex" xmlns:cx2="http://schemas.microsoft.com/office/drawing/2015/10/21/chartex" xmlns:cx3="http://schemas.microsoft.com/office/drawing/2016/5/9/chartex" xmlns:cx4="http://schemas.microsoft.com/office/drawing/2016/5/10/chartex" xmlns:cx5="http://schemas.microsoft.com/office/drawing/2016/5/11/chartex" xmlns:cx6="http://schemas.microsoft.com/office/drawing/2016/5/12/chartex" xmlns:cx7="http://schemas.microsoft.com/office/drawing/2016/5/13/chartex" xmlns:cx8="http://schemas.microsoft.com/office/drawing/2016/5/14/chartex" xmlns:mc="http://schemas.openxmlformats.org/markup-compatibility/2006" xmlns:aink="http://schemas.microsoft.com/office/drawing/2016/ink" xmlns:am3d="http://schemas.microsoft.com/office/drawing/2017/model3d" xmlns:o="urn:schemas-microsoft-com:office:office" xmlns:r="http://schemas.openxmlformats.org/officeDocument/2006/relationships" xmlns:m="http://schemas.openxmlformats.org/officeDocument/2006/math" xmlns:v="urn:schemas-microsoft-com:vml" xmlns:wp14="http://schemas.microsoft.com/office/word/2010/wordprocessingDrawing" xmlns:wp="http://schemas.openxmlformats.org/drawingml/2006/wordprocessingDrawing" xmlns:w10="urn:schemas-microsoft-com:office:word" xmlns:w="http://schemas.openxmlformats.org/wordprocessingml/2006/main" xmlns:w14="http://schemas.microsoft.com/office/word/2010/wordml" xmlns:w15="http://schemas.microsoft.com/office/word/2012/wordml" xmlns:w16cid="http://schemas.microsoft.com/office/word/2016/wordml/cid" xmlns:w16se="http://schemas.microsoft.com/office/word/2015/wordml/symex" xmlns:wpg="http://schemas.microsoft.com/office/word/2010/wordprocessingGroup" xmlns:wpi="http://schemas.microsoft.com/office/word/2010/wordprocessingInk" xmlns:wne="http://schemas.microsoft.com/office/word/2006/wordml" xmlns:wps="http://schemas.microsoft.com/office/word/2010/wordprocessingShape" mc:Ignorable="w14 w15 w16se w16cid wp14">
+<w:ftr xmlns:wpc="http://schemas.microsoft.com/office/word/2010/wordprocessingCanvas" xmlns:cx="http://schemas.microsoft.com/office/drawing/2014/chartex" xmlns:cx1="http://schemas.microsoft.com/office/drawing/2015/9/8/chartex" xmlns:cx2="http://schemas.microsoft.com/office/drawing/2015/10/21/chartex" xmlns:cx3="http://schemas.microsoft.com/office/drawing/2016/5/9/chartex" xmlns:cx4="http://schemas.microsoft.com/office/drawing/2016/5/10/chartex" xmlns:cx5="http://schemas.microsoft.com/office/drawing/2016/5/11/chartex" xmlns:cx6="http://schemas.microsoft.com/office/drawing/2016/5/12/chartex" xmlns:cx7="http://schemas.microsoft.com/office/drawing/2016/5/13/chartex" xmlns:cx8="http://schemas.microsoft.com/office/drawing/2016/5/14/chartex" xmlns:mc="http://schemas.openxmlformats.org/markup-compatibility/2006" xmlns:aink="http://schemas.microsoft.com/office/drawing/2016/ink" xmlns:am3d="http://schemas.microsoft.com/office/drawing/2017/model3d" xmlns:o="urn:schemas-microsoft-com:office:office" xmlns:r="http://schemas.openxmlformats.org/officeDocument/2006/relationships" xmlns:m="http://schemas.openxmlformats.org/officeDocument/2006/math" xmlns:v="urn:schemas-microsoft-com:vml" xmlns:wp14="http://schemas.microsoft.com/office/word/2010/wordprocessingDrawing" xmlns:wp="http://schemas.openxmlformats.org/drawingml/2006/wordprocessingDrawing" xmlns:w10="urn:schemas-microsoft-com:office:word" xmlns:w="http://schemas.openxmlformats.org/wordprocessingml/2006/main" xmlns:w14="http://schemas.microsoft.com/office/word/2010/wordml" xmlns:w15="http://schemas.microsoft.com/office/word/2012/wordml" xmlns:w16cex="http://schemas.microsoft.com/office/word/2018/wordml/cex" xmlns:w16cid="http://schemas.microsoft.com/office/word/2016/wordml/cid" xmlns:w16="http://schemas.microsoft.com/office/word/2018/wordml" xmlns:w16se="http://schemas.microsoft.com/office/word/2015/wordml/symex" xmlns:wpg="http://schemas.microsoft.com/office/word/2010/wordprocessingGroup" xmlns:wpi="http://schemas.microsoft.com/office/word/2010/wordprocessingInk" xmlns:wne="http://schemas.microsoft.com/office/word/2006/wordml" xmlns:wps="http://schemas.microsoft.com/office/word/2010/wordprocessingShape" mc:Ignorable="w14 w15 w16se w16cid w16 w16cex wp14">
   <w:sdt>
     <w:sdtPr>
       <w:id w:val="-1183969216"/>
@@ -14349,7 +11725,7 @@
 </file>
 
 <file path=word/footnotes.xml><?xml version="1.0" encoding="utf-8"?>
-<w:footnotes xmlns:wpc="http://schemas.microsoft.com/office/word/2010/wordprocessingCanvas" xmlns:cx="http://schemas.microsoft.com/office/drawing/2014/chartex" xmlns:cx1="http://schemas.microsoft.com/office/drawing/2015/9/8/chartex" xmlns:cx2="http://schemas.microsoft.com/office/drawing/2015/10/21/chartex" xmlns:cx3="http://schemas.microsoft.com/office/drawing/2016/5/9/chartex" xmlns:cx4="http://schemas.microsoft.com/office/drawing/2016/5/10/chartex" xmlns:cx5="http://schemas.microsoft.com/office/drawing/2016/5/11/chartex" xmlns:cx6="http://schemas.microsoft.com/office/drawing/2016/5/12/chartex" xmlns:cx7="http://schemas.microsoft.com/office/drawing/2016/5/13/chartex" xmlns:cx8="http://schemas.microsoft.com/office/drawing/2016/5/14/chartex" xmlns:mc="http://schemas.openxmlformats.org/markup-compatibility/2006" xmlns:aink="http://schemas.microsoft.com/office/drawing/2016/ink" xmlns:am3d="http://schemas.microsoft.com/office/drawing/2017/model3d" xmlns:o="urn:schemas-microsoft-com:office:office" xmlns:r="http://schemas.openxmlformats.org/officeDocument/2006/relationships" xmlns:m="http://schemas.openxmlformats.org/officeDocument/2006/math" xmlns:v="urn:schemas-microsoft-com:vml" xmlns:wp14="http://schemas.microsoft.com/office/word/2010/wordprocessingDrawing" xmlns:wp="http://schemas.openxmlformats.org/drawingml/2006/wordprocessingDrawing" xmlns:w10="urn:schemas-microsoft-com:office:word" xmlns:w="http://schemas.openxmlformats.org/wordprocessingml/2006/main" xmlns:w14="http://schemas.microsoft.com/office/word/2010/wordml" xmlns:w15="http://schemas.microsoft.com/office/word/2012/wordml" xmlns:w16cid="http://schemas.microsoft.com/office/word/2016/wordml/cid" xmlns:w16se="http://schemas.microsoft.com/office/word/2015/wordml/symex" xmlns:wpg="http://schemas.microsoft.com/office/word/2010/wordprocessingGroup" xmlns:wpi="http://schemas.microsoft.com/office/word/2010/wordprocessingInk" xmlns:wne="http://schemas.microsoft.com/office/word/2006/wordml" xmlns:wps="http://schemas.microsoft.com/office/word/2010/wordprocessingShape" mc:Ignorable="w14 w15 w16se w16cid wp14">
+<w:footnotes xmlns:wpc="http://schemas.microsoft.com/office/word/2010/wordprocessingCanvas" xmlns:cx="http://schemas.microsoft.com/office/drawing/2014/chartex" xmlns:cx1="http://schemas.microsoft.com/office/drawing/2015/9/8/chartex" xmlns:cx2="http://schemas.microsoft.com/office/drawing/2015/10/21/chartex" xmlns:cx3="http://schemas.microsoft.com/office/drawing/2016/5/9/chartex" xmlns:cx4="http://schemas.microsoft.com/office/drawing/2016/5/10/chartex" xmlns:cx5="http://schemas.microsoft.com/office/drawing/2016/5/11/chartex" xmlns:cx6="http://schemas.microsoft.com/office/drawing/2016/5/12/chartex" xmlns:cx7="http://schemas.microsoft.com/office/drawing/2016/5/13/chartex" xmlns:cx8="http://schemas.microsoft.com/office/drawing/2016/5/14/chartex" xmlns:mc="http://schemas.openxmlformats.org/markup-compatibility/2006" xmlns:aink="http://schemas.microsoft.com/office/drawing/2016/ink" xmlns:am3d="http://schemas.microsoft.com/office/drawing/2017/model3d" xmlns:o="urn:schemas-microsoft-com:office:office" xmlns:r="http://schemas.openxmlformats.org/officeDocument/2006/relationships" xmlns:m="http://schemas.openxmlformats.org/officeDocument/2006/math" xmlns:v="urn:schemas-microsoft-com:vml" xmlns:wp14="http://schemas.microsoft.com/office/word/2010/wordprocessingDrawing" xmlns:wp="http://schemas.openxmlformats.org/drawingml/2006/wordprocessingDrawing" xmlns:w10="urn:schemas-microsoft-com:office:word" xmlns:w="http://schemas.openxmlformats.org/wordprocessingml/2006/main" xmlns:w14="http://schemas.microsoft.com/office/word/2010/wordml" xmlns:w15="http://schemas.microsoft.com/office/word/2012/wordml" xmlns:w16cex="http://schemas.microsoft.com/office/word/2018/wordml/cex" xmlns:w16cid="http://schemas.microsoft.com/office/word/2016/wordml/cid" xmlns:w16="http://schemas.microsoft.com/office/word/2018/wordml" xmlns:w16se="http://schemas.microsoft.com/office/word/2015/wordml/symex" xmlns:wpg="http://schemas.microsoft.com/office/word/2010/wordprocessingGroup" xmlns:wpi="http://schemas.microsoft.com/office/word/2010/wordprocessingInk" xmlns:wne="http://schemas.microsoft.com/office/word/2006/wordml" xmlns:wps="http://schemas.microsoft.com/office/word/2010/wordprocessingShape" mc:Ignorable="w14 w15 w16se w16cid w16 w16cex wp14">
   <w:footnote w:type="separator" w:id="-1">
     <w:p>
       <w:pPr>
@@ -14374,7 +11750,7 @@
 </file>
 
 <file path=word/numbering.xml><?xml version="1.0" encoding="utf-8"?>
-<w:numbering xmlns:wpc="http://schemas.microsoft.com/office/word/2010/wordprocessingCanvas" xmlns:cx="http://schemas.microsoft.com/office/drawing/2014/chartex" xmlns:cx1="http://schemas.microsoft.com/office/drawing/2015/9/8/chartex" xmlns:cx2="http://schemas.microsoft.com/office/drawing/2015/10/21/chartex" xmlns:cx3="http://schemas.microsoft.com/office/drawing/2016/5/9/chartex" xmlns:cx4="http://schemas.microsoft.com/office/drawing/2016/5/10/chartex" xmlns:cx5="http://schemas.microsoft.com/office/drawing/2016/5/11/chartex" xmlns:cx6="http://schemas.microsoft.com/office/drawing/2016/5/12/chartex" xmlns:cx7="http://schemas.microsoft.com/office/drawing/2016/5/13/chartex" xmlns:cx8="http://schemas.microsoft.com/office/drawing/2016/5/14/chartex" xmlns:mc="http://schemas.openxmlformats.org/markup-compatibility/2006" xmlns:aink="http://schemas.microsoft.com/office/drawing/2016/ink" xmlns:am3d="http://schemas.microsoft.com/office/drawing/2017/model3d" xmlns:o="urn:schemas-microsoft-com:office:office" xmlns:r="http://schemas.openxmlformats.org/officeDocument/2006/relationships" xmlns:m="http://schemas.openxmlformats.org/officeDocument/2006/math" xmlns:v="urn:schemas-microsoft-com:vml" xmlns:wp14="http://schemas.microsoft.com/office/word/2010/wordprocessingDrawing" xmlns:wp="http://schemas.openxmlformats.org/drawingml/2006/wordprocessingDrawing" xmlns:w10="urn:schemas-microsoft-com:office:word" xmlns:w="http://schemas.openxmlformats.org/wordprocessingml/2006/main" xmlns:w14="http://schemas.microsoft.com/office/word/2010/wordml" xmlns:w15="http://schemas.microsoft.com/office/word/2012/wordml" xmlns:w16cid="http://schemas.microsoft.com/office/word/2016/wordml/cid" xmlns:w16se="http://schemas.microsoft.com/office/word/2015/wordml/symex" xmlns:wpg="http://schemas.microsoft.com/office/word/2010/wordprocessingGroup" xmlns:wpi="http://schemas.microsoft.com/office/word/2010/wordprocessingInk" xmlns:wne="http://schemas.microsoft.com/office/word/2006/wordml" xmlns:wps="http://schemas.microsoft.com/office/word/2010/wordprocessingShape" mc:Ignorable="w14 w15 w16se w16cid wp14">
+<w:numbering xmlns:wpc="http://schemas.microsoft.com/office/word/2010/wordprocessingCanvas" xmlns:cx="http://schemas.microsoft.com/office/drawing/2014/chartex" xmlns:cx1="http://schemas.microsoft.com/office/drawing/2015/9/8/chartex" xmlns:cx2="http://schemas.microsoft.com/office/drawing/2015/10/21/chartex" xmlns:cx3="http://schemas.microsoft.com/office/drawing/2016/5/9/chartex" xmlns:cx4="http://schemas.microsoft.com/office/drawing/2016/5/10/chartex" xmlns:cx5="http://schemas.microsoft.com/office/drawing/2016/5/11/chartex" xmlns:cx6="http://schemas.microsoft.com/office/drawing/2016/5/12/chartex" xmlns:cx7="http://schemas.microsoft.com/office/drawing/2016/5/13/chartex" xmlns:cx8="http://schemas.microsoft.com/office/drawing/2016/5/14/chartex" xmlns:mc="http://schemas.openxmlformats.org/markup-compatibility/2006" xmlns:aink="http://schemas.microsoft.com/office/drawing/2016/ink" xmlns:am3d="http://schemas.microsoft.com/office/drawing/2017/model3d" xmlns:o="urn:schemas-microsoft-com:office:office" xmlns:r="http://schemas.openxmlformats.org/officeDocument/2006/relationships" xmlns:m="http://schemas.openxmlformats.org/officeDocument/2006/math" xmlns:v="urn:schemas-microsoft-com:vml" xmlns:wp14="http://schemas.microsoft.com/office/word/2010/wordprocessingDrawing" xmlns:wp="http://schemas.openxmlformats.org/drawingml/2006/wordprocessingDrawing" xmlns:w10="urn:schemas-microsoft-com:office:word" xmlns:w="http://schemas.openxmlformats.org/wordprocessingml/2006/main" xmlns:w14="http://schemas.microsoft.com/office/word/2010/wordml" xmlns:w15="http://schemas.microsoft.com/office/word/2012/wordml" xmlns:w16cex="http://schemas.microsoft.com/office/word/2018/wordml/cex" xmlns:w16cid="http://schemas.microsoft.com/office/word/2016/wordml/cid" xmlns:w16="http://schemas.microsoft.com/office/word/2018/wordml" xmlns:w16se="http://schemas.microsoft.com/office/word/2015/wordml/symex" xmlns:wpg="http://schemas.microsoft.com/office/word/2010/wordprocessingGroup" xmlns:wpi="http://schemas.microsoft.com/office/word/2010/wordprocessingInk" xmlns:wne="http://schemas.microsoft.com/office/word/2006/wordml" xmlns:wps="http://schemas.microsoft.com/office/word/2010/wordprocessingShape" mc:Ignorable="w14 w15 w16se w16cid w16 w16cex wp14">
   <w:abstractNum w:abstractNumId="0" w15:restartNumberingAfterBreak="0">
     <w:nsid w:val="0E6433A1"/>
     <w:multiLevelType w:val="hybridMultilevel"/>
@@ -15214,7 +12590,7 @@
 </file>
 
 <file path=word/styles.xml><?xml version="1.0" encoding="utf-8"?>
-<w:styles xmlns:mc="http://schemas.openxmlformats.org/markup-compatibility/2006" xmlns:r="http://schemas.openxmlformats.org/officeDocument/2006/relationships" xmlns:w="http://schemas.openxmlformats.org/wordprocessingml/2006/main" xmlns:w14="http://schemas.microsoft.com/office/word/2010/wordml" xmlns:w15="http://schemas.microsoft.com/office/word/2012/wordml" xmlns:w16cid="http://schemas.microsoft.com/office/word/2016/wordml/cid" xmlns:w16se="http://schemas.microsoft.com/office/word/2015/wordml/symex" mc:Ignorable="w14 w15 w16se w16cid">
+<w:styles xmlns:mc="http://schemas.openxmlformats.org/markup-compatibility/2006" xmlns:r="http://schemas.openxmlformats.org/officeDocument/2006/relationships" xmlns:w="http://schemas.openxmlformats.org/wordprocessingml/2006/main" xmlns:w14="http://schemas.microsoft.com/office/word/2010/wordml" xmlns:w15="http://schemas.microsoft.com/office/word/2012/wordml" xmlns:w16cex="http://schemas.microsoft.com/office/word/2018/wordml/cex" xmlns:w16cid="http://schemas.microsoft.com/office/word/2016/wordml/cid" xmlns:w16="http://schemas.microsoft.com/office/word/2018/wordml" xmlns:w16se="http://schemas.microsoft.com/office/word/2015/wordml/symex" mc:Ignorable="w14 w15 w16se w16cid w16 w16cex">
   <w:docDefaults>
     <w:rPrDefault>
       <w:rPr>
@@ -15336,6 +12712,7 @@
     <w:lsdException w:name="HTML Sample" w:semiHidden="1" w:unhideWhenUsed="1"/>
     <w:lsdException w:name="HTML Typewriter" w:semiHidden="1" w:unhideWhenUsed="1"/>
     <w:lsdException w:name="HTML Variable" w:semiHidden="1" w:unhideWhenUsed="1"/>
+    <w:lsdException w:name="Normal Table" w:semiHidden="1" w:unhideWhenUsed="1"/>
     <w:lsdException w:name="annotation subject" w:semiHidden="1" w:unhideWhenUsed="1"/>
     <w:lsdException w:name="No List" w:semiHidden="1" w:unhideWhenUsed="1"/>
     <w:lsdException w:name="Outline List 1" w:semiHidden="1" w:unhideWhenUsed="1"/>
@@ -15378,8 +12755,11 @@
     <w:lsdException w:name="Table Contemporary" w:semiHidden="1" w:unhideWhenUsed="1"/>
     <w:lsdException w:name="Table Elegant" w:semiHidden="1" w:unhideWhenUsed="1"/>
     <w:lsdException w:name="Table Professional" w:semiHidden="1" w:unhideWhenUsed="1"/>
+    <w:lsdException w:name="Table Subtle 1" w:semiHidden="1" w:unhideWhenUsed="1"/>
     <w:lsdException w:name="Table Subtle 2" w:semiHidden="1" w:unhideWhenUsed="1"/>
     <w:lsdException w:name="Table Web 1" w:semiHidden="1" w:unhideWhenUsed="1"/>
+    <w:lsdException w:name="Table Web 2" w:semiHidden="1" w:unhideWhenUsed="1"/>
+    <w:lsdException w:name="Table Web 3" w:semiHidden="1" w:unhideWhenUsed="1"/>
     <w:lsdException w:name="Balloon Text" w:semiHidden="1" w:unhideWhenUsed="1"/>
     <w:lsdException w:name="Table Grid" w:uiPriority="39"/>
     <w:lsdException w:name="Table Theme" w:semiHidden="1" w:unhideWhenUsed="1"/>
